--- a/doc/数据库.docx
+++ b/doc/数据库.docx
@@ -46,7 +46,7 @@
         </w:numPr>
         <w:ind w:firstLineChars="0"/>
         <w:rPr>
-          <w:rFonts w:asciiTheme="majorEastAsia" w:eastAsiaTheme="majorEastAsia" w:hAnsiTheme="majorEastAsia" w:hint="eastAsia"/>
+          <w:rFonts w:asciiTheme="majorEastAsia" w:eastAsiaTheme="majorEastAsia" w:hAnsiTheme="majorEastAsia"/>
           <w:sz w:val="28"/>
           <w:szCs w:val="28"/>
         </w:rPr>
@@ -69,36 +69,18 @@
         </w:numPr>
         <w:ind w:firstLineChars="0"/>
         <w:rPr>
-          <w:rFonts w:asciiTheme="majorEastAsia" w:eastAsiaTheme="majorEastAsia" w:hAnsiTheme="majorEastAsia" w:hint="eastAsia"/>
-          <w:sz w:val="28"/>
-          <w:szCs w:val="28"/>
-        </w:rPr>
-      </w:pPr>
-      <w:r>
-        <w:rPr>
-          <w:rFonts w:asciiTheme="majorEastAsia" w:eastAsiaTheme="majorEastAsia" w:hAnsiTheme="majorEastAsia" w:hint="eastAsia"/>
-          <w:sz w:val="28"/>
-          <w:szCs w:val="28"/>
-        </w:rPr>
-        <w:t>将数据划分为两大类，</w:t>
-      </w:r>
-      <w:proofErr w:type="gramStart"/>
-      <w:r>
-        <w:rPr>
-          <w:rFonts w:asciiTheme="majorEastAsia" w:eastAsiaTheme="majorEastAsia" w:hAnsiTheme="majorEastAsia" w:hint="eastAsia"/>
-          <w:sz w:val="28"/>
-          <w:szCs w:val="28"/>
-        </w:rPr>
-        <w:t>热数据</w:t>
-      </w:r>
-      <w:proofErr w:type="gramEnd"/>
-      <w:r>
-        <w:rPr>
-          <w:rFonts w:asciiTheme="majorEastAsia" w:eastAsiaTheme="majorEastAsia" w:hAnsiTheme="majorEastAsia" w:hint="eastAsia"/>
-          <w:sz w:val="28"/>
-          <w:szCs w:val="28"/>
-        </w:rPr>
-        <w:t>和冷数据</w:t>
+          <w:rFonts w:asciiTheme="majorEastAsia" w:eastAsiaTheme="majorEastAsia" w:hAnsiTheme="majorEastAsia"/>
+          <w:sz w:val="28"/>
+          <w:szCs w:val="28"/>
+        </w:rPr>
+      </w:pPr>
+      <w:r>
+        <w:rPr>
+          <w:rFonts w:asciiTheme="majorEastAsia" w:eastAsiaTheme="majorEastAsia" w:hAnsiTheme="majorEastAsia" w:hint="eastAsia"/>
+          <w:sz w:val="28"/>
+          <w:szCs w:val="28"/>
+        </w:rPr>
+        <w:t>将数据划分为两大类，热数据和冷数据</w:t>
       </w:r>
     </w:p>
     <w:p>
@@ -106,28 +88,18 @@
         <w:pStyle w:val="a3"/>
         <w:ind w:left="720" w:firstLineChars="0" w:firstLine="0"/>
         <w:rPr>
-          <w:rFonts w:asciiTheme="majorEastAsia" w:eastAsiaTheme="majorEastAsia" w:hAnsiTheme="majorEastAsia" w:hint="eastAsia"/>
-          <w:sz w:val="28"/>
-          <w:szCs w:val="28"/>
-        </w:rPr>
-      </w:pPr>
-      <w:proofErr w:type="gramStart"/>
-      <w:r>
-        <w:rPr>
-          <w:rFonts w:asciiTheme="majorEastAsia" w:eastAsiaTheme="majorEastAsia" w:hAnsiTheme="majorEastAsia" w:hint="eastAsia"/>
-          <w:sz w:val="28"/>
-          <w:szCs w:val="28"/>
-        </w:rPr>
-        <w:t>热数据</w:t>
-      </w:r>
-      <w:proofErr w:type="gramEnd"/>
-      <w:r>
-        <w:rPr>
-          <w:rFonts w:asciiTheme="majorEastAsia" w:eastAsiaTheme="majorEastAsia" w:hAnsiTheme="majorEastAsia" w:hint="eastAsia"/>
-          <w:sz w:val="28"/>
-          <w:szCs w:val="28"/>
-        </w:rPr>
-        <w:t xml:space="preserve"> 3个月内订单数据，查询实时性较高</w:t>
+          <w:rFonts w:asciiTheme="majorEastAsia" w:eastAsiaTheme="majorEastAsia" w:hAnsiTheme="majorEastAsia"/>
+          <w:sz w:val="28"/>
+          <w:szCs w:val="28"/>
+        </w:rPr>
+      </w:pPr>
+      <w:r>
+        <w:rPr>
+          <w:rFonts w:asciiTheme="majorEastAsia" w:eastAsiaTheme="majorEastAsia" w:hAnsiTheme="majorEastAsia" w:hint="eastAsia"/>
+          <w:sz w:val="28"/>
+          <w:szCs w:val="28"/>
+        </w:rPr>
+        <w:t>热数据 3个月内订单数据，查询实时性较高</w:t>
       </w:r>
     </w:p>
     <w:p>
@@ -135,12 +107,30 @@
         <w:pStyle w:val="a3"/>
         <w:ind w:left="720" w:firstLineChars="0" w:firstLine="0"/>
         <w:rPr>
-          <w:rFonts w:asciiTheme="majorEastAsia" w:eastAsiaTheme="majorEastAsia" w:hAnsiTheme="majorEastAsia" w:hint="eastAsia"/>
-          <w:sz w:val="28"/>
-          <w:szCs w:val="28"/>
-        </w:rPr>
-      </w:pPr>
-      <w:proofErr w:type="gramStart"/>
+          <w:rFonts w:asciiTheme="majorEastAsia" w:eastAsiaTheme="majorEastAsia" w:hAnsiTheme="majorEastAsia"/>
+          <w:sz w:val="28"/>
+          <w:szCs w:val="28"/>
+        </w:rPr>
+      </w:pPr>
+      <w:r>
+        <w:rPr>
+          <w:rFonts w:asciiTheme="majorEastAsia" w:eastAsiaTheme="majorEastAsia" w:hAnsiTheme="majorEastAsia" w:hint="eastAsia"/>
+          <w:sz w:val="28"/>
+          <w:szCs w:val="28"/>
+        </w:rPr>
+        <w:t>冷数据A  3个月-12个月订单数据，查询频率不高</w:t>
+      </w:r>
+    </w:p>
+    <w:p>
+      <w:pPr>
+        <w:pStyle w:val="a3"/>
+        <w:ind w:left="720" w:firstLineChars="0" w:firstLine="0"/>
+        <w:rPr>
+          <w:rFonts w:asciiTheme="majorEastAsia" w:eastAsiaTheme="majorEastAsia" w:hAnsiTheme="majorEastAsia"/>
+          <w:sz w:val="28"/>
+          <w:szCs w:val="28"/>
+        </w:rPr>
+      </w:pPr>
       <w:r>
         <w:rPr>
           <w:rFonts w:asciiTheme="majorEastAsia" w:eastAsiaTheme="majorEastAsia" w:hAnsiTheme="majorEastAsia" w:hint="eastAsia"/>
@@ -149,14 +139,44 @@
         </w:rPr>
         <w:t>冷数据</w:t>
       </w:r>
-      <w:proofErr w:type="gramEnd"/>
-      <w:r>
-        <w:rPr>
-          <w:rFonts w:asciiTheme="majorEastAsia" w:eastAsiaTheme="majorEastAsia" w:hAnsiTheme="majorEastAsia" w:hint="eastAsia"/>
-          <w:sz w:val="28"/>
-          <w:szCs w:val="28"/>
-        </w:rPr>
-        <w:t>A  3个月-12个月订单数据，查询频率不高</w:t>
+      <w:r>
+        <w:rPr>
+          <w:rFonts w:asciiTheme="majorEastAsia" w:eastAsiaTheme="majorEastAsia" w:hAnsiTheme="majorEastAsia" w:hint="eastAsia"/>
+          <w:sz w:val="28"/>
+          <w:szCs w:val="28"/>
+        </w:rPr>
+        <w:t>B</w:t>
+      </w:r>
+      <w:r>
+        <w:rPr>
+          <w:rFonts w:asciiTheme="majorEastAsia" w:eastAsiaTheme="majorEastAsia" w:hAnsiTheme="majorEastAsia" w:hint="eastAsia"/>
+          <w:sz w:val="28"/>
+          <w:szCs w:val="28"/>
+        </w:rPr>
+        <w:t xml:space="preserve"> 1年前的订单数据，几乎不会查询，只有偶尔查询</w:t>
+      </w:r>
+    </w:p>
+    <w:p>
+      <w:pPr>
+        <w:pStyle w:val="a3"/>
+        <w:numPr>
+          <w:ilvl w:val="0"/>
+          <w:numId w:val="3"/>
+        </w:numPr>
+        <w:ind w:firstLineChars="0"/>
+        <w:rPr>
+          <w:rFonts w:asciiTheme="majorEastAsia" w:eastAsiaTheme="majorEastAsia" w:hAnsiTheme="majorEastAsia"/>
+          <w:sz w:val="28"/>
+          <w:szCs w:val="28"/>
+        </w:rPr>
+      </w:pPr>
+      <w:r>
+        <w:rPr>
+          <w:rFonts w:asciiTheme="majorEastAsia" w:eastAsiaTheme="majorEastAsia" w:hAnsiTheme="majorEastAsia" w:hint="eastAsia"/>
+          <w:sz w:val="28"/>
+          <w:szCs w:val="28"/>
+        </w:rPr>
+        <w:t>将三类数据规划</w:t>
       </w:r>
     </w:p>
     <w:p>
@@ -164,12 +184,46 @@
         <w:pStyle w:val="a3"/>
         <w:ind w:left="720" w:firstLineChars="0" w:firstLine="0"/>
         <w:rPr>
-          <w:rFonts w:asciiTheme="majorEastAsia" w:eastAsiaTheme="majorEastAsia" w:hAnsiTheme="majorEastAsia" w:hint="eastAsia"/>
-          <w:sz w:val="28"/>
-          <w:szCs w:val="28"/>
-        </w:rPr>
-      </w:pPr>
-      <w:proofErr w:type="gramStart"/>
+          <w:rFonts w:asciiTheme="majorEastAsia" w:eastAsiaTheme="majorEastAsia" w:hAnsiTheme="majorEastAsia"/>
+          <w:sz w:val="28"/>
+          <w:szCs w:val="28"/>
+        </w:rPr>
+      </w:pPr>
+      <w:r>
+        <w:rPr>
+          <w:rFonts w:asciiTheme="majorEastAsia" w:eastAsiaTheme="majorEastAsia" w:hAnsiTheme="majorEastAsia" w:hint="eastAsia"/>
+          <w:sz w:val="28"/>
+          <w:szCs w:val="28"/>
+        </w:rPr>
+        <w:t xml:space="preserve">热数据 </w:t>
+      </w:r>
+      <w:r>
+        <w:rPr>
+          <w:rFonts w:asciiTheme="majorEastAsia" w:eastAsiaTheme="majorEastAsia" w:hAnsiTheme="majorEastAsia" w:hint="eastAsia"/>
+          <w:sz w:val="28"/>
+          <w:szCs w:val="28"/>
+        </w:rPr>
+        <w:t xml:space="preserve"> </w:t>
+      </w:r>
+      <w:r>
+        <w:rPr>
+          <w:rFonts w:asciiTheme="majorEastAsia" w:eastAsiaTheme="majorEastAsia" w:hAnsiTheme="majorEastAsia" w:hint="eastAsia"/>
+          <w:sz w:val="28"/>
+          <w:szCs w:val="28"/>
+        </w:rPr>
+        <w:t>使用mysql/oracle存储，当然要分库分表</w:t>
+      </w:r>
+    </w:p>
+    <w:p>
+      <w:pPr>
+        <w:pStyle w:val="a3"/>
+        <w:ind w:left="720" w:firstLineChars="0" w:firstLine="0"/>
+        <w:rPr>
+          <w:rFonts w:asciiTheme="majorEastAsia" w:eastAsiaTheme="majorEastAsia" w:hAnsiTheme="majorEastAsia"/>
+          <w:sz w:val="28"/>
+          <w:szCs w:val="28"/>
+        </w:rPr>
+      </w:pPr>
       <w:r>
         <w:rPr>
           <w:rFonts w:asciiTheme="majorEastAsia" w:eastAsiaTheme="majorEastAsia" w:hAnsiTheme="majorEastAsia" w:hint="eastAsia"/>
@@ -178,22 +232,56 @@
         </w:rPr>
         <w:t>冷数据</w:t>
       </w:r>
-      <w:proofErr w:type="gramEnd"/>
-      <w:r>
-        <w:rPr>
-          <w:rFonts w:asciiTheme="majorEastAsia" w:eastAsiaTheme="majorEastAsia" w:hAnsiTheme="majorEastAsia" w:hint="eastAsia"/>
-          <w:sz w:val="28"/>
-          <w:szCs w:val="28"/>
-        </w:rPr>
-        <w:t>B</w:t>
-      </w:r>
-      <w:r>
-        <w:rPr>
-          <w:rFonts w:asciiTheme="majorEastAsia" w:eastAsiaTheme="majorEastAsia" w:hAnsiTheme="majorEastAsia" w:hint="eastAsia"/>
-          <w:sz w:val="28"/>
-          <w:szCs w:val="28"/>
-        </w:rPr>
-        <w:t xml:space="preserve"> 1年前的订单数据，几乎不会查询，只有偶尔查询</w:t>
+      <w:r>
+        <w:rPr>
+          <w:rFonts w:asciiTheme="majorEastAsia" w:eastAsiaTheme="majorEastAsia" w:hAnsiTheme="majorEastAsia" w:hint="eastAsia"/>
+          <w:sz w:val="28"/>
+          <w:szCs w:val="28"/>
+        </w:rPr>
+        <w:t>A可以存入</w:t>
+      </w:r>
+      <w:r>
+        <w:rPr>
+          <w:rFonts w:asciiTheme="majorEastAsia" w:eastAsiaTheme="majorEastAsia" w:hAnsiTheme="majorEastAsia"/>
+          <w:sz w:val="28"/>
+          <w:szCs w:val="28"/>
+        </w:rPr>
+        <w:t>Elasticsearch</w:t>
+      </w:r>
+      <w:r>
+        <w:rPr>
+          <w:rFonts w:asciiTheme="majorEastAsia" w:eastAsiaTheme="majorEastAsia" w:hAnsiTheme="majorEastAsia" w:hint="eastAsia"/>
+          <w:sz w:val="28"/>
+          <w:szCs w:val="28"/>
+        </w:rPr>
+        <w:t>，利用搜随引擎也可以做到较快</w:t>
+      </w:r>
+      <w:r>
+        <w:rPr>
+          <w:rFonts w:asciiTheme="majorEastAsia" w:eastAsiaTheme="majorEastAsia" w:hAnsiTheme="majorEastAsia" w:hint="eastAsia"/>
+          <w:sz w:val="28"/>
+          <w:szCs w:val="28"/>
+        </w:rPr>
+        <w:t>冷数据B 不经常查询数据当道Hive数据仓库中</w:t>
+      </w:r>
+    </w:p>
+    <w:p>
+      <w:pPr>
+        <w:pStyle w:val="a3"/>
+        <w:ind w:left="720" w:firstLineChars="0" w:firstLine="0"/>
+        <w:rPr>
+          <w:rFonts w:asciiTheme="majorEastAsia" w:eastAsiaTheme="majorEastAsia" w:hAnsiTheme="majorEastAsia"/>
+          <w:sz w:val="28"/>
+          <w:szCs w:val="28"/>
+        </w:rPr>
+      </w:pPr>
+      <w:r>
+        <w:rPr>
+          <w:rFonts w:asciiTheme="majorEastAsia" w:eastAsiaTheme="majorEastAsia" w:hAnsiTheme="majorEastAsia" w:hint="eastAsia"/>
+          <w:sz w:val="28"/>
+          <w:szCs w:val="28"/>
+        </w:rPr>
+        <w:t>需要将冷数据分别迁移到ES和hive中</w:t>
       </w:r>
     </w:p>
     <w:p>
@@ -205,211 +293,7 @@
         </w:numPr>
         <w:ind w:firstLineChars="0"/>
         <w:rPr>
-          <w:rFonts w:asciiTheme="majorEastAsia" w:eastAsiaTheme="majorEastAsia" w:hAnsiTheme="majorEastAsia" w:hint="eastAsia"/>
-          <w:sz w:val="28"/>
-          <w:szCs w:val="28"/>
-        </w:rPr>
-      </w:pPr>
-      <w:r>
-        <w:rPr>
-          <w:rFonts w:asciiTheme="majorEastAsia" w:eastAsiaTheme="majorEastAsia" w:hAnsiTheme="majorEastAsia" w:hint="eastAsia"/>
-          <w:sz w:val="28"/>
-          <w:szCs w:val="28"/>
-        </w:rPr>
-        <w:t>将三类数据规划</w:t>
-      </w:r>
-    </w:p>
-    <w:p>
-      <w:pPr>
-        <w:pStyle w:val="a3"/>
-        <w:ind w:left="720" w:firstLineChars="0" w:firstLine="0"/>
-        <w:rPr>
-          <w:rFonts w:asciiTheme="majorEastAsia" w:eastAsiaTheme="majorEastAsia" w:hAnsiTheme="majorEastAsia" w:hint="eastAsia"/>
-          <w:sz w:val="28"/>
-          <w:szCs w:val="28"/>
-        </w:rPr>
-      </w:pPr>
-      <w:proofErr w:type="gramStart"/>
-      <w:r>
-        <w:rPr>
-          <w:rFonts w:asciiTheme="majorEastAsia" w:eastAsiaTheme="majorEastAsia" w:hAnsiTheme="majorEastAsia" w:hint="eastAsia"/>
-          <w:sz w:val="28"/>
-          <w:szCs w:val="28"/>
-        </w:rPr>
-        <w:t>热数据</w:t>
-      </w:r>
-      <w:proofErr w:type="gramEnd"/>
-      <w:r>
-        <w:rPr>
-          <w:rFonts w:asciiTheme="majorEastAsia" w:eastAsiaTheme="majorEastAsia" w:hAnsiTheme="majorEastAsia" w:hint="eastAsia"/>
-          <w:sz w:val="28"/>
-          <w:szCs w:val="28"/>
-        </w:rPr>
-        <w:t xml:space="preserve"> </w:t>
-      </w:r>
-      <w:r>
-        <w:rPr>
-          <w:rFonts w:asciiTheme="majorEastAsia" w:eastAsiaTheme="majorEastAsia" w:hAnsiTheme="majorEastAsia" w:hint="eastAsia"/>
-          <w:sz w:val="28"/>
-          <w:szCs w:val="28"/>
-        </w:rPr>
-        <w:t xml:space="preserve"> </w:t>
-      </w:r>
-      <w:r>
-        <w:rPr>
-          <w:rFonts w:asciiTheme="majorEastAsia" w:eastAsiaTheme="majorEastAsia" w:hAnsiTheme="majorEastAsia" w:hint="eastAsia"/>
-          <w:sz w:val="28"/>
-          <w:szCs w:val="28"/>
-        </w:rPr>
-        <w:t>使用</w:t>
-      </w:r>
-      <w:proofErr w:type="spellStart"/>
-      <w:r>
-        <w:rPr>
-          <w:rFonts w:asciiTheme="majorEastAsia" w:eastAsiaTheme="majorEastAsia" w:hAnsiTheme="majorEastAsia" w:hint="eastAsia"/>
-          <w:sz w:val="28"/>
-          <w:szCs w:val="28"/>
-        </w:rPr>
-        <w:t>mysql</w:t>
-      </w:r>
-      <w:proofErr w:type="spellEnd"/>
-      <w:r>
-        <w:rPr>
-          <w:rFonts w:asciiTheme="majorEastAsia" w:eastAsiaTheme="majorEastAsia" w:hAnsiTheme="majorEastAsia" w:hint="eastAsia"/>
-          <w:sz w:val="28"/>
-          <w:szCs w:val="28"/>
-        </w:rPr>
-        <w:t>/oracle存储，当然要分库分表</w:t>
-      </w:r>
-    </w:p>
-    <w:p>
-      <w:pPr>
-        <w:pStyle w:val="a3"/>
-        <w:ind w:left="720" w:firstLineChars="0" w:firstLine="0"/>
-        <w:rPr>
-          <w:rFonts w:asciiTheme="majorEastAsia" w:eastAsiaTheme="majorEastAsia" w:hAnsiTheme="majorEastAsia" w:hint="eastAsia"/>
-          <w:sz w:val="28"/>
-          <w:szCs w:val="28"/>
-        </w:rPr>
-      </w:pPr>
-      <w:proofErr w:type="gramStart"/>
-      <w:r>
-        <w:rPr>
-          <w:rFonts w:asciiTheme="majorEastAsia" w:eastAsiaTheme="majorEastAsia" w:hAnsiTheme="majorEastAsia" w:hint="eastAsia"/>
-          <w:sz w:val="28"/>
-          <w:szCs w:val="28"/>
-        </w:rPr>
-        <w:t>冷数据</w:t>
-      </w:r>
-      <w:proofErr w:type="gramEnd"/>
-      <w:r>
-        <w:rPr>
-          <w:rFonts w:asciiTheme="majorEastAsia" w:eastAsiaTheme="majorEastAsia" w:hAnsiTheme="majorEastAsia" w:hint="eastAsia"/>
-          <w:sz w:val="28"/>
-          <w:szCs w:val="28"/>
-        </w:rPr>
-        <w:t>A可以存入</w:t>
-      </w:r>
-      <w:proofErr w:type="spellStart"/>
-      <w:r>
-        <w:rPr>
-          <w:rFonts w:asciiTheme="majorEastAsia" w:eastAsiaTheme="majorEastAsia" w:hAnsiTheme="majorEastAsia"/>
-          <w:sz w:val="28"/>
-          <w:szCs w:val="28"/>
-        </w:rPr>
-        <w:t>Elasticsearch</w:t>
-      </w:r>
-      <w:proofErr w:type="spellEnd"/>
-      <w:r>
-        <w:rPr>
-          <w:rFonts w:asciiTheme="majorEastAsia" w:eastAsiaTheme="majorEastAsia" w:hAnsiTheme="majorEastAsia" w:hint="eastAsia"/>
-          <w:sz w:val="28"/>
-          <w:szCs w:val="28"/>
-        </w:rPr>
-        <w:t>，</w:t>
-      </w:r>
-      <w:proofErr w:type="gramStart"/>
-      <w:r>
-        <w:rPr>
-          <w:rFonts w:asciiTheme="majorEastAsia" w:eastAsiaTheme="majorEastAsia" w:hAnsiTheme="majorEastAsia" w:hint="eastAsia"/>
-          <w:sz w:val="28"/>
-          <w:szCs w:val="28"/>
-        </w:rPr>
-        <w:t>利用搜随引擎</w:t>
-      </w:r>
-      <w:proofErr w:type="gramEnd"/>
-      <w:r>
-        <w:rPr>
-          <w:rFonts w:asciiTheme="majorEastAsia" w:eastAsiaTheme="majorEastAsia" w:hAnsiTheme="majorEastAsia" w:hint="eastAsia"/>
-          <w:sz w:val="28"/>
-          <w:szCs w:val="28"/>
-        </w:rPr>
-        <w:t>也可以做到较快</w:t>
-      </w:r>
-      <w:r>
-        <w:rPr>
-          <w:rFonts w:asciiTheme="majorEastAsia" w:eastAsiaTheme="majorEastAsia" w:hAnsiTheme="majorEastAsia" w:hint="eastAsia"/>
-          <w:sz w:val="28"/>
-          <w:szCs w:val="28"/>
-        </w:rPr>
-        <w:t>冷数据B</w:t>
-      </w:r>
-      <w:r>
-        <w:rPr>
-          <w:rFonts w:asciiTheme="majorEastAsia" w:eastAsiaTheme="majorEastAsia" w:hAnsiTheme="majorEastAsia" w:hint="eastAsia"/>
-          <w:sz w:val="28"/>
-          <w:szCs w:val="28"/>
-        </w:rPr>
-        <w:t xml:space="preserve"> 不经常查询数据当道Hive数据仓库中</w:t>
-      </w:r>
-    </w:p>
-    <w:p>
-      <w:pPr>
-        <w:pStyle w:val="a3"/>
-        <w:ind w:left="720" w:firstLineChars="0" w:firstLine="0"/>
-        <w:rPr>
-          <w:rFonts w:asciiTheme="majorEastAsia" w:eastAsiaTheme="majorEastAsia" w:hAnsiTheme="majorEastAsia" w:hint="eastAsia"/>
-          <w:sz w:val="28"/>
-          <w:szCs w:val="28"/>
-        </w:rPr>
-      </w:pPr>
-      <w:r>
-        <w:rPr>
-          <w:rFonts w:asciiTheme="majorEastAsia" w:eastAsiaTheme="majorEastAsia" w:hAnsiTheme="majorEastAsia" w:hint="eastAsia"/>
-          <w:sz w:val="28"/>
-          <w:szCs w:val="28"/>
-        </w:rPr>
-        <w:t>需要将</w:t>
-      </w:r>
-      <w:proofErr w:type="gramStart"/>
-      <w:r>
-        <w:rPr>
-          <w:rFonts w:asciiTheme="majorEastAsia" w:eastAsiaTheme="majorEastAsia" w:hAnsiTheme="majorEastAsia" w:hint="eastAsia"/>
-          <w:sz w:val="28"/>
-          <w:szCs w:val="28"/>
-        </w:rPr>
-        <w:t>冷数据</w:t>
-      </w:r>
-      <w:proofErr w:type="gramEnd"/>
-      <w:r>
-        <w:rPr>
-          <w:rFonts w:asciiTheme="majorEastAsia" w:eastAsiaTheme="majorEastAsia" w:hAnsiTheme="majorEastAsia" w:hint="eastAsia"/>
-          <w:sz w:val="28"/>
-          <w:szCs w:val="28"/>
-        </w:rPr>
-        <w:t>分别迁移到ES和hive中</w:t>
-      </w:r>
-    </w:p>
-    <w:p>
-      <w:pPr>
-        <w:pStyle w:val="a3"/>
-        <w:numPr>
-          <w:ilvl w:val="0"/>
-          <w:numId w:val="3"/>
-        </w:numPr>
-        <w:ind w:firstLineChars="0"/>
-        <w:rPr>
-          <w:rFonts w:asciiTheme="majorEastAsia" w:eastAsiaTheme="majorEastAsia" w:hAnsiTheme="majorEastAsia" w:hint="eastAsia"/>
+          <w:rFonts w:asciiTheme="majorEastAsia" w:eastAsiaTheme="majorEastAsia" w:hAnsiTheme="majorEastAsia"/>
           <w:sz w:val="28"/>
           <w:szCs w:val="28"/>
         </w:rPr>
@@ -427,7 +311,7 @@
       <w:pPr>
         <w:ind w:left="420"/>
         <w:rPr>
-          <w:rFonts w:asciiTheme="majorEastAsia" w:eastAsiaTheme="majorEastAsia" w:hAnsiTheme="majorEastAsia" w:hint="eastAsia"/>
+          <w:rFonts w:asciiTheme="majorEastAsia" w:eastAsiaTheme="majorEastAsia" w:hAnsiTheme="majorEastAsia"/>
           <w:sz w:val="28"/>
           <w:szCs w:val="28"/>
         </w:rPr>
@@ -445,7 +329,7 @@
       <w:pPr>
         <w:ind w:left="420"/>
         <w:rPr>
-          <w:rFonts w:asciiTheme="majorEastAsia" w:eastAsiaTheme="majorEastAsia" w:hAnsiTheme="majorEastAsia" w:hint="eastAsia"/>
+          <w:rFonts w:asciiTheme="majorEastAsia" w:eastAsiaTheme="majorEastAsia" w:hAnsiTheme="majorEastAsia"/>
         </w:rPr>
       </w:pPr>
       <w:r>
@@ -572,7 +456,7 @@
         </w:numPr>
         <w:ind w:firstLineChars="0"/>
         <w:rPr>
-          <w:rFonts w:asciiTheme="majorEastAsia" w:eastAsiaTheme="majorEastAsia" w:hAnsiTheme="majorEastAsia" w:hint="eastAsia"/>
+          <w:rFonts w:asciiTheme="majorEastAsia" w:eastAsiaTheme="majorEastAsia" w:hAnsiTheme="majorEastAsia"/>
           <w:sz w:val="28"/>
           <w:szCs w:val="28"/>
         </w:rPr>
@@ -590,34 +474,25 @@
       <w:pPr>
         <w:ind w:left="420"/>
         <w:rPr>
-          <w:rFonts w:asciiTheme="majorEastAsia" w:eastAsiaTheme="majorEastAsia" w:hAnsiTheme="majorEastAsia" w:hint="eastAsia"/>
-          <w:sz w:val="28"/>
-          <w:szCs w:val="28"/>
-        </w:rPr>
-      </w:pPr>
-      <w:r>
-        <w:rPr>
-          <w:rFonts w:asciiTheme="majorEastAsia" w:eastAsiaTheme="majorEastAsia" w:hAnsiTheme="majorEastAsia" w:hint="eastAsia"/>
-          <w:sz w:val="28"/>
-          <w:szCs w:val="28"/>
-        </w:rPr>
-        <w:t>以订单为例，在订单表中订单ID肯定不重复对的，因此将该字段做shard key(路由) 非常合适，订单号做路由规则去对应的分表</w:t>
-      </w:r>
-      <w:r>
-        <w:rPr>
-          <w:rFonts w:asciiTheme="majorEastAsia" w:eastAsiaTheme="majorEastAsia" w:hAnsiTheme="majorEastAsia" w:hint="eastAsia"/>
-          <w:sz w:val="28"/>
-          <w:szCs w:val="28"/>
-        </w:rPr>
-        <w:lastRenderedPageBreak/>
-        <w:t>操作</w:t>
+          <w:rFonts w:asciiTheme="majorEastAsia" w:eastAsiaTheme="majorEastAsia" w:hAnsiTheme="majorEastAsia"/>
+          <w:sz w:val="28"/>
+          <w:szCs w:val="28"/>
+        </w:rPr>
+      </w:pPr>
+      <w:r>
+        <w:rPr>
+          <w:rFonts w:asciiTheme="majorEastAsia" w:eastAsiaTheme="majorEastAsia" w:hAnsiTheme="majorEastAsia" w:hint="eastAsia"/>
+          <w:sz w:val="28"/>
+          <w:szCs w:val="28"/>
+        </w:rPr>
+        <w:t>以订单为例，在订单表中订单ID肯定不重复对的，因此将该字段做shard key(路由) 非常合适，订单号做路由规则去对应的分表操作</w:t>
       </w:r>
     </w:p>
     <w:p>
       <w:pPr>
         <w:ind w:left="420"/>
         <w:rPr>
-          <w:rFonts w:asciiTheme="majorEastAsia" w:eastAsiaTheme="majorEastAsia" w:hAnsiTheme="majorEastAsia" w:hint="eastAsia"/>
+          <w:rFonts w:asciiTheme="majorEastAsia" w:eastAsiaTheme="majorEastAsia" w:hAnsiTheme="majorEastAsia"/>
           <w:sz w:val="28"/>
           <w:szCs w:val="28"/>
         </w:rPr>
@@ -688,7 +563,7 @@
         </w:numPr>
         <w:ind w:firstLineChars="0"/>
         <w:rPr>
-          <w:rFonts w:asciiTheme="majorEastAsia" w:eastAsiaTheme="majorEastAsia" w:hAnsiTheme="majorEastAsia" w:hint="eastAsia"/>
+          <w:rFonts w:asciiTheme="majorEastAsia" w:eastAsiaTheme="majorEastAsia" w:hAnsiTheme="majorEastAsia"/>
           <w:sz w:val="28"/>
           <w:szCs w:val="28"/>
         </w:rPr>
@@ -705,36 +580,18 @@
     <w:p>
       <w:pPr>
         <w:rPr>
-          <w:rFonts w:asciiTheme="majorEastAsia" w:eastAsiaTheme="majorEastAsia" w:hAnsiTheme="majorEastAsia" w:hint="eastAsia"/>
-          <w:sz w:val="28"/>
-          <w:szCs w:val="28"/>
-        </w:rPr>
-      </w:pPr>
-      <w:r>
-        <w:rPr>
-          <w:rFonts w:asciiTheme="majorEastAsia" w:eastAsiaTheme="majorEastAsia" w:hAnsiTheme="majorEastAsia" w:hint="eastAsia"/>
-          <w:sz w:val="28"/>
-          <w:szCs w:val="28"/>
-        </w:rPr>
-        <w:t>常见的</w:t>
-      </w:r>
-      <w:proofErr w:type="spellStart"/>
-      <w:r>
-        <w:rPr>
-          <w:rFonts w:asciiTheme="majorEastAsia" w:eastAsiaTheme="majorEastAsia" w:hAnsiTheme="majorEastAsia" w:hint="eastAsia"/>
-          <w:sz w:val="28"/>
-          <w:szCs w:val="28"/>
-        </w:rPr>
-        <w:t>sharding</w:t>
-      </w:r>
-      <w:proofErr w:type="spellEnd"/>
-      <w:r>
-        <w:rPr>
-          <w:rFonts w:asciiTheme="majorEastAsia" w:eastAsiaTheme="majorEastAsia" w:hAnsiTheme="majorEastAsia" w:hint="eastAsia"/>
-          <w:sz w:val="28"/>
-          <w:szCs w:val="28"/>
-        </w:rPr>
-        <w:t>中间件</w:t>
+          <w:rFonts w:asciiTheme="majorEastAsia" w:eastAsiaTheme="majorEastAsia" w:hAnsiTheme="majorEastAsia"/>
+          <w:sz w:val="28"/>
+          <w:szCs w:val="28"/>
+        </w:rPr>
+      </w:pPr>
+      <w:r>
+        <w:rPr>
+          <w:rFonts w:asciiTheme="majorEastAsia" w:eastAsiaTheme="majorEastAsia" w:hAnsiTheme="majorEastAsia" w:hint="eastAsia"/>
+          <w:sz w:val="28"/>
+          <w:szCs w:val="28"/>
+        </w:rPr>
+        <w:t>常见的sharding中间件</w:t>
       </w:r>
     </w:p>
     <w:p>
@@ -747,8 +604,6 @@
           <w:color w:val="333333"/>
         </w:rPr>
       </w:pPr>
-      <w:proofErr w:type="spellStart"/>
-      <w:proofErr w:type="gramStart"/>
       <w:r>
         <w:rPr>
           <w:rStyle w:val="a7"/>
@@ -757,8 +612,6 @@
         </w:rPr>
         <w:t>cobar</w:t>
       </w:r>
-      <w:proofErr w:type="spellEnd"/>
-      <w:proofErr w:type="gramEnd"/>
     </w:p>
     <w:p>
       <w:pPr>
@@ -775,55 +628,7 @@
           <w:rFonts w:asciiTheme="majorEastAsia" w:eastAsiaTheme="majorEastAsia" w:hAnsiTheme="majorEastAsia"/>
           <w:color w:val="333333"/>
         </w:rPr>
-        <w:t xml:space="preserve">阿里 b2b 团队开发和开源的，属于 proxy 层方案，就是介于应用服务器和数据库服务器之间。应用程序通过 JDBC 驱动访问 </w:t>
-      </w:r>
-      <w:proofErr w:type="spellStart"/>
-      <w:r>
-        <w:rPr>
-          <w:rFonts w:asciiTheme="majorEastAsia" w:eastAsiaTheme="majorEastAsia" w:hAnsiTheme="majorEastAsia"/>
-          <w:color w:val="333333"/>
-        </w:rPr>
-        <w:t>cobar</w:t>
-      </w:r>
-      <w:proofErr w:type="spellEnd"/>
-      <w:r>
-        <w:rPr>
-          <w:rFonts w:asciiTheme="majorEastAsia" w:eastAsiaTheme="majorEastAsia" w:hAnsiTheme="majorEastAsia"/>
-          <w:color w:val="333333"/>
-        </w:rPr>
-        <w:t xml:space="preserve"> 集群，</w:t>
-      </w:r>
-      <w:proofErr w:type="spellStart"/>
-      <w:r>
-        <w:rPr>
-          <w:rFonts w:asciiTheme="majorEastAsia" w:eastAsiaTheme="majorEastAsia" w:hAnsiTheme="majorEastAsia"/>
-          <w:color w:val="333333"/>
-        </w:rPr>
-        <w:t>cobar</w:t>
-      </w:r>
-      <w:proofErr w:type="spellEnd"/>
-      <w:r>
-        <w:rPr>
-          <w:rFonts w:asciiTheme="majorEastAsia" w:eastAsiaTheme="majorEastAsia" w:hAnsiTheme="majorEastAsia"/>
-          <w:color w:val="333333"/>
-        </w:rPr>
-        <w:t xml:space="preserve"> 根据 SQL 和分库规则对 SQL 做分解，然后分发到 MySQL 集群不同的数据库实例上执行。早些年还可以用，但是最近几年都没更新了，基本没啥人用，差不多算是被抛弃的状态吧。而且不支持读写分离、存储过程、</w:t>
-      </w:r>
-      <w:proofErr w:type="gramStart"/>
-      <w:r>
-        <w:rPr>
-          <w:rFonts w:asciiTheme="majorEastAsia" w:eastAsiaTheme="majorEastAsia" w:hAnsiTheme="majorEastAsia"/>
-          <w:color w:val="333333"/>
-        </w:rPr>
-        <w:t>跨库</w:t>
-      </w:r>
-      <w:proofErr w:type="gramEnd"/>
-      <w:r>
-        <w:rPr>
-          <w:rFonts w:asciiTheme="majorEastAsia" w:eastAsiaTheme="majorEastAsia" w:hAnsiTheme="majorEastAsia"/>
-          <w:color w:val="333333"/>
-        </w:rPr>
-        <w:t xml:space="preserve"> join 和分页等操作。</w:t>
+        <w:t>阿里 b2b 团队开发和开源的，属于 proxy 层方案，就是介于应用服务器和数据库服务器之间。应用程序通过 JDBC 驱动访问 cobar 集群，cobar 根据 SQL 和分库规则对 SQL 做分解，然后分发到 MySQL 集群不同的数据库实例上执行。早些年还可以用，但是最近几年都没更新了，基本没啥人用，差不多算是被抛弃的状态吧。而且不支持读写分离、存储过程、跨库 join 和分页等操作。</w:t>
       </w:r>
     </w:p>
     <w:p>
@@ -849,38 +654,7 @@
           <w:color w:val="333333"/>
         </w:rPr>
         <w:br/>
-      </w:r>
-      <w:proofErr w:type="gramStart"/>
-      <w:r>
-        <w:rPr>
-          <w:rFonts w:asciiTheme="majorEastAsia" w:eastAsiaTheme="majorEastAsia" w:hAnsiTheme="majorEastAsia"/>
-          <w:color w:val="333333"/>
-        </w:rPr>
-        <w:t>淘宝团队</w:t>
-      </w:r>
-      <w:proofErr w:type="gramEnd"/>
-      <w:r>
-        <w:rPr>
-          <w:rFonts w:asciiTheme="majorEastAsia" w:eastAsiaTheme="majorEastAsia" w:hAnsiTheme="majorEastAsia"/>
-          <w:color w:val="333333"/>
-        </w:rPr>
-        <w:t>开发的，属于 client 层方案。支持基本的 crud 语法和读写分离，但不支持 join、多表查询等语法。目前使用的也不多，因为还</w:t>
-      </w:r>
-      <w:proofErr w:type="gramStart"/>
-      <w:r>
-        <w:rPr>
-          <w:rFonts w:asciiTheme="majorEastAsia" w:eastAsiaTheme="majorEastAsia" w:hAnsiTheme="majorEastAsia"/>
-          <w:color w:val="333333"/>
-        </w:rPr>
-        <w:t>依赖淘宝的</w:t>
-      </w:r>
-      <w:proofErr w:type="gramEnd"/>
-      <w:r>
-        <w:rPr>
-          <w:rFonts w:asciiTheme="majorEastAsia" w:eastAsiaTheme="majorEastAsia" w:hAnsiTheme="majorEastAsia"/>
-          <w:color w:val="333333"/>
-        </w:rPr>
-        <w:t xml:space="preserve"> diamond 配置管理系统。</w:t>
+        <w:t>淘宝团队开发的，属于 client 层方案。支持基本的 crud 语法和读写分离，但不支持 join、多表查询等语法。目前使用的也不多，因为还依赖淘宝的 diamond 配置管理系统。</w:t>
       </w:r>
     </w:p>
     <w:p>
@@ -919,7 +693,6 @@
           <w:color w:val="333333"/>
         </w:rPr>
       </w:pPr>
-      <w:proofErr w:type="spellStart"/>
       <w:r>
         <w:rPr>
           <w:rFonts w:asciiTheme="majorEastAsia" w:eastAsiaTheme="majorEastAsia" w:hAnsiTheme="majorEastAsia"/>
@@ -927,30 +700,13 @@
         </w:rPr>
         <w:t>sharding-jdbc</w:t>
       </w:r>
-      <w:proofErr w:type="spellEnd"/>
       <w:r>
         <w:rPr>
           <w:rFonts w:asciiTheme="majorEastAsia" w:eastAsiaTheme="majorEastAsia" w:hAnsiTheme="majorEastAsia"/>
           <w:color w:val="333333"/>
         </w:rPr>
         <w:br/>
-        <w:t>当当开源的，属于 client 层方案。确实之前用的还比较多一些，因为 SQL 语法支持也比较多，没有太多限制，而且目前推出到了 2.0 版本，支持分库分表、读写分离、分布式 id 生成、柔性事务（最大努力送达型事务、TCC 事务）。而且确实之前使用的公司会比较多一些（这个</w:t>
-      </w:r>
-      <w:proofErr w:type="gramStart"/>
-      <w:r>
-        <w:rPr>
-          <w:rFonts w:asciiTheme="majorEastAsia" w:eastAsiaTheme="majorEastAsia" w:hAnsiTheme="majorEastAsia"/>
-          <w:color w:val="333333"/>
-        </w:rPr>
-        <w:t>在官网有</w:t>
-      </w:r>
-      <w:proofErr w:type="gramEnd"/>
-      <w:r>
-        <w:rPr>
-          <w:rFonts w:asciiTheme="majorEastAsia" w:eastAsiaTheme="majorEastAsia" w:hAnsiTheme="majorEastAsia"/>
-          <w:color w:val="333333"/>
-        </w:rPr>
-        <w:t>登记使用的公司，可以看到从 2017 年一直到现在，是有不少公司在用的），目前社区也还一直在开发和维护，还算是比较活跃，个人认为算是一个现在也可以选择的方案。</w:t>
+        <w:t>当当开源的，属于 client 层方案。确实之前用的还比较多一些，因为 SQL 语法支持也比较多，没有太多限制，而且目前推出到了 2.0 版本，支持分库分表、读写分离、分布式 id 生成、柔性事务（最大努力送达型事务、TCC 事务）。而且确实之前使用的公司会比较多一些（这个在官网有登记使用的公司，可以看到从 2017 年一直到现在，是有不少公司在用的），目前社区也还一直在开发和维护，还算是比较活跃，个人认为算是一个现在也可以选择的方案。</w:t>
       </w:r>
     </w:p>
     <w:p>
@@ -963,7 +719,6 @@
           <w:color w:val="333333"/>
         </w:rPr>
       </w:pPr>
-      <w:proofErr w:type="spellStart"/>
       <w:r>
         <w:rPr>
           <w:rFonts w:asciiTheme="majorEastAsia" w:eastAsiaTheme="majorEastAsia" w:hAnsiTheme="majorEastAsia"/>
@@ -971,84 +726,19 @@
         </w:rPr>
         <w:t>mycat</w:t>
       </w:r>
-      <w:proofErr w:type="spellEnd"/>
       <w:r>
         <w:rPr>
           <w:rFonts w:asciiTheme="majorEastAsia" w:eastAsiaTheme="majorEastAsia" w:hAnsiTheme="majorEastAsia"/>
           <w:color w:val="333333"/>
         </w:rPr>
         <w:br/>
-        <w:t xml:space="preserve">基于 </w:t>
-      </w:r>
-      <w:proofErr w:type="spellStart"/>
-      <w:r>
-        <w:rPr>
-          <w:rFonts w:asciiTheme="majorEastAsia" w:eastAsiaTheme="majorEastAsia" w:hAnsiTheme="majorEastAsia"/>
-          <w:color w:val="333333"/>
-        </w:rPr>
-        <w:t>cobar</w:t>
-      </w:r>
-      <w:proofErr w:type="spellEnd"/>
-      <w:r>
-        <w:rPr>
-          <w:rFonts w:asciiTheme="majorEastAsia" w:eastAsiaTheme="majorEastAsia" w:hAnsiTheme="majorEastAsia"/>
-          <w:color w:val="333333"/>
-        </w:rPr>
-        <w:t xml:space="preserve"> 改造的，属于 proxy 层方案，支持的功能非常完善，而且目前应该是非常火的而且不断流行的数据库中间件，社区很活跃，也有一些公司开始在用了。但是确实相比于 </w:t>
-      </w:r>
-      <w:proofErr w:type="spellStart"/>
-      <w:r>
-        <w:rPr>
-          <w:rFonts w:asciiTheme="majorEastAsia" w:eastAsiaTheme="majorEastAsia" w:hAnsiTheme="majorEastAsia"/>
-          <w:color w:val="333333"/>
-        </w:rPr>
-        <w:t>sharding</w:t>
-      </w:r>
-      <w:proofErr w:type="spellEnd"/>
-      <w:r>
-        <w:rPr>
-          <w:rFonts w:asciiTheme="majorEastAsia" w:eastAsiaTheme="majorEastAsia" w:hAnsiTheme="majorEastAsia"/>
-          <w:color w:val="333333"/>
-        </w:rPr>
-        <w:t xml:space="preserve"> </w:t>
-      </w:r>
-      <w:proofErr w:type="spellStart"/>
-      <w:r>
-        <w:rPr>
-          <w:rFonts w:asciiTheme="majorEastAsia" w:eastAsiaTheme="majorEastAsia" w:hAnsiTheme="majorEastAsia"/>
-          <w:color w:val="333333"/>
-        </w:rPr>
-        <w:t>jdbc</w:t>
-      </w:r>
-      <w:proofErr w:type="spellEnd"/>
-      <w:r>
-        <w:rPr>
-          <w:rFonts w:asciiTheme="majorEastAsia" w:eastAsiaTheme="majorEastAsia" w:hAnsiTheme="majorEastAsia"/>
-          <w:color w:val="333333"/>
-        </w:rPr>
-        <w:t xml:space="preserve"> 来说，年轻一些，经历的</w:t>
-      </w:r>
-      <w:proofErr w:type="gramStart"/>
-      <w:r>
-        <w:rPr>
-          <w:rFonts w:asciiTheme="majorEastAsia" w:eastAsiaTheme="majorEastAsia" w:hAnsiTheme="majorEastAsia"/>
-          <w:color w:val="333333"/>
-        </w:rPr>
-        <w:t>锤炼少</w:t>
-      </w:r>
-      <w:proofErr w:type="gramEnd"/>
-      <w:r>
-        <w:rPr>
-          <w:rFonts w:asciiTheme="majorEastAsia" w:eastAsiaTheme="majorEastAsia" w:hAnsiTheme="majorEastAsia"/>
-          <w:color w:val="333333"/>
-        </w:rPr>
-        <w:t>一些。</w:t>
-      </w:r>
-    </w:p>
-    <w:p>
-      <w:pPr>
-        <w:rPr>
-          <w:rFonts w:asciiTheme="majorEastAsia" w:eastAsiaTheme="majorEastAsia" w:hAnsiTheme="majorEastAsia" w:hint="eastAsia"/>
+        <w:t>基于 cobar 改造的，属于 proxy 层方案，支持的功能非常完善，而且目前应该是非常火的而且不断流行的数据库中间件，社区很活跃，也有一些公司开始在用了。但是确实相比于 sharding jdbc 来说，年轻一些，经历的锤炼少一些。</w:t>
+      </w:r>
+    </w:p>
+    <w:p>
+      <w:pPr>
+        <w:rPr>
+          <w:rFonts w:asciiTheme="majorEastAsia" w:eastAsiaTheme="majorEastAsia" w:hAnsiTheme="majorEastAsia"/>
           <w:sz w:val="28"/>
           <w:szCs w:val="28"/>
         </w:rPr>
@@ -1063,7 +753,7 @@
         </w:numPr>
         <w:ind w:firstLineChars="0"/>
         <w:rPr>
-          <w:rFonts w:asciiTheme="majorEastAsia" w:eastAsiaTheme="majorEastAsia" w:hAnsiTheme="majorEastAsia" w:hint="eastAsia"/>
+          <w:rFonts w:asciiTheme="majorEastAsia" w:eastAsiaTheme="majorEastAsia" w:hAnsiTheme="majorEastAsia"/>
           <w:sz w:val="28"/>
           <w:szCs w:val="28"/>
         </w:rPr>
@@ -1086,36 +776,18 @@
         </w:numPr>
         <w:ind w:firstLineChars="0"/>
         <w:rPr>
-          <w:rFonts w:asciiTheme="majorEastAsia" w:eastAsiaTheme="majorEastAsia" w:hAnsiTheme="majorEastAsia" w:hint="eastAsia"/>
-          <w:sz w:val="28"/>
-          <w:szCs w:val="28"/>
-        </w:rPr>
-      </w:pPr>
-      <w:r>
-        <w:rPr>
-          <w:rFonts w:asciiTheme="majorEastAsia" w:eastAsiaTheme="majorEastAsia" w:hAnsiTheme="majorEastAsia" w:hint="eastAsia"/>
-          <w:sz w:val="28"/>
-          <w:szCs w:val="28"/>
-        </w:rPr>
-        <w:t>尽量</w:t>
-      </w:r>
-      <w:proofErr w:type="gramStart"/>
-      <w:r>
-        <w:rPr>
-          <w:rFonts w:asciiTheme="majorEastAsia" w:eastAsiaTheme="majorEastAsia" w:hAnsiTheme="majorEastAsia" w:hint="eastAsia"/>
-          <w:sz w:val="28"/>
-          <w:szCs w:val="28"/>
-        </w:rPr>
-        <w:t>避免全表扫描</w:t>
-      </w:r>
-      <w:proofErr w:type="gramEnd"/>
-      <w:r>
-        <w:rPr>
-          <w:rFonts w:asciiTheme="majorEastAsia" w:eastAsiaTheme="majorEastAsia" w:hAnsiTheme="majorEastAsia" w:hint="eastAsia"/>
-          <w:sz w:val="28"/>
-          <w:szCs w:val="28"/>
-        </w:rPr>
-        <w:t>，首先应在where order by建立索引</w:t>
+          <w:rFonts w:asciiTheme="majorEastAsia" w:eastAsiaTheme="majorEastAsia" w:hAnsiTheme="majorEastAsia"/>
+          <w:sz w:val="28"/>
+          <w:szCs w:val="28"/>
+        </w:rPr>
+      </w:pPr>
+      <w:r>
+        <w:rPr>
+          <w:rFonts w:asciiTheme="majorEastAsia" w:eastAsiaTheme="majorEastAsia" w:hAnsiTheme="majorEastAsia" w:hint="eastAsia"/>
+          <w:sz w:val="28"/>
+          <w:szCs w:val="28"/>
+        </w:rPr>
+        <w:t>尽量避免全表扫描，首先应在where order by建立索引</w:t>
       </w:r>
     </w:p>
     <w:p>
@@ -1127,29 +799,19 @@
         </w:numPr>
         <w:ind w:firstLineChars="0"/>
         <w:rPr>
-          <w:rFonts w:asciiTheme="majorEastAsia" w:eastAsiaTheme="majorEastAsia" w:hAnsiTheme="majorEastAsia" w:hint="eastAsia"/>
-          <w:sz w:val="28"/>
-          <w:szCs w:val="28"/>
-        </w:rPr>
-      </w:pPr>
-      <w:r>
-        <w:rPr>
-          <w:rFonts w:asciiTheme="majorEastAsia" w:eastAsiaTheme="majorEastAsia" w:hAnsiTheme="majorEastAsia" w:hint="eastAsia"/>
-          <w:sz w:val="28"/>
-          <w:szCs w:val="28"/>
-        </w:rPr>
-        <w:t>避免在where子句上进行null值判断，否则将导致放弃使用索引而</w:t>
-      </w:r>
-      <w:proofErr w:type="gramStart"/>
-      <w:r>
-        <w:rPr>
-          <w:rFonts w:asciiTheme="majorEastAsia" w:eastAsiaTheme="majorEastAsia" w:hAnsiTheme="majorEastAsia" w:hint="eastAsia"/>
-          <w:sz w:val="28"/>
-          <w:szCs w:val="28"/>
-        </w:rPr>
-        <w:t>进行全表扫描</w:t>
-      </w:r>
-      <w:proofErr w:type="gramEnd"/>
+          <w:rFonts w:asciiTheme="majorEastAsia" w:eastAsiaTheme="majorEastAsia" w:hAnsiTheme="majorEastAsia"/>
+          <w:sz w:val="28"/>
+          <w:szCs w:val="28"/>
+        </w:rPr>
+      </w:pPr>
+      <w:r>
+        <w:rPr>
+          <w:rFonts w:asciiTheme="majorEastAsia" w:eastAsiaTheme="majorEastAsia" w:hAnsiTheme="majorEastAsia" w:hint="eastAsia"/>
+          <w:sz w:val="28"/>
+          <w:szCs w:val="28"/>
+        </w:rPr>
+        <w:t>避免在where子句上进行null值判断，否则将导致放弃使用索引而进行全表扫描</w:t>
+      </w:r>
     </w:p>
     <w:p>
       <w:pPr>
@@ -1160,7 +822,7 @@
         </w:numPr>
         <w:ind w:firstLineChars="0"/>
         <w:rPr>
-          <w:rFonts w:asciiTheme="majorEastAsia" w:eastAsiaTheme="majorEastAsia" w:hAnsiTheme="majorEastAsia" w:hint="eastAsia"/>
+          <w:rFonts w:asciiTheme="majorEastAsia" w:eastAsiaTheme="majorEastAsia" w:hAnsiTheme="majorEastAsia"/>
           <w:sz w:val="28"/>
           <w:szCs w:val="28"/>
         </w:rPr>
@@ -1183,7 +845,7 @@
         </w:numPr>
         <w:ind w:firstLineChars="0"/>
         <w:rPr>
-          <w:rFonts w:asciiTheme="majorEastAsia" w:eastAsiaTheme="majorEastAsia" w:hAnsiTheme="majorEastAsia" w:hint="eastAsia"/>
+          <w:rFonts w:asciiTheme="majorEastAsia" w:eastAsiaTheme="majorEastAsia" w:hAnsiTheme="majorEastAsia"/>
           <w:sz w:val="28"/>
           <w:szCs w:val="28"/>
         </w:rPr>
@@ -1206,36 +868,18 @@
         </w:numPr>
         <w:ind w:firstLineChars="0"/>
         <w:rPr>
-          <w:rFonts w:asciiTheme="majorEastAsia" w:eastAsiaTheme="majorEastAsia" w:hAnsiTheme="majorEastAsia" w:hint="eastAsia"/>
-          <w:sz w:val="28"/>
-          <w:szCs w:val="28"/>
-        </w:rPr>
-      </w:pPr>
-      <w:r>
-        <w:rPr>
-          <w:rFonts w:asciiTheme="majorEastAsia" w:eastAsiaTheme="majorEastAsia" w:hAnsiTheme="majorEastAsia" w:hint="eastAsia"/>
-          <w:sz w:val="28"/>
-          <w:szCs w:val="28"/>
-        </w:rPr>
-        <w:t>尽量避免更新索引，因为索引就是记录物理排列顺序，</w:t>
-      </w:r>
-      <w:proofErr w:type="gramStart"/>
-      <w:r>
-        <w:rPr>
-          <w:rFonts w:asciiTheme="majorEastAsia" w:eastAsiaTheme="majorEastAsia" w:hAnsiTheme="majorEastAsia" w:hint="eastAsia"/>
-          <w:sz w:val="28"/>
-          <w:szCs w:val="28"/>
-        </w:rPr>
-        <w:t>一</w:t>
-      </w:r>
-      <w:proofErr w:type="gramEnd"/>
-      <w:r>
-        <w:rPr>
-          <w:rFonts w:asciiTheme="majorEastAsia" w:eastAsiaTheme="majorEastAsia" w:hAnsiTheme="majorEastAsia" w:hint="eastAsia"/>
-          <w:sz w:val="28"/>
-          <w:szCs w:val="28"/>
-        </w:rPr>
-        <w:t>单改值改变将导致整个表的记录顺序改变，会消耗相当大的资源</w:t>
+          <w:rFonts w:asciiTheme="majorEastAsia" w:eastAsiaTheme="majorEastAsia" w:hAnsiTheme="majorEastAsia"/>
+          <w:sz w:val="28"/>
+          <w:szCs w:val="28"/>
+        </w:rPr>
+      </w:pPr>
+      <w:r>
+        <w:rPr>
+          <w:rFonts w:asciiTheme="majorEastAsia" w:eastAsiaTheme="majorEastAsia" w:hAnsiTheme="majorEastAsia" w:hint="eastAsia"/>
+          <w:sz w:val="28"/>
+          <w:szCs w:val="28"/>
+        </w:rPr>
+        <w:t>尽量避免更新索引，因为索引就是记录物理排列顺序，一单改值改变将导致整个表的记录顺序改变，会消耗相当大的资源</w:t>
       </w:r>
     </w:p>
     <w:p>
@@ -1247,36 +891,18 @@
         </w:numPr>
         <w:ind w:firstLineChars="0"/>
         <w:rPr>
-          <w:rFonts w:asciiTheme="majorEastAsia" w:eastAsiaTheme="majorEastAsia" w:hAnsiTheme="majorEastAsia" w:hint="eastAsia"/>
-          <w:sz w:val="28"/>
-          <w:szCs w:val="28"/>
-        </w:rPr>
-      </w:pPr>
-      <w:r>
-        <w:rPr>
-          <w:rFonts w:asciiTheme="majorEastAsia" w:eastAsiaTheme="majorEastAsia" w:hAnsiTheme="majorEastAsia" w:hint="eastAsia"/>
-          <w:sz w:val="28"/>
-          <w:szCs w:val="28"/>
-        </w:rPr>
-        <w:t>尽量使用数字型字段，应为数字型字段只比较一次，</w:t>
-      </w:r>
-      <w:proofErr w:type="gramStart"/>
-      <w:r>
-        <w:rPr>
-          <w:rFonts w:asciiTheme="majorEastAsia" w:eastAsiaTheme="majorEastAsia" w:hAnsiTheme="majorEastAsia" w:hint="eastAsia"/>
-          <w:sz w:val="28"/>
-          <w:szCs w:val="28"/>
-        </w:rPr>
-        <w:t>字符型要</w:t>
-      </w:r>
-      <w:proofErr w:type="gramEnd"/>
-      <w:r>
-        <w:rPr>
-          <w:rFonts w:asciiTheme="majorEastAsia" w:eastAsiaTheme="majorEastAsia" w:hAnsiTheme="majorEastAsia" w:hint="eastAsia"/>
-          <w:sz w:val="28"/>
-          <w:szCs w:val="28"/>
-        </w:rPr>
-        <w:t>挨个字段去比较</w:t>
+          <w:rFonts w:asciiTheme="majorEastAsia" w:eastAsiaTheme="majorEastAsia" w:hAnsiTheme="majorEastAsia"/>
+          <w:sz w:val="28"/>
+          <w:szCs w:val="28"/>
+        </w:rPr>
+      </w:pPr>
+      <w:r>
+        <w:rPr>
+          <w:rFonts w:asciiTheme="majorEastAsia" w:eastAsiaTheme="majorEastAsia" w:hAnsiTheme="majorEastAsia" w:hint="eastAsia"/>
+          <w:sz w:val="28"/>
+          <w:szCs w:val="28"/>
+        </w:rPr>
+        <w:t>尽量使用数字型字段，应为数字型字段只比较一次，字符型要挨个字段去比较</w:t>
       </w:r>
     </w:p>
     <w:p>
@@ -1288,72 +914,18 @@
         </w:numPr>
         <w:ind w:firstLineChars="0"/>
         <w:rPr>
-          <w:rFonts w:asciiTheme="majorEastAsia" w:eastAsiaTheme="majorEastAsia" w:hAnsiTheme="majorEastAsia" w:hint="eastAsia"/>
-          <w:sz w:val="28"/>
-          <w:szCs w:val="28"/>
-        </w:rPr>
-      </w:pPr>
-      <w:r>
-        <w:rPr>
-          <w:rFonts w:asciiTheme="majorEastAsia" w:eastAsiaTheme="majorEastAsia" w:hAnsiTheme="majorEastAsia" w:hint="eastAsia"/>
-          <w:sz w:val="28"/>
-          <w:szCs w:val="28"/>
-        </w:rPr>
-        <w:t>尽量使用</w:t>
-      </w:r>
-      <w:proofErr w:type="spellStart"/>
-      <w:r>
-        <w:rPr>
-          <w:rFonts w:asciiTheme="majorEastAsia" w:eastAsiaTheme="majorEastAsia" w:hAnsiTheme="majorEastAsia" w:hint="eastAsia"/>
-          <w:sz w:val="28"/>
-          <w:szCs w:val="28"/>
-        </w:rPr>
-        <w:t>varchar</w:t>
-      </w:r>
-      <w:proofErr w:type="spellEnd"/>
-      <w:r>
-        <w:rPr>
-          <w:rFonts w:asciiTheme="majorEastAsia" w:eastAsiaTheme="majorEastAsia" w:hAnsiTheme="majorEastAsia" w:hint="eastAsia"/>
-          <w:sz w:val="28"/>
-          <w:szCs w:val="28"/>
-        </w:rPr>
-        <w:t>/</w:t>
-      </w:r>
-      <w:proofErr w:type="spellStart"/>
-      <w:r>
-        <w:rPr>
-          <w:rFonts w:asciiTheme="majorEastAsia" w:eastAsiaTheme="majorEastAsia" w:hAnsiTheme="majorEastAsia" w:hint="eastAsia"/>
-          <w:sz w:val="28"/>
-          <w:szCs w:val="28"/>
-        </w:rPr>
-        <w:t>nvarchar</w:t>
-      </w:r>
-      <w:proofErr w:type="spellEnd"/>
-      <w:r>
-        <w:rPr>
-          <w:rFonts w:asciiTheme="majorEastAsia" w:eastAsiaTheme="majorEastAsia" w:hAnsiTheme="majorEastAsia" w:hint="eastAsia"/>
-          <w:sz w:val="28"/>
-          <w:szCs w:val="28"/>
-        </w:rPr>
-        <w:t>代替char/</w:t>
-      </w:r>
-      <w:proofErr w:type="spellStart"/>
-      <w:r>
-        <w:rPr>
-          <w:rFonts w:asciiTheme="majorEastAsia" w:eastAsiaTheme="majorEastAsia" w:hAnsiTheme="majorEastAsia" w:hint="eastAsia"/>
-          <w:sz w:val="28"/>
-          <w:szCs w:val="28"/>
-        </w:rPr>
-        <w:t>nchar</w:t>
-      </w:r>
-      <w:proofErr w:type="spellEnd"/>
-      <w:r>
-        <w:rPr>
-          <w:rFonts w:asciiTheme="majorEastAsia" w:eastAsiaTheme="majorEastAsia" w:hAnsiTheme="majorEastAsia" w:hint="eastAsia"/>
-          <w:sz w:val="28"/>
-          <w:szCs w:val="28"/>
-        </w:rPr>
-        <w:t>，节约存储空间</w:t>
+          <w:rFonts w:asciiTheme="majorEastAsia" w:eastAsiaTheme="majorEastAsia" w:hAnsiTheme="majorEastAsia"/>
+          <w:sz w:val="28"/>
+          <w:szCs w:val="28"/>
+        </w:rPr>
+      </w:pPr>
+      <w:r>
+        <w:rPr>
+          <w:rFonts w:asciiTheme="majorEastAsia" w:eastAsiaTheme="majorEastAsia" w:hAnsiTheme="majorEastAsia" w:hint="eastAsia"/>
+          <w:sz w:val="28"/>
+          <w:szCs w:val="28"/>
+        </w:rPr>
+        <w:t>尽量使用varchar/nvarchar代替char/nchar，节约存储空间</w:t>
       </w:r>
     </w:p>
     <w:p>
@@ -1365,7 +937,7 @@
         </w:numPr>
         <w:ind w:firstLineChars="0"/>
         <w:rPr>
-          <w:rFonts w:asciiTheme="majorEastAsia" w:eastAsiaTheme="majorEastAsia" w:hAnsiTheme="majorEastAsia" w:hint="eastAsia"/>
+          <w:rFonts w:asciiTheme="majorEastAsia" w:eastAsiaTheme="majorEastAsia" w:hAnsiTheme="majorEastAsia"/>
           <w:sz w:val="28"/>
           <w:szCs w:val="28"/>
         </w:rPr>
@@ -1388,7 +960,7 @@
         </w:numPr>
         <w:ind w:firstLineChars="0"/>
         <w:rPr>
-          <w:rFonts w:asciiTheme="majorEastAsia" w:eastAsiaTheme="majorEastAsia" w:hAnsiTheme="majorEastAsia" w:hint="eastAsia"/>
+          <w:rFonts w:asciiTheme="majorEastAsia" w:eastAsiaTheme="majorEastAsia" w:hAnsiTheme="majorEastAsia"/>
           <w:sz w:val="28"/>
           <w:szCs w:val="28"/>
         </w:rPr>
@@ -1411,72 +983,34 @@
         </w:numPr>
         <w:ind w:firstLineChars="0"/>
         <w:rPr>
-          <w:rFonts w:asciiTheme="majorEastAsia" w:eastAsiaTheme="majorEastAsia" w:hAnsiTheme="majorEastAsia" w:hint="eastAsia"/>
-          <w:sz w:val="28"/>
-          <w:szCs w:val="28"/>
-        </w:rPr>
-      </w:pPr>
-      <w:r>
-        <w:rPr>
-          <w:rFonts w:asciiTheme="majorEastAsia" w:eastAsiaTheme="majorEastAsia" w:hAnsiTheme="majorEastAsia" w:hint="eastAsia"/>
-          <w:sz w:val="28"/>
-          <w:szCs w:val="28"/>
-        </w:rPr>
-        <w:t>避免在where子句</w:t>
-      </w:r>
-      <w:proofErr w:type="gramStart"/>
-      <w:r>
-        <w:rPr>
-          <w:rFonts w:asciiTheme="majorEastAsia" w:eastAsiaTheme="majorEastAsia" w:hAnsiTheme="majorEastAsia" w:hint="eastAsia"/>
-          <w:sz w:val="28"/>
-          <w:szCs w:val="28"/>
-        </w:rPr>
-        <w:t>红适应</w:t>
-      </w:r>
-      <w:proofErr w:type="gramEnd"/>
-      <w:r>
-        <w:rPr>
-          <w:rFonts w:asciiTheme="majorEastAsia" w:eastAsiaTheme="majorEastAsia" w:hAnsiTheme="majorEastAsia" w:hint="eastAsia"/>
-          <w:sz w:val="28"/>
-          <w:szCs w:val="28"/>
-        </w:rPr>
-        <w:t xml:space="preserve">表达式 where </w:t>
-      </w:r>
-      <w:proofErr w:type="spellStart"/>
-      <w:r>
-        <w:rPr>
-          <w:rFonts w:asciiTheme="majorEastAsia" w:eastAsiaTheme="majorEastAsia" w:hAnsiTheme="majorEastAsia" w:hint="eastAsia"/>
-          <w:sz w:val="28"/>
-          <w:szCs w:val="28"/>
-        </w:rPr>
-        <w:t>num</w:t>
-      </w:r>
-      <w:proofErr w:type="spellEnd"/>
-      <w:r>
-        <w:rPr>
-          <w:rFonts w:asciiTheme="majorEastAsia" w:eastAsiaTheme="majorEastAsia" w:hAnsiTheme="majorEastAsia" w:hint="eastAsia"/>
-          <w:sz w:val="28"/>
-          <w:szCs w:val="28"/>
-        </w:rPr>
-        <w:t>/2=100 改为</w:t>
-      </w:r>
-      <w:proofErr w:type="spellStart"/>
-      <w:r>
-        <w:rPr>
-          <w:rFonts w:asciiTheme="majorEastAsia" w:eastAsiaTheme="majorEastAsia" w:hAnsiTheme="majorEastAsia" w:hint="eastAsia"/>
-          <w:sz w:val="28"/>
-          <w:szCs w:val="28"/>
-        </w:rPr>
-        <w:t>num</w:t>
-      </w:r>
-      <w:proofErr w:type="spellEnd"/>
-      <w:r>
-        <w:rPr>
-          <w:rFonts w:asciiTheme="majorEastAsia" w:eastAsiaTheme="majorEastAsia" w:hAnsiTheme="majorEastAsia" w:hint="eastAsia"/>
-          <w:sz w:val="28"/>
-          <w:szCs w:val="28"/>
-        </w:rPr>
-        <w:t>= 100*2</w:t>
+          <w:rFonts w:asciiTheme="majorEastAsia" w:eastAsiaTheme="majorEastAsia" w:hAnsiTheme="majorEastAsia"/>
+          <w:sz w:val="28"/>
+          <w:szCs w:val="28"/>
+        </w:rPr>
+      </w:pPr>
+      <w:r>
+        <w:rPr>
+          <w:rFonts w:asciiTheme="majorEastAsia" w:eastAsiaTheme="majorEastAsia" w:hAnsiTheme="majorEastAsia" w:hint="eastAsia"/>
+          <w:sz w:val="28"/>
+          <w:szCs w:val="28"/>
+        </w:rPr>
+        <w:t>避免在where</w:t>
+      </w:r>
+      <w:r>
+        <w:rPr>
+          <w:rFonts w:asciiTheme="majorEastAsia" w:eastAsiaTheme="majorEastAsia" w:hAnsiTheme="majorEastAsia" w:hint="eastAsia"/>
+          <w:sz w:val="28"/>
+          <w:szCs w:val="28"/>
+        </w:rPr>
+        <w:t>子句中使用</w:t>
+      </w:r>
+      <w:r>
+        <w:rPr>
+          <w:rFonts w:asciiTheme="majorEastAsia" w:eastAsiaTheme="majorEastAsia" w:hAnsiTheme="majorEastAsia" w:hint="eastAsia"/>
+          <w:sz w:val="28"/>
+          <w:szCs w:val="28"/>
+        </w:rPr>
+        <w:t>表达式 where num/2=100 改为num= 100*2</w:t>
       </w:r>
     </w:p>
     <w:p>
@@ -1488,7 +1022,7 @@
         </w:numPr>
         <w:ind w:firstLineChars="0"/>
         <w:rPr>
-          <w:rFonts w:asciiTheme="majorEastAsia" w:eastAsiaTheme="majorEastAsia" w:hAnsiTheme="majorEastAsia" w:hint="eastAsia"/>
+          <w:rFonts w:asciiTheme="majorEastAsia" w:eastAsiaTheme="majorEastAsia" w:hAnsiTheme="majorEastAsia"/>
           <w:sz w:val="28"/>
           <w:szCs w:val="28"/>
         </w:rPr>
@@ -1508,9 +1042,54 @@
           <w:szCs w:val="21"/>
           <w:shd w:val="clear" w:color="auto" w:fill="FFFFFF"/>
         </w:rPr>
-        <w:t> where substring(name,1,3)=</w:t>
-      </w:r>
-      <w:proofErr w:type="gramStart"/>
+        <w:t> where substring(name,1,3)=‘abc</w:t>
+      </w:r>
+    </w:p>
+    <w:p>
+      <w:pPr>
+        <w:pStyle w:val="a3"/>
+        <w:numPr>
+          <w:ilvl w:val="0"/>
+          <w:numId w:val="5"/>
+        </w:numPr>
+        <w:ind w:firstLineChars="0"/>
+        <w:rPr>
+          <w:rFonts w:asciiTheme="majorEastAsia" w:eastAsiaTheme="majorEastAsia" w:hAnsiTheme="majorEastAsia"/>
+          <w:sz w:val="28"/>
+          <w:szCs w:val="28"/>
+        </w:rPr>
+      </w:pPr>
+      <w:r>
+        <w:rPr>
+          <w:rFonts w:asciiTheme="majorEastAsia" w:eastAsiaTheme="majorEastAsia" w:hAnsiTheme="majorEastAsia" w:hint="eastAsia"/>
+          <w:sz w:val="28"/>
+          <w:szCs w:val="28"/>
+        </w:rPr>
+        <w:t>避免在where子句中=左边进行函数运行</w:t>
+      </w:r>
+    </w:p>
+    <w:p>
+      <w:pPr>
+        <w:pStyle w:val="a3"/>
+        <w:numPr>
+          <w:ilvl w:val="0"/>
+          <w:numId w:val="5"/>
+        </w:numPr>
+        <w:ind w:firstLineChars="0"/>
+        <w:rPr>
+          <w:rFonts w:asciiTheme="majorEastAsia" w:eastAsiaTheme="majorEastAsia" w:hAnsiTheme="majorEastAsia"/>
+          <w:sz w:val="28"/>
+          <w:szCs w:val="28"/>
+        </w:rPr>
+      </w:pPr>
+      <w:r>
+        <w:rPr>
+          <w:rFonts w:asciiTheme="majorEastAsia" w:eastAsiaTheme="majorEastAsia" w:hAnsiTheme="majorEastAsia" w:hint="eastAsia"/>
+          <w:sz w:val="28"/>
+          <w:szCs w:val="28"/>
+        </w:rPr>
+        <w:t>使用exists 代替 in 避免使用</w:t>
+      </w:r>
       <w:r>
         <w:rPr>
           <w:rFonts w:asciiTheme="majorEastAsia" w:eastAsiaTheme="majorEastAsia" w:hAnsiTheme="majorEastAsia" w:hint="eastAsia"/>
@@ -1518,89 +1097,13 @@
           <w:szCs w:val="21"/>
           <w:shd w:val="clear" w:color="auto" w:fill="FFFFFF"/>
         </w:rPr>
-        <w:t>‘</w:t>
-      </w:r>
-      <w:proofErr w:type="spellStart"/>
-      <w:proofErr w:type="gramEnd"/>
-      <w:r>
-        <w:rPr>
-          <w:rFonts w:asciiTheme="majorEastAsia" w:eastAsiaTheme="majorEastAsia" w:hAnsiTheme="majorEastAsia" w:hint="eastAsia"/>
-          <w:color w:val="000000"/>
-          <w:szCs w:val="21"/>
-          <w:shd w:val="clear" w:color="auto" w:fill="FFFFFF"/>
-        </w:rPr>
-        <w:t>abc</w:t>
-      </w:r>
-      <w:proofErr w:type="spellEnd"/>
-    </w:p>
-    <w:p>
-      <w:pPr>
-        <w:pStyle w:val="a3"/>
-        <w:numPr>
-          <w:ilvl w:val="0"/>
-          <w:numId w:val="5"/>
-        </w:numPr>
-        <w:ind w:firstLineChars="0"/>
-        <w:rPr>
-          <w:rFonts w:asciiTheme="majorEastAsia" w:eastAsiaTheme="majorEastAsia" w:hAnsiTheme="majorEastAsia" w:hint="eastAsia"/>
-          <w:sz w:val="28"/>
-          <w:szCs w:val="28"/>
-        </w:rPr>
-      </w:pPr>
-      <w:r>
-        <w:rPr>
-          <w:rFonts w:asciiTheme="majorEastAsia" w:eastAsiaTheme="majorEastAsia" w:hAnsiTheme="majorEastAsia" w:hint="eastAsia"/>
-          <w:sz w:val="28"/>
-          <w:szCs w:val="28"/>
-        </w:rPr>
-        <w:t>避免在where子句中=左边进行函数运行</w:t>
-      </w:r>
-    </w:p>
-    <w:p>
-      <w:pPr>
-        <w:pStyle w:val="a3"/>
-        <w:numPr>
-          <w:ilvl w:val="0"/>
-          <w:numId w:val="5"/>
-        </w:numPr>
-        <w:ind w:firstLineChars="0"/>
-        <w:rPr>
-          <w:rFonts w:asciiTheme="majorEastAsia" w:eastAsiaTheme="majorEastAsia" w:hAnsiTheme="majorEastAsia" w:hint="eastAsia"/>
-          <w:sz w:val="28"/>
-          <w:szCs w:val="28"/>
-        </w:rPr>
-      </w:pPr>
-      <w:r>
-        <w:rPr>
-          <w:rFonts w:asciiTheme="majorEastAsia" w:eastAsiaTheme="majorEastAsia" w:hAnsiTheme="majorEastAsia" w:hint="eastAsia"/>
-          <w:sz w:val="28"/>
-          <w:szCs w:val="28"/>
-        </w:rPr>
-        <w:t>使用exists 代替 in 避免使用</w:t>
-      </w:r>
-      <w:r>
-        <w:rPr>
-          <w:rFonts w:asciiTheme="majorEastAsia" w:eastAsiaTheme="majorEastAsia" w:hAnsiTheme="majorEastAsia" w:hint="eastAsia"/>
-          <w:color w:val="000000"/>
-          <w:szCs w:val="21"/>
-          <w:shd w:val="clear" w:color="auto" w:fill="FFFFFF"/>
-        </w:rPr>
-        <w:t>select * from</w:t>
-      </w:r>
-      <w:r>
-        <w:rPr>
-          <w:rFonts w:asciiTheme="majorEastAsia" w:eastAsiaTheme="majorEastAsia" w:hAnsiTheme="majorEastAsia" w:hint="eastAsia"/>
-          <w:color w:val="000000"/>
-          <w:szCs w:val="21"/>
-          <w:shd w:val="clear" w:color="auto" w:fill="FFFFFF"/>
-        </w:rPr>
-        <w:t>，使用具体字段代替*</w:t>
-      </w:r>
-    </w:p>
-    <w:p>
-      <w:pPr>
-        <w:rPr>
-          <w:rFonts w:asciiTheme="majorEastAsia" w:eastAsiaTheme="majorEastAsia" w:hAnsiTheme="majorEastAsia" w:hint="eastAsia"/>
+        <w:t>select * from，使用具体字段代替*</w:t>
+      </w:r>
+    </w:p>
+    <w:p>
+      <w:pPr>
+        <w:rPr>
+          <w:rFonts w:asciiTheme="majorEastAsia" w:eastAsiaTheme="majorEastAsia" w:hAnsiTheme="majorEastAsia"/>
           <w:sz w:val="28"/>
           <w:szCs w:val="28"/>
         </w:rPr>
@@ -1618,6 +1121,17 @@
         <w:ind w:firstLineChars="0"/>
         <w:jc w:val="left"/>
         <w:outlineLvl w:val="0"/>
+        <w:rPr>
+          <w:rFonts w:asciiTheme="majorEastAsia" w:eastAsiaTheme="majorEastAsia" w:hAnsiTheme="majorEastAsia" w:cs="宋体"/>
+          <w:b/>
+          <w:bCs/>
+          <w:color w:val="000000"/>
+          <w:kern w:val="36"/>
+          <w:sz w:val="32"/>
+          <w:szCs w:val="32"/>
+        </w:rPr>
+      </w:pPr>
+      <w:r>
         <w:rPr>
           <w:rFonts w:asciiTheme="majorEastAsia" w:eastAsiaTheme="majorEastAsia" w:hAnsiTheme="majorEastAsia" w:cs="宋体" w:hint="eastAsia"/>
           <w:b/>
@@ -1627,6 +1141,908 @@
           <w:sz w:val="32"/>
           <w:szCs w:val="32"/>
         </w:rPr>
+        <w:t>Spring MVC面试题</w:t>
+      </w:r>
+    </w:p>
+    <w:p>
+      <w:pPr>
+        <w:pStyle w:val="a3"/>
+        <w:numPr>
+          <w:ilvl w:val="0"/>
+          <w:numId w:val="6"/>
+        </w:numPr>
+        <w:ind w:firstLineChars="0"/>
+        <w:rPr>
+          <w:rFonts w:asciiTheme="majorEastAsia" w:eastAsiaTheme="majorEastAsia" w:hAnsiTheme="majorEastAsia"/>
+          <w:sz w:val="28"/>
+          <w:szCs w:val="28"/>
+        </w:rPr>
+      </w:pPr>
+      <w:r>
+        <w:rPr>
+          <w:rFonts w:asciiTheme="majorEastAsia" w:eastAsiaTheme="majorEastAsia" w:hAnsiTheme="majorEastAsia" w:hint="eastAsia"/>
+          <w:sz w:val="28"/>
+          <w:szCs w:val="28"/>
+        </w:rPr>
+        <w:t>SpringMVC基本原理</w:t>
+      </w:r>
+    </w:p>
+    <w:p>
+      <w:pPr>
+        <w:pStyle w:val="a3"/>
+        <w:numPr>
+          <w:ilvl w:val="0"/>
+          <w:numId w:val="7"/>
+        </w:numPr>
+        <w:ind w:firstLineChars="0"/>
+        <w:rPr>
+          <w:rFonts w:asciiTheme="majorEastAsia" w:eastAsiaTheme="majorEastAsia" w:hAnsiTheme="majorEastAsia"/>
+          <w:sz w:val="28"/>
+          <w:szCs w:val="28"/>
+        </w:rPr>
+      </w:pPr>
+      <w:r>
+        <w:rPr>
+          <w:rFonts w:asciiTheme="majorEastAsia" w:eastAsiaTheme="majorEastAsia" w:hAnsiTheme="majorEastAsia" w:hint="eastAsia"/>
+          <w:sz w:val="28"/>
+          <w:szCs w:val="28"/>
+        </w:rPr>
+        <w:t>用户向服务发送请求通过SpringMVC中的前端控制器DispatchServlet捕获到</w:t>
+      </w:r>
+    </w:p>
+    <w:p>
+      <w:pPr>
+        <w:pStyle w:val="a3"/>
+        <w:numPr>
+          <w:ilvl w:val="0"/>
+          <w:numId w:val="7"/>
+        </w:numPr>
+        <w:ind w:firstLineChars="0"/>
+        <w:rPr>
+          <w:rFonts w:asciiTheme="majorEastAsia" w:eastAsiaTheme="majorEastAsia" w:hAnsiTheme="majorEastAsia"/>
+          <w:sz w:val="28"/>
+          <w:szCs w:val="28"/>
+        </w:rPr>
+      </w:pPr>
+      <w:r>
+        <w:rPr>
+          <w:rFonts w:asciiTheme="majorEastAsia" w:eastAsiaTheme="majorEastAsia" w:hAnsiTheme="majorEastAsia" w:hint="eastAsia"/>
+          <w:sz w:val="28"/>
+          <w:szCs w:val="28"/>
+        </w:rPr>
+        <w:t>DispatchServlet通过对Url解析获取到资源标识符URL，然后调用handlerMapping将请求映射到handleExecutorChain</w:t>
+      </w:r>
+    </w:p>
+    <w:p>
+      <w:pPr>
+        <w:pStyle w:val="a3"/>
+        <w:numPr>
+          <w:ilvl w:val="0"/>
+          <w:numId w:val="7"/>
+        </w:numPr>
+        <w:ind w:firstLineChars="0"/>
+        <w:rPr>
+          <w:rFonts w:asciiTheme="majorEastAsia" w:eastAsiaTheme="majorEastAsia" w:hAnsiTheme="majorEastAsia"/>
+          <w:sz w:val="28"/>
+          <w:szCs w:val="28"/>
+        </w:rPr>
+      </w:pPr>
+      <w:r>
+        <w:rPr>
+          <w:rFonts w:asciiTheme="majorEastAsia" w:eastAsiaTheme="majorEastAsia" w:hAnsiTheme="majorEastAsia" w:hint="eastAsia"/>
+          <w:sz w:val="28"/>
+          <w:szCs w:val="28"/>
+        </w:rPr>
+        <w:t>DispatchServlet根据获取到的handler选择一个合适的DandlerAdapter适配器处理</w:t>
+      </w:r>
+    </w:p>
+    <w:p>
+      <w:pPr>
+        <w:pStyle w:val="a3"/>
+        <w:numPr>
+          <w:ilvl w:val="0"/>
+          <w:numId w:val="7"/>
+        </w:numPr>
+        <w:ind w:firstLineChars="0"/>
+        <w:rPr>
+          <w:rFonts w:asciiTheme="majorEastAsia" w:eastAsiaTheme="majorEastAsia" w:hAnsiTheme="majorEastAsia"/>
+          <w:sz w:val="28"/>
+          <w:szCs w:val="28"/>
+        </w:rPr>
+      </w:pPr>
+      <w:r>
+        <w:rPr>
+          <w:rFonts w:asciiTheme="majorEastAsia" w:eastAsiaTheme="majorEastAsia" w:hAnsiTheme="majorEastAsia"/>
+          <w:sz w:val="28"/>
+          <w:szCs w:val="28"/>
+        </w:rPr>
+        <w:t>H</w:t>
+      </w:r>
+      <w:r>
+        <w:rPr>
+          <w:rFonts w:asciiTheme="majorEastAsia" w:eastAsiaTheme="majorEastAsia" w:hAnsiTheme="majorEastAsia" w:hint="eastAsia"/>
+          <w:sz w:val="28"/>
+          <w:szCs w:val="28"/>
+        </w:rPr>
+        <w:t>andler处理完成后返回一个ModeAndView给DispatchServlet</w:t>
+      </w:r>
+    </w:p>
+    <w:p>
+      <w:pPr>
+        <w:pStyle w:val="a3"/>
+        <w:numPr>
+          <w:ilvl w:val="0"/>
+          <w:numId w:val="7"/>
+        </w:numPr>
+        <w:ind w:firstLineChars="0"/>
+        <w:rPr>
+          <w:rFonts w:asciiTheme="majorEastAsia" w:eastAsiaTheme="majorEastAsia" w:hAnsiTheme="majorEastAsia"/>
+          <w:sz w:val="28"/>
+          <w:szCs w:val="28"/>
+        </w:rPr>
+      </w:pPr>
+      <w:r>
+        <w:rPr>
+          <w:rFonts w:asciiTheme="majorEastAsia" w:eastAsiaTheme="majorEastAsia" w:hAnsiTheme="majorEastAsia"/>
+          <w:sz w:val="28"/>
+          <w:szCs w:val="28"/>
+        </w:rPr>
+        <w:t>H</w:t>
+      </w:r>
+      <w:r>
+        <w:rPr>
+          <w:rFonts w:asciiTheme="majorEastAsia" w:eastAsiaTheme="majorEastAsia" w:hAnsiTheme="majorEastAsia" w:hint="eastAsia"/>
+          <w:sz w:val="28"/>
+          <w:szCs w:val="28"/>
+        </w:rPr>
+        <w:t>andler返回ModeAndView是一个逻辑试图，DispatchServlet需要调用</w:t>
+      </w:r>
+      <w:r>
+        <w:rPr>
+          <w:rFonts w:ascii="微软雅黑" w:eastAsia="微软雅黑" w:hAnsi="微软雅黑" w:hint="eastAsia"/>
+          <w:color w:val="000000"/>
+          <w:szCs w:val="21"/>
+          <w:shd w:val="clear" w:color="auto" w:fill="FFFFFF"/>
+        </w:rPr>
+        <w:t>ViewResolver解析师徒转化为真正的view</w:t>
+      </w:r>
+    </w:p>
+    <w:p>
+      <w:pPr>
+        <w:pStyle w:val="a3"/>
+        <w:numPr>
+          <w:ilvl w:val="0"/>
+          <w:numId w:val="7"/>
+        </w:numPr>
+        <w:ind w:firstLineChars="0"/>
+        <w:rPr>
+          <w:rFonts w:asciiTheme="majorEastAsia" w:eastAsiaTheme="majorEastAsia" w:hAnsiTheme="majorEastAsia"/>
+          <w:sz w:val="28"/>
+          <w:szCs w:val="28"/>
+        </w:rPr>
+      </w:pPr>
+      <w:r>
+        <w:rPr>
+          <w:rFonts w:asciiTheme="majorEastAsia" w:eastAsiaTheme="majorEastAsia" w:hAnsiTheme="majorEastAsia" w:hint="eastAsia"/>
+          <w:sz w:val="28"/>
+          <w:szCs w:val="28"/>
+        </w:rPr>
+        <w:t>DispatchServlet通过model解析ModeAndView中的参数将其转化为一个完整的View视图并返回给客户端</w:t>
+      </w:r>
+    </w:p>
+    <w:p>
+      <w:pPr>
+        <w:pStyle w:val="a3"/>
+        <w:numPr>
+          <w:ilvl w:val="0"/>
+          <w:numId w:val="6"/>
+        </w:numPr>
+        <w:ind w:firstLineChars="0"/>
+        <w:rPr>
+          <w:rFonts w:asciiTheme="majorEastAsia" w:eastAsiaTheme="majorEastAsia" w:hAnsiTheme="majorEastAsia"/>
+          <w:sz w:val="28"/>
+          <w:szCs w:val="28"/>
+        </w:rPr>
+      </w:pPr>
+      <w:r>
+        <w:rPr>
+          <w:rFonts w:asciiTheme="majorEastAsia" w:eastAsiaTheme="majorEastAsia" w:hAnsiTheme="majorEastAsia" w:hint="eastAsia"/>
+          <w:sz w:val="28"/>
+          <w:szCs w:val="28"/>
+        </w:rPr>
+        <w:t>MVC基本原理</w:t>
+      </w:r>
+    </w:p>
+    <w:p>
+      <w:pPr>
+        <w:pStyle w:val="a3"/>
+        <w:numPr>
+          <w:ilvl w:val="0"/>
+          <w:numId w:val="9"/>
+        </w:numPr>
+        <w:ind w:firstLineChars="0"/>
+        <w:rPr>
+          <w:rFonts w:asciiTheme="majorEastAsia" w:eastAsiaTheme="majorEastAsia" w:hAnsiTheme="majorEastAsia"/>
+          <w:sz w:val="28"/>
+          <w:szCs w:val="28"/>
+        </w:rPr>
+      </w:pPr>
+      <w:r>
+        <w:rPr>
+          <w:rFonts w:asciiTheme="majorEastAsia" w:eastAsiaTheme="majorEastAsia" w:hAnsiTheme="majorEastAsia"/>
+          <w:sz w:val="28"/>
+          <w:szCs w:val="28"/>
+        </w:rPr>
+        <w:t>Model</w:t>
+      </w:r>
+      <w:r>
+        <w:rPr>
+          <w:rFonts w:asciiTheme="majorEastAsia" w:eastAsiaTheme="majorEastAsia" w:hAnsiTheme="majorEastAsia" w:hint="eastAsia"/>
+          <w:sz w:val="28"/>
+          <w:szCs w:val="28"/>
+        </w:rPr>
+        <w:t xml:space="preserve"> 是应用程序处理程序数据逻辑的部分，常用语数据库存取数据</w:t>
+      </w:r>
+    </w:p>
+    <w:p>
+      <w:pPr>
+        <w:pStyle w:val="a3"/>
+        <w:numPr>
+          <w:ilvl w:val="0"/>
+          <w:numId w:val="9"/>
+        </w:numPr>
+        <w:ind w:firstLineChars="0"/>
+        <w:rPr>
+          <w:rFonts w:asciiTheme="majorEastAsia" w:eastAsiaTheme="majorEastAsia" w:hAnsiTheme="majorEastAsia"/>
+          <w:sz w:val="28"/>
+          <w:szCs w:val="28"/>
+        </w:rPr>
+      </w:pPr>
+      <w:r>
+        <w:rPr>
+          <w:rFonts w:asciiTheme="majorEastAsia" w:eastAsiaTheme="majorEastAsia" w:hAnsiTheme="majorEastAsia"/>
+          <w:sz w:val="28"/>
+          <w:szCs w:val="28"/>
+        </w:rPr>
+        <w:t>View</w:t>
+      </w:r>
+      <w:r>
+        <w:rPr>
+          <w:rFonts w:asciiTheme="majorEastAsia" w:eastAsiaTheme="majorEastAsia" w:hAnsiTheme="majorEastAsia" w:hint="eastAsia"/>
+          <w:sz w:val="28"/>
+          <w:szCs w:val="28"/>
+        </w:rPr>
+        <w:t xml:space="preserve">  是应用程序处理数据显示的部分</w:t>
+      </w:r>
+    </w:p>
+    <w:p>
+      <w:pPr>
+        <w:pStyle w:val="a3"/>
+        <w:numPr>
+          <w:ilvl w:val="0"/>
+          <w:numId w:val="9"/>
+        </w:numPr>
+        <w:ind w:firstLineChars="0"/>
+        <w:rPr>
+          <w:rFonts w:asciiTheme="majorEastAsia" w:eastAsiaTheme="majorEastAsia" w:hAnsiTheme="majorEastAsia"/>
+          <w:sz w:val="28"/>
+          <w:szCs w:val="28"/>
+        </w:rPr>
+      </w:pPr>
+      <w:r>
+        <w:rPr>
+          <w:rFonts w:asciiTheme="majorEastAsia" w:eastAsiaTheme="majorEastAsia" w:hAnsiTheme="majorEastAsia" w:hint="eastAsia"/>
+          <w:sz w:val="28"/>
+          <w:szCs w:val="28"/>
+        </w:rPr>
+        <w:t>Controller</w:t>
+      </w:r>
+      <w:r>
+        <w:rPr>
+          <w:rFonts w:asciiTheme="majorEastAsia" w:eastAsiaTheme="majorEastAsia" w:hAnsiTheme="majorEastAsia" w:hint="eastAsia"/>
+          <w:sz w:val="28"/>
+          <w:szCs w:val="28"/>
+        </w:rPr>
+        <w:t xml:space="preserve"> 是应用程序处理数据交互的部分，通常又控制器负责读数据，控制用户输入，并向模型发送数据</w:t>
+      </w:r>
+    </w:p>
+    <w:p>
+      <w:pPr>
+        <w:pStyle w:val="a3"/>
+        <w:numPr>
+          <w:ilvl w:val="0"/>
+          <w:numId w:val="6"/>
+        </w:numPr>
+        <w:ind w:firstLineChars="0"/>
+        <w:rPr>
+          <w:rFonts w:asciiTheme="majorEastAsia" w:eastAsiaTheme="majorEastAsia" w:hAnsiTheme="majorEastAsia"/>
+          <w:sz w:val="28"/>
+          <w:szCs w:val="28"/>
+        </w:rPr>
+      </w:pPr>
+      <w:r>
+        <w:rPr>
+          <w:rFonts w:asciiTheme="majorEastAsia" w:eastAsiaTheme="majorEastAsia" w:hAnsiTheme="majorEastAsia" w:hint="eastAsia"/>
+          <w:sz w:val="28"/>
+          <w:szCs w:val="28"/>
+        </w:rPr>
+        <w:t>SpringMVC常用注解</w:t>
+      </w:r>
+    </w:p>
+    <w:p>
+      <w:pPr>
+        <w:pStyle w:val="a3"/>
+        <w:numPr>
+          <w:ilvl w:val="0"/>
+          <w:numId w:val="10"/>
+        </w:numPr>
+        <w:ind w:firstLineChars="0"/>
+        <w:rPr>
+          <w:rFonts w:asciiTheme="majorEastAsia" w:eastAsiaTheme="majorEastAsia" w:hAnsiTheme="majorEastAsia"/>
+          <w:sz w:val="28"/>
+          <w:szCs w:val="28"/>
+        </w:rPr>
+      </w:pPr>
+      <w:r>
+        <w:rPr>
+          <w:rFonts w:ascii="微软雅黑" w:eastAsia="微软雅黑" w:hAnsi="微软雅黑" w:hint="eastAsia"/>
+          <w:color w:val="4D4D4D"/>
+          <w:shd w:val="clear" w:color="auto" w:fill="FFFFFF"/>
+        </w:rPr>
+        <w:t xml:space="preserve">@Controller </w:t>
+      </w:r>
+    </w:p>
+    <w:p>
+      <w:pPr>
+        <w:pStyle w:val="a3"/>
+        <w:numPr>
+          <w:ilvl w:val="0"/>
+          <w:numId w:val="10"/>
+        </w:numPr>
+        <w:ind w:firstLineChars="0"/>
+        <w:rPr>
+          <w:rFonts w:asciiTheme="majorEastAsia" w:eastAsiaTheme="majorEastAsia" w:hAnsiTheme="majorEastAsia"/>
+          <w:sz w:val="28"/>
+          <w:szCs w:val="28"/>
+        </w:rPr>
+      </w:pPr>
+      <w:r>
+        <w:rPr>
+          <w:rFonts w:asciiTheme="majorEastAsia" w:eastAsiaTheme="majorEastAsia" w:hAnsiTheme="majorEastAsia" w:hint="eastAsia"/>
+          <w:sz w:val="28"/>
+          <w:szCs w:val="28"/>
+        </w:rPr>
+        <w:t>@</w:t>
+      </w:r>
+      <w:r>
+        <w:rPr>
+          <w:rFonts w:ascii="微软雅黑" w:eastAsia="微软雅黑" w:hAnsi="微软雅黑" w:hint="eastAsia"/>
+          <w:color w:val="4D4D4D"/>
+          <w:shd w:val="clear" w:color="auto" w:fill="FFFFFF"/>
+        </w:rPr>
+        <w:t xml:space="preserve"> </w:t>
+      </w:r>
+      <w:r>
+        <w:rPr>
+          <w:rFonts w:ascii="微软雅黑" w:eastAsia="微软雅黑" w:hAnsi="微软雅黑" w:hint="eastAsia"/>
+          <w:color w:val="4D4D4D"/>
+          <w:shd w:val="clear" w:color="auto" w:fill="FFFFFF"/>
+        </w:rPr>
+        <w:t>RequestMapping</w:t>
+      </w:r>
+    </w:p>
+    <w:p>
+      <w:pPr>
+        <w:pStyle w:val="a3"/>
+        <w:numPr>
+          <w:ilvl w:val="0"/>
+          <w:numId w:val="10"/>
+        </w:numPr>
+        <w:ind w:firstLineChars="0"/>
+        <w:rPr>
+          <w:rFonts w:asciiTheme="majorEastAsia" w:eastAsiaTheme="majorEastAsia" w:hAnsiTheme="majorEastAsia"/>
+          <w:sz w:val="28"/>
+          <w:szCs w:val="28"/>
+        </w:rPr>
+      </w:pPr>
+      <w:r>
+        <w:rPr>
+          <w:rFonts w:ascii="微软雅黑" w:eastAsia="微软雅黑" w:hAnsi="微软雅黑" w:hint="eastAsia"/>
+          <w:color w:val="4D4D4D"/>
+          <w:shd w:val="clear" w:color="auto" w:fill="FFFFFF"/>
+        </w:rPr>
+        <w:t>@Autowired</w:t>
+      </w:r>
+    </w:p>
+    <w:p>
+      <w:pPr>
+        <w:pStyle w:val="a3"/>
+        <w:numPr>
+          <w:ilvl w:val="0"/>
+          <w:numId w:val="10"/>
+        </w:numPr>
+        <w:ind w:firstLineChars="0"/>
+        <w:rPr>
+          <w:rFonts w:asciiTheme="majorEastAsia" w:eastAsiaTheme="majorEastAsia" w:hAnsiTheme="majorEastAsia"/>
+          <w:sz w:val="28"/>
+          <w:szCs w:val="28"/>
+        </w:rPr>
+      </w:pPr>
+      <w:r>
+        <w:rPr>
+          <w:rFonts w:asciiTheme="majorEastAsia" w:eastAsiaTheme="majorEastAsia" w:hAnsiTheme="majorEastAsia" w:hint="eastAsia"/>
+          <w:sz w:val="28"/>
+          <w:szCs w:val="28"/>
+        </w:rPr>
+        <w:t>@</w:t>
+      </w:r>
+      <w:r>
+        <w:rPr>
+          <w:rFonts w:ascii="微软雅黑" w:eastAsia="微软雅黑" w:hAnsi="微软雅黑" w:hint="eastAsia"/>
+          <w:color w:val="4D4D4D"/>
+          <w:shd w:val="clear" w:color="auto" w:fill="FFFFFF"/>
+        </w:rPr>
+        <w:t xml:space="preserve"> </w:t>
+      </w:r>
+      <w:r>
+        <w:rPr>
+          <w:rFonts w:ascii="微软雅黑" w:eastAsia="微软雅黑" w:hAnsi="微软雅黑" w:hint="eastAsia"/>
+          <w:color w:val="4D4D4D"/>
+          <w:shd w:val="clear" w:color="auto" w:fill="FFFFFF"/>
+        </w:rPr>
+        <w:t>requestParam</w:t>
+      </w:r>
+    </w:p>
+    <w:p>
+      <w:pPr>
+        <w:pStyle w:val="a3"/>
+        <w:numPr>
+          <w:ilvl w:val="0"/>
+          <w:numId w:val="10"/>
+        </w:numPr>
+        <w:ind w:firstLineChars="0"/>
+        <w:rPr>
+          <w:rFonts w:asciiTheme="majorEastAsia" w:eastAsiaTheme="majorEastAsia" w:hAnsiTheme="majorEastAsia"/>
+          <w:sz w:val="28"/>
+          <w:szCs w:val="28"/>
+        </w:rPr>
+      </w:pPr>
+      <w:r>
+        <w:rPr>
+          <w:rFonts w:asciiTheme="majorEastAsia" w:eastAsiaTheme="majorEastAsia" w:hAnsiTheme="majorEastAsia" w:hint="eastAsia"/>
+          <w:sz w:val="28"/>
+          <w:szCs w:val="28"/>
+        </w:rPr>
+        <w:t>@ResposeBody</w:t>
+      </w:r>
+    </w:p>
+    <w:p>
+      <w:pPr>
+        <w:pStyle w:val="a3"/>
+        <w:numPr>
+          <w:ilvl w:val="0"/>
+          <w:numId w:val="10"/>
+        </w:numPr>
+        <w:ind w:firstLineChars="0"/>
+        <w:rPr>
+          <w:rFonts w:asciiTheme="majorEastAsia" w:eastAsiaTheme="majorEastAsia" w:hAnsiTheme="majorEastAsia"/>
+          <w:sz w:val="28"/>
+          <w:szCs w:val="28"/>
+        </w:rPr>
+      </w:pPr>
+      <w:r>
+        <w:rPr>
+          <w:rFonts w:asciiTheme="majorEastAsia" w:eastAsiaTheme="majorEastAsia" w:hAnsiTheme="majorEastAsia" w:hint="eastAsia"/>
+          <w:sz w:val="28"/>
+          <w:szCs w:val="28"/>
+        </w:rPr>
+        <w:t>@Component</w:t>
+      </w:r>
+    </w:p>
+    <w:p>
+      <w:pPr>
+        <w:pStyle w:val="a3"/>
+        <w:numPr>
+          <w:ilvl w:val="0"/>
+          <w:numId w:val="6"/>
+        </w:numPr>
+        <w:ind w:firstLineChars="0"/>
+        <w:rPr>
+          <w:rFonts w:asciiTheme="majorEastAsia" w:eastAsiaTheme="majorEastAsia" w:hAnsiTheme="majorEastAsia"/>
+          <w:sz w:val="28"/>
+          <w:szCs w:val="28"/>
+        </w:rPr>
+      </w:pPr>
+      <w:r>
+        <w:rPr>
+          <w:rFonts w:asciiTheme="majorEastAsia" w:eastAsiaTheme="majorEastAsia" w:hAnsiTheme="majorEastAsia" w:hint="eastAsia"/>
+          <w:sz w:val="28"/>
+          <w:szCs w:val="28"/>
+        </w:rPr>
+        <w:t>乱码解决</w:t>
+      </w:r>
+    </w:p>
+    <w:p>
+      <w:pPr>
+        <w:pStyle w:val="a3"/>
+        <w:numPr>
+          <w:ilvl w:val="0"/>
+          <w:numId w:val="11"/>
+        </w:numPr>
+        <w:ind w:firstLineChars="0"/>
+        <w:rPr>
+          <w:rFonts w:asciiTheme="majorEastAsia" w:eastAsiaTheme="majorEastAsia" w:hAnsiTheme="majorEastAsia"/>
+          <w:sz w:val="28"/>
+          <w:szCs w:val="28"/>
+        </w:rPr>
+      </w:pPr>
+      <w:r>
+        <w:rPr>
+          <w:rFonts w:asciiTheme="majorEastAsia" w:eastAsiaTheme="majorEastAsia" w:hAnsiTheme="majorEastAsia"/>
+          <w:sz w:val="28"/>
+          <w:szCs w:val="28"/>
+        </w:rPr>
+        <w:t>W</w:t>
+      </w:r>
+      <w:r>
+        <w:rPr>
+          <w:rFonts w:asciiTheme="majorEastAsia" w:eastAsiaTheme="majorEastAsia" w:hAnsiTheme="majorEastAsia" w:hint="eastAsia"/>
+          <w:sz w:val="28"/>
+          <w:szCs w:val="28"/>
+        </w:rPr>
+        <w:t>eb.xml 配置</w:t>
+      </w:r>
+      <w:r>
+        <w:rPr>
+          <w:rFonts w:asciiTheme="majorEastAsia" w:eastAsiaTheme="majorEastAsia" w:hAnsiTheme="majorEastAsia"/>
+          <w:sz w:val="28"/>
+          <w:szCs w:val="28"/>
+        </w:rPr>
+        <w:t>编码过滤器encodingFilter</w:t>
+      </w:r>
+    </w:p>
+    <w:p>
+      <w:pPr>
+        <w:pStyle w:val="a3"/>
+        <w:numPr>
+          <w:ilvl w:val="0"/>
+          <w:numId w:val="11"/>
+        </w:numPr>
+        <w:ind w:firstLineChars="0"/>
+        <w:rPr>
+          <w:rFonts w:asciiTheme="majorEastAsia" w:eastAsiaTheme="majorEastAsia" w:hAnsiTheme="majorEastAsia"/>
+          <w:sz w:val="28"/>
+          <w:szCs w:val="28"/>
+        </w:rPr>
+      </w:pPr>
+      <w:r>
+        <w:rPr>
+          <w:rFonts w:asciiTheme="majorEastAsia" w:eastAsiaTheme="majorEastAsia" w:hAnsiTheme="majorEastAsia" w:hint="eastAsia"/>
+          <w:sz w:val="28"/>
+          <w:szCs w:val="28"/>
+        </w:rPr>
+        <w:t>@RequestMapping注解中配置 produces = "application/json; charset=utf-8"，缺点是每个方法都要配。</w:t>
+      </w:r>
+    </w:p>
+    <w:p>
+      <w:pPr>
+        <w:pStyle w:val="a3"/>
+        <w:numPr>
+          <w:ilvl w:val="0"/>
+          <w:numId w:val="11"/>
+        </w:numPr>
+        <w:ind w:firstLineChars="0"/>
+        <w:rPr>
+          <w:rFonts w:asciiTheme="majorEastAsia" w:eastAsiaTheme="majorEastAsia" w:hAnsiTheme="majorEastAsia"/>
+          <w:sz w:val="28"/>
+          <w:szCs w:val="28"/>
+        </w:rPr>
+      </w:pPr>
+      <w:r>
+        <w:rPr>
+          <w:rFonts w:asciiTheme="majorEastAsia" w:eastAsiaTheme="majorEastAsia" w:hAnsiTheme="majorEastAsia" w:hint="eastAsia"/>
+          <w:sz w:val="28"/>
+          <w:szCs w:val="28"/>
+        </w:rPr>
+        <w:t>Spring-MVC.xml中配置字符串转换器取代默认转换器</w:t>
+      </w:r>
+    </w:p>
+    <w:p>
+      <w:pPr>
+        <w:pStyle w:val="a3"/>
+        <w:numPr>
+          <w:ilvl w:val="0"/>
+          <w:numId w:val="6"/>
+        </w:numPr>
+        <w:ind w:firstLineChars="0"/>
+        <w:rPr>
+          <w:rFonts w:asciiTheme="majorEastAsia" w:eastAsiaTheme="majorEastAsia" w:hAnsiTheme="majorEastAsia"/>
+          <w:sz w:val="28"/>
+          <w:szCs w:val="28"/>
+        </w:rPr>
+      </w:pPr>
+      <w:r>
+        <w:rPr>
+          <w:rFonts w:asciiTheme="majorEastAsia" w:eastAsiaTheme="majorEastAsia" w:hAnsiTheme="majorEastAsia" w:hint="eastAsia"/>
+          <w:sz w:val="28"/>
+          <w:szCs w:val="28"/>
+        </w:rPr>
+        <w:t>Sring容器的主要核心是</w:t>
+      </w:r>
+    </w:p>
+    <w:p>
+      <w:pPr>
+        <w:pStyle w:val="a3"/>
+        <w:numPr>
+          <w:ilvl w:val="0"/>
+          <w:numId w:val="12"/>
+        </w:numPr>
+        <w:ind w:firstLineChars="0"/>
+        <w:rPr>
+          <w:rFonts w:asciiTheme="majorEastAsia" w:eastAsiaTheme="majorEastAsia" w:hAnsiTheme="majorEastAsia"/>
+          <w:sz w:val="28"/>
+          <w:szCs w:val="28"/>
+        </w:rPr>
+      </w:pPr>
+      <w:r>
+        <w:rPr>
+          <w:rFonts w:asciiTheme="majorEastAsia" w:eastAsiaTheme="majorEastAsia" w:hAnsiTheme="majorEastAsia" w:hint="eastAsia"/>
+          <w:sz w:val="28"/>
+          <w:szCs w:val="28"/>
+        </w:rPr>
+        <w:t>控制反转IOC 传统的java开发模式中，当我们需要一个对象时我会自己new 或getInstace去创建一个，而在Spring开发模式中spring容器使用了工厂模式为我们创建了我们所需的对象，不需要我们自己创建了，直接调用spring提供的对象就可以了</w:t>
+      </w:r>
+    </w:p>
+    <w:p>
+      <w:pPr>
+        <w:pStyle w:val="a3"/>
+        <w:numPr>
+          <w:ilvl w:val="0"/>
+          <w:numId w:val="12"/>
+        </w:numPr>
+        <w:ind w:firstLineChars="0"/>
+        <w:rPr>
+          <w:rFonts w:asciiTheme="majorEastAsia" w:eastAsiaTheme="majorEastAsia" w:hAnsiTheme="majorEastAsia"/>
+          <w:sz w:val="28"/>
+          <w:szCs w:val="28"/>
+        </w:rPr>
+      </w:pPr>
+      <w:r>
+        <w:rPr>
+          <w:rFonts w:asciiTheme="majorEastAsia" w:eastAsiaTheme="majorEastAsia" w:hAnsiTheme="majorEastAsia" w:hint="eastAsia"/>
+          <w:sz w:val="28"/>
+          <w:szCs w:val="28"/>
+        </w:rPr>
+        <w:t>依赖注入DI spring使用JavaBean对象的set方法或者构造器方法为我们创建对象时将其熟悉自动设置所需要的值得过程就是依赖注入</w:t>
+      </w:r>
+    </w:p>
+    <w:p>
+      <w:pPr>
+        <w:pStyle w:val="a3"/>
+        <w:numPr>
+          <w:ilvl w:val="0"/>
+          <w:numId w:val="12"/>
+        </w:numPr>
+        <w:ind w:firstLineChars="0"/>
+        <w:rPr>
+          <w:rFonts w:asciiTheme="majorEastAsia" w:eastAsiaTheme="majorEastAsia" w:hAnsiTheme="majorEastAsia"/>
+          <w:sz w:val="28"/>
+          <w:szCs w:val="28"/>
+        </w:rPr>
+      </w:pPr>
+      <w:r>
+        <w:rPr>
+          <w:rFonts w:asciiTheme="majorEastAsia" w:eastAsiaTheme="majorEastAsia" w:hAnsiTheme="majorEastAsia" w:hint="eastAsia"/>
+          <w:sz w:val="28"/>
+          <w:szCs w:val="28"/>
+        </w:rPr>
+        <w:t xml:space="preserve">面向切面编程AOP </w:t>
+      </w:r>
+      <w:r>
+        <w:rPr>
+          <w:rFonts w:asciiTheme="majorEastAsia" w:eastAsiaTheme="majorEastAsia" w:hAnsiTheme="majorEastAsia" w:hint="eastAsia"/>
+          <w:sz w:val="28"/>
+          <w:szCs w:val="28"/>
+        </w:rPr>
+        <w:t>将一个个对象某些类似的方面横向抽成一个切面，对这个切面进行一些如权限控制，事务管理，记录日志等公共操作的处理过程就是面向切面编程，AOP底层是动态代理</w:t>
+      </w:r>
+    </w:p>
+    <w:p>
+      <w:pPr>
+        <w:pStyle w:val="a3"/>
+        <w:numPr>
+          <w:ilvl w:val="0"/>
+          <w:numId w:val="6"/>
+        </w:numPr>
+        <w:ind w:firstLineChars="0"/>
+        <w:rPr>
+          <w:rFonts w:asciiTheme="majorEastAsia" w:eastAsiaTheme="majorEastAsia" w:hAnsiTheme="majorEastAsia"/>
+          <w:sz w:val="28"/>
+          <w:szCs w:val="28"/>
+        </w:rPr>
+      </w:pPr>
+      <w:r>
+        <w:rPr>
+          <w:rFonts w:asciiTheme="majorEastAsia" w:eastAsiaTheme="majorEastAsia" w:hAnsiTheme="majorEastAsia" w:hint="eastAsia"/>
+          <w:sz w:val="28"/>
+          <w:szCs w:val="28"/>
+        </w:rPr>
+        <w:t>Sring</w:t>
+      </w:r>
+      <w:r>
+        <w:rPr>
+          <w:rFonts w:asciiTheme="majorEastAsia" w:eastAsiaTheme="majorEastAsia" w:hAnsiTheme="majorEastAsia" w:hint="eastAsia"/>
+          <w:sz w:val="28"/>
+          <w:szCs w:val="28"/>
+        </w:rPr>
+        <w:t>设计模式有哪些</w:t>
+      </w:r>
+    </w:p>
+    <w:p>
+      <w:pPr>
+        <w:pStyle w:val="a3"/>
+        <w:numPr>
+          <w:ilvl w:val="0"/>
+          <w:numId w:val="13"/>
+        </w:numPr>
+        <w:ind w:firstLineChars="0"/>
+        <w:rPr>
+          <w:rFonts w:asciiTheme="majorEastAsia" w:eastAsiaTheme="majorEastAsia" w:hAnsiTheme="majorEastAsia"/>
+          <w:sz w:val="28"/>
+          <w:szCs w:val="28"/>
+        </w:rPr>
+      </w:pPr>
+      <w:r>
+        <w:rPr>
+          <w:rFonts w:ascii="微软雅黑" w:eastAsia="微软雅黑" w:hAnsi="微软雅黑" w:hint="eastAsia"/>
+          <w:color w:val="000000"/>
+          <w:szCs w:val="21"/>
+          <w:shd w:val="clear" w:color="auto" w:fill="FFFFFF"/>
+        </w:rPr>
+        <w:t>单例模式</w:t>
+      </w:r>
+    </w:p>
+    <w:p>
+      <w:pPr>
+        <w:pStyle w:val="a3"/>
+        <w:numPr>
+          <w:ilvl w:val="0"/>
+          <w:numId w:val="13"/>
+        </w:numPr>
+        <w:ind w:firstLineChars="0"/>
+        <w:rPr>
+          <w:rFonts w:asciiTheme="majorEastAsia" w:eastAsiaTheme="majorEastAsia" w:hAnsiTheme="majorEastAsia"/>
+          <w:sz w:val="28"/>
+          <w:szCs w:val="28"/>
+        </w:rPr>
+      </w:pPr>
+      <w:r>
+        <w:rPr>
+          <w:rFonts w:ascii="微软雅黑" w:eastAsia="微软雅黑" w:hAnsi="微软雅黑" w:hint="eastAsia"/>
+          <w:color w:val="000000"/>
+          <w:szCs w:val="21"/>
+          <w:shd w:val="clear" w:color="auto" w:fill="FFFFFF"/>
+        </w:rPr>
+        <w:t>模板方式</w:t>
+      </w:r>
+    </w:p>
+    <w:p>
+      <w:pPr>
+        <w:pStyle w:val="a3"/>
+        <w:numPr>
+          <w:ilvl w:val="0"/>
+          <w:numId w:val="13"/>
+        </w:numPr>
+        <w:ind w:firstLineChars="0"/>
+        <w:rPr>
+          <w:rFonts w:asciiTheme="majorEastAsia" w:eastAsiaTheme="majorEastAsia" w:hAnsiTheme="majorEastAsia"/>
+          <w:sz w:val="28"/>
+          <w:szCs w:val="28"/>
+        </w:rPr>
+      </w:pPr>
+      <w:r>
+        <w:rPr>
+          <w:rFonts w:ascii="微软雅黑" w:eastAsia="微软雅黑" w:hAnsi="微软雅黑" w:hint="eastAsia"/>
+          <w:color w:val="000000"/>
+          <w:szCs w:val="21"/>
+          <w:shd w:val="clear" w:color="auto" w:fill="FFFFFF"/>
+        </w:rPr>
+        <w:t>前端控制器模式</w:t>
+      </w:r>
+    </w:p>
+    <w:p>
+      <w:pPr>
+        <w:pStyle w:val="a3"/>
+        <w:numPr>
+          <w:ilvl w:val="0"/>
+          <w:numId w:val="13"/>
+        </w:numPr>
+        <w:ind w:firstLineChars="0"/>
+        <w:rPr>
+          <w:rFonts w:asciiTheme="majorEastAsia" w:eastAsiaTheme="majorEastAsia" w:hAnsiTheme="majorEastAsia"/>
+          <w:sz w:val="28"/>
+          <w:szCs w:val="28"/>
+        </w:rPr>
+      </w:pPr>
+      <w:r>
+        <w:rPr>
+          <w:rFonts w:ascii="微软雅黑" w:eastAsia="微软雅黑" w:hAnsi="微软雅黑" w:hint="eastAsia"/>
+          <w:color w:val="000000"/>
+          <w:szCs w:val="21"/>
+          <w:shd w:val="clear" w:color="auto" w:fill="FFFFFF"/>
+        </w:rPr>
+        <w:t>视图帮助</w:t>
+      </w:r>
+    </w:p>
+    <w:p>
+      <w:pPr>
+        <w:pStyle w:val="a3"/>
+        <w:numPr>
+          <w:ilvl w:val="0"/>
+          <w:numId w:val="13"/>
+        </w:numPr>
+        <w:ind w:firstLineChars="0"/>
+        <w:rPr>
+          <w:rFonts w:asciiTheme="majorEastAsia" w:eastAsiaTheme="majorEastAsia" w:hAnsiTheme="majorEastAsia"/>
+          <w:sz w:val="28"/>
+          <w:szCs w:val="28"/>
+        </w:rPr>
+      </w:pPr>
+      <w:r>
+        <w:rPr>
+          <w:rFonts w:ascii="微软雅黑" w:eastAsia="微软雅黑" w:hAnsi="微软雅黑" w:hint="eastAsia"/>
+          <w:color w:val="000000"/>
+          <w:szCs w:val="21"/>
+          <w:shd w:val="clear" w:color="auto" w:fill="FFFFFF"/>
+        </w:rPr>
+        <w:t>依赖注入</w:t>
+      </w:r>
+    </w:p>
+    <w:p>
+      <w:pPr>
+        <w:pStyle w:val="a3"/>
+        <w:numPr>
+          <w:ilvl w:val="0"/>
+          <w:numId w:val="13"/>
+        </w:numPr>
+        <w:ind w:firstLineChars="0"/>
+        <w:rPr>
+          <w:rFonts w:asciiTheme="majorEastAsia" w:eastAsiaTheme="majorEastAsia" w:hAnsiTheme="majorEastAsia"/>
+          <w:sz w:val="28"/>
+          <w:szCs w:val="28"/>
+        </w:rPr>
+      </w:pPr>
+      <w:r>
+        <w:rPr>
+          <w:rFonts w:ascii="微软雅黑" w:eastAsia="微软雅黑" w:hAnsi="微软雅黑" w:hint="eastAsia"/>
+          <w:color w:val="000000"/>
+          <w:szCs w:val="21"/>
+          <w:shd w:val="clear" w:color="auto" w:fill="FFFFFF"/>
+        </w:rPr>
+        <w:t>工厂模式</w:t>
+      </w:r>
+    </w:p>
+    <w:p>
+      <w:pPr>
+        <w:pStyle w:val="a3"/>
+        <w:widowControl/>
+        <w:numPr>
+          <w:ilvl w:val="0"/>
+          <w:numId w:val="1"/>
+        </w:numPr>
+        <w:shd w:val="clear" w:color="auto" w:fill="FFFFFF"/>
+        <w:ind w:firstLineChars="0"/>
+        <w:jc w:val="left"/>
+        <w:outlineLvl w:val="0"/>
+        <w:rPr>
+          <w:rFonts w:asciiTheme="majorEastAsia" w:eastAsiaTheme="majorEastAsia" w:hAnsiTheme="majorEastAsia" w:cs="宋体"/>
+          <w:b/>
+          <w:bCs/>
+          <w:color w:val="000000"/>
+          <w:kern w:val="36"/>
+          <w:sz w:val="32"/>
+          <w:szCs w:val="32"/>
+        </w:rPr>
       </w:pPr>
       <w:r>
         <w:rPr>
@@ -1638,1313 +2054,8 @@
           <w:sz w:val="32"/>
           <w:szCs w:val="32"/>
         </w:rPr>
-        <w:lastRenderedPageBreak/>
-        <w:t>Spring MVC面试题</w:t>
-      </w:r>
-    </w:p>
-    <w:p>
-      <w:pPr>
-        <w:pStyle w:val="a3"/>
-        <w:numPr>
-          <w:ilvl w:val="0"/>
-          <w:numId w:val="6"/>
-        </w:numPr>
-        <w:ind w:firstLineChars="0"/>
-        <w:rPr>
-          <w:rFonts w:asciiTheme="majorEastAsia" w:eastAsiaTheme="majorEastAsia" w:hAnsiTheme="majorEastAsia" w:hint="eastAsia"/>
-          <w:sz w:val="28"/>
-          <w:szCs w:val="28"/>
-        </w:rPr>
-      </w:pPr>
-      <w:proofErr w:type="spellStart"/>
-      <w:r>
-        <w:rPr>
-          <w:rFonts w:asciiTheme="majorEastAsia" w:eastAsiaTheme="majorEastAsia" w:hAnsiTheme="majorEastAsia" w:hint="eastAsia"/>
-          <w:sz w:val="28"/>
-          <w:szCs w:val="28"/>
-        </w:rPr>
-        <w:t>SpringMVC</w:t>
-      </w:r>
-      <w:proofErr w:type="spellEnd"/>
-      <w:r>
-        <w:rPr>
-          <w:rFonts w:asciiTheme="majorEastAsia" w:eastAsiaTheme="majorEastAsia" w:hAnsiTheme="majorEastAsia" w:hint="eastAsia"/>
-          <w:sz w:val="28"/>
-          <w:szCs w:val="28"/>
-        </w:rPr>
-        <w:t>基本原理</w:t>
-      </w:r>
-    </w:p>
-    <w:p>
-      <w:pPr>
-        <w:pStyle w:val="a3"/>
-        <w:numPr>
-          <w:ilvl w:val="0"/>
-          <w:numId w:val="7"/>
-        </w:numPr>
-        <w:ind w:firstLineChars="0"/>
-        <w:rPr>
-          <w:rFonts w:asciiTheme="majorEastAsia" w:eastAsiaTheme="majorEastAsia" w:hAnsiTheme="majorEastAsia" w:hint="eastAsia"/>
-          <w:sz w:val="28"/>
-          <w:szCs w:val="28"/>
-        </w:rPr>
-      </w:pPr>
-      <w:r>
-        <w:rPr>
-          <w:rFonts w:asciiTheme="majorEastAsia" w:eastAsiaTheme="majorEastAsia" w:hAnsiTheme="majorEastAsia" w:hint="eastAsia"/>
-          <w:sz w:val="28"/>
-          <w:szCs w:val="28"/>
-        </w:rPr>
-        <w:t>用户向服务发送请求通过</w:t>
-      </w:r>
-      <w:proofErr w:type="spellStart"/>
-      <w:r>
-        <w:rPr>
-          <w:rFonts w:asciiTheme="majorEastAsia" w:eastAsiaTheme="majorEastAsia" w:hAnsiTheme="majorEastAsia" w:hint="eastAsia"/>
-          <w:sz w:val="28"/>
-          <w:szCs w:val="28"/>
-        </w:rPr>
-        <w:t>SpringMVC</w:t>
-      </w:r>
-      <w:proofErr w:type="spellEnd"/>
-      <w:r>
-        <w:rPr>
-          <w:rFonts w:asciiTheme="majorEastAsia" w:eastAsiaTheme="majorEastAsia" w:hAnsiTheme="majorEastAsia" w:hint="eastAsia"/>
-          <w:sz w:val="28"/>
-          <w:szCs w:val="28"/>
-        </w:rPr>
-        <w:t>中的前端控制器</w:t>
-      </w:r>
-      <w:proofErr w:type="spellStart"/>
-      <w:r>
-        <w:rPr>
-          <w:rFonts w:asciiTheme="majorEastAsia" w:eastAsiaTheme="majorEastAsia" w:hAnsiTheme="majorEastAsia" w:hint="eastAsia"/>
-          <w:sz w:val="28"/>
-          <w:szCs w:val="28"/>
-        </w:rPr>
-        <w:t>DispatchServlet</w:t>
-      </w:r>
-      <w:proofErr w:type="spellEnd"/>
-      <w:r>
-        <w:rPr>
-          <w:rFonts w:asciiTheme="majorEastAsia" w:eastAsiaTheme="majorEastAsia" w:hAnsiTheme="majorEastAsia" w:hint="eastAsia"/>
-          <w:sz w:val="28"/>
-          <w:szCs w:val="28"/>
-        </w:rPr>
-        <w:t>捕获到</w:t>
-      </w:r>
-    </w:p>
-    <w:p>
-      <w:pPr>
-        <w:pStyle w:val="a3"/>
-        <w:numPr>
-          <w:ilvl w:val="0"/>
-          <w:numId w:val="7"/>
-        </w:numPr>
-        <w:ind w:firstLineChars="0"/>
-        <w:rPr>
-          <w:rFonts w:asciiTheme="majorEastAsia" w:eastAsiaTheme="majorEastAsia" w:hAnsiTheme="majorEastAsia" w:hint="eastAsia"/>
-          <w:sz w:val="28"/>
-          <w:szCs w:val="28"/>
-        </w:rPr>
-      </w:pPr>
-      <w:proofErr w:type="spellStart"/>
-      <w:r>
-        <w:rPr>
-          <w:rFonts w:asciiTheme="majorEastAsia" w:eastAsiaTheme="majorEastAsia" w:hAnsiTheme="majorEastAsia" w:hint="eastAsia"/>
-          <w:sz w:val="28"/>
-          <w:szCs w:val="28"/>
-        </w:rPr>
-        <w:t>DispatchServlet</w:t>
-      </w:r>
-      <w:proofErr w:type="spellEnd"/>
-      <w:r>
-        <w:rPr>
-          <w:rFonts w:asciiTheme="majorEastAsia" w:eastAsiaTheme="majorEastAsia" w:hAnsiTheme="majorEastAsia" w:hint="eastAsia"/>
-          <w:sz w:val="28"/>
-          <w:szCs w:val="28"/>
-        </w:rPr>
-        <w:t>通过对</w:t>
-      </w:r>
-      <w:proofErr w:type="spellStart"/>
-      <w:r>
-        <w:rPr>
-          <w:rFonts w:asciiTheme="majorEastAsia" w:eastAsiaTheme="majorEastAsia" w:hAnsiTheme="majorEastAsia" w:hint="eastAsia"/>
-          <w:sz w:val="28"/>
-          <w:szCs w:val="28"/>
-        </w:rPr>
-        <w:t>Url</w:t>
-      </w:r>
-      <w:proofErr w:type="spellEnd"/>
-      <w:r>
-        <w:rPr>
-          <w:rFonts w:asciiTheme="majorEastAsia" w:eastAsiaTheme="majorEastAsia" w:hAnsiTheme="majorEastAsia" w:hint="eastAsia"/>
-          <w:sz w:val="28"/>
-          <w:szCs w:val="28"/>
-        </w:rPr>
-        <w:t>解析获取到资源标识符URL，然后调用</w:t>
-      </w:r>
-      <w:proofErr w:type="spellStart"/>
-      <w:r>
-        <w:rPr>
-          <w:rFonts w:asciiTheme="majorEastAsia" w:eastAsiaTheme="majorEastAsia" w:hAnsiTheme="majorEastAsia" w:hint="eastAsia"/>
-          <w:sz w:val="28"/>
-          <w:szCs w:val="28"/>
-        </w:rPr>
-        <w:t>handlerMapping</w:t>
-      </w:r>
-      <w:proofErr w:type="spellEnd"/>
-      <w:r>
-        <w:rPr>
-          <w:rFonts w:asciiTheme="majorEastAsia" w:eastAsiaTheme="majorEastAsia" w:hAnsiTheme="majorEastAsia" w:hint="eastAsia"/>
-          <w:sz w:val="28"/>
-          <w:szCs w:val="28"/>
-        </w:rPr>
-        <w:t>将请求映射到</w:t>
-      </w:r>
-      <w:proofErr w:type="spellStart"/>
-      <w:r>
-        <w:rPr>
-          <w:rFonts w:asciiTheme="majorEastAsia" w:eastAsiaTheme="majorEastAsia" w:hAnsiTheme="majorEastAsia" w:hint="eastAsia"/>
-          <w:sz w:val="28"/>
-          <w:szCs w:val="28"/>
-        </w:rPr>
-        <w:t>handleExecutorChain</w:t>
-      </w:r>
-      <w:proofErr w:type="spellEnd"/>
-    </w:p>
-    <w:p>
-      <w:pPr>
-        <w:pStyle w:val="a3"/>
-        <w:numPr>
-          <w:ilvl w:val="0"/>
-          <w:numId w:val="7"/>
-        </w:numPr>
-        <w:ind w:firstLineChars="0"/>
-        <w:rPr>
-          <w:rFonts w:asciiTheme="majorEastAsia" w:eastAsiaTheme="majorEastAsia" w:hAnsiTheme="majorEastAsia" w:hint="eastAsia"/>
-          <w:sz w:val="28"/>
-          <w:szCs w:val="28"/>
-        </w:rPr>
-      </w:pPr>
-      <w:proofErr w:type="spellStart"/>
-      <w:r>
-        <w:rPr>
-          <w:rFonts w:asciiTheme="majorEastAsia" w:eastAsiaTheme="majorEastAsia" w:hAnsiTheme="majorEastAsia" w:hint="eastAsia"/>
-          <w:sz w:val="28"/>
-          <w:szCs w:val="28"/>
-        </w:rPr>
-        <w:t>DispatchServlet</w:t>
-      </w:r>
-      <w:proofErr w:type="spellEnd"/>
-      <w:r>
-        <w:rPr>
-          <w:rFonts w:asciiTheme="majorEastAsia" w:eastAsiaTheme="majorEastAsia" w:hAnsiTheme="majorEastAsia" w:hint="eastAsia"/>
-          <w:sz w:val="28"/>
-          <w:szCs w:val="28"/>
-        </w:rPr>
-        <w:t>根据获取到的handler选择一个合适的</w:t>
-      </w:r>
-      <w:proofErr w:type="spellStart"/>
-      <w:r>
-        <w:rPr>
-          <w:rFonts w:asciiTheme="majorEastAsia" w:eastAsiaTheme="majorEastAsia" w:hAnsiTheme="majorEastAsia" w:hint="eastAsia"/>
-          <w:sz w:val="28"/>
-          <w:szCs w:val="28"/>
-        </w:rPr>
-        <w:t>DandlerAdapter</w:t>
-      </w:r>
-      <w:proofErr w:type="spellEnd"/>
-      <w:r>
-        <w:rPr>
-          <w:rFonts w:asciiTheme="majorEastAsia" w:eastAsiaTheme="majorEastAsia" w:hAnsiTheme="majorEastAsia" w:hint="eastAsia"/>
-          <w:sz w:val="28"/>
-          <w:szCs w:val="28"/>
-        </w:rPr>
-        <w:t>适配器处理</w:t>
-      </w:r>
-    </w:p>
-    <w:p>
-      <w:pPr>
-        <w:pStyle w:val="a3"/>
-        <w:numPr>
-          <w:ilvl w:val="0"/>
-          <w:numId w:val="7"/>
-        </w:numPr>
-        <w:ind w:firstLineChars="0"/>
-        <w:rPr>
-          <w:rFonts w:asciiTheme="majorEastAsia" w:eastAsiaTheme="majorEastAsia" w:hAnsiTheme="majorEastAsia" w:hint="eastAsia"/>
-          <w:sz w:val="28"/>
-          <w:szCs w:val="28"/>
-        </w:rPr>
-      </w:pPr>
-      <w:r>
-        <w:rPr>
-          <w:rFonts w:asciiTheme="majorEastAsia" w:eastAsiaTheme="majorEastAsia" w:hAnsiTheme="majorEastAsia"/>
-          <w:sz w:val="28"/>
-          <w:szCs w:val="28"/>
-        </w:rPr>
-        <w:t>H</w:t>
-      </w:r>
-      <w:r>
-        <w:rPr>
-          <w:rFonts w:asciiTheme="majorEastAsia" w:eastAsiaTheme="majorEastAsia" w:hAnsiTheme="majorEastAsia" w:hint="eastAsia"/>
-          <w:sz w:val="28"/>
-          <w:szCs w:val="28"/>
-        </w:rPr>
-        <w:t>andler</w:t>
-      </w:r>
-      <w:r>
-        <w:rPr>
-          <w:rFonts w:asciiTheme="majorEastAsia" w:eastAsiaTheme="majorEastAsia" w:hAnsiTheme="majorEastAsia" w:hint="eastAsia"/>
-          <w:sz w:val="28"/>
-          <w:szCs w:val="28"/>
-        </w:rPr>
-        <w:t>处理完成后返回一个</w:t>
-      </w:r>
-      <w:proofErr w:type="spellStart"/>
-      <w:r>
-        <w:rPr>
-          <w:rFonts w:asciiTheme="majorEastAsia" w:eastAsiaTheme="majorEastAsia" w:hAnsiTheme="majorEastAsia" w:hint="eastAsia"/>
-          <w:sz w:val="28"/>
-          <w:szCs w:val="28"/>
-        </w:rPr>
-        <w:t>ModeAndView</w:t>
-      </w:r>
-      <w:proofErr w:type="spellEnd"/>
-      <w:r>
-        <w:rPr>
-          <w:rFonts w:asciiTheme="majorEastAsia" w:eastAsiaTheme="majorEastAsia" w:hAnsiTheme="majorEastAsia" w:hint="eastAsia"/>
-          <w:sz w:val="28"/>
-          <w:szCs w:val="28"/>
-        </w:rPr>
-        <w:t>给</w:t>
-      </w:r>
-      <w:proofErr w:type="spellStart"/>
-      <w:r>
-        <w:rPr>
-          <w:rFonts w:asciiTheme="majorEastAsia" w:eastAsiaTheme="majorEastAsia" w:hAnsiTheme="majorEastAsia" w:hint="eastAsia"/>
-          <w:sz w:val="28"/>
-          <w:szCs w:val="28"/>
-        </w:rPr>
-        <w:t>DispatchServlet</w:t>
-      </w:r>
-      <w:proofErr w:type="spellEnd"/>
-    </w:p>
-    <w:p>
-      <w:pPr>
-        <w:pStyle w:val="a3"/>
-        <w:numPr>
-          <w:ilvl w:val="0"/>
-          <w:numId w:val="7"/>
-        </w:numPr>
-        <w:ind w:firstLineChars="0"/>
-        <w:rPr>
-          <w:rFonts w:asciiTheme="majorEastAsia" w:eastAsiaTheme="majorEastAsia" w:hAnsiTheme="majorEastAsia" w:hint="eastAsia"/>
-          <w:sz w:val="28"/>
-          <w:szCs w:val="28"/>
-        </w:rPr>
-      </w:pPr>
-      <w:r>
-        <w:rPr>
-          <w:rFonts w:asciiTheme="majorEastAsia" w:eastAsiaTheme="majorEastAsia" w:hAnsiTheme="majorEastAsia"/>
-          <w:sz w:val="28"/>
-          <w:szCs w:val="28"/>
-        </w:rPr>
-        <w:t>H</w:t>
-      </w:r>
-      <w:r>
-        <w:rPr>
-          <w:rFonts w:asciiTheme="majorEastAsia" w:eastAsiaTheme="majorEastAsia" w:hAnsiTheme="majorEastAsia" w:hint="eastAsia"/>
-          <w:sz w:val="28"/>
-          <w:szCs w:val="28"/>
-        </w:rPr>
-        <w:t>andler</w:t>
-      </w:r>
-      <w:r>
-        <w:rPr>
-          <w:rFonts w:asciiTheme="majorEastAsia" w:eastAsiaTheme="majorEastAsia" w:hAnsiTheme="majorEastAsia" w:hint="eastAsia"/>
-          <w:sz w:val="28"/>
-          <w:szCs w:val="28"/>
-        </w:rPr>
-        <w:t>返回</w:t>
-      </w:r>
-      <w:proofErr w:type="spellStart"/>
-      <w:r>
-        <w:rPr>
-          <w:rFonts w:asciiTheme="majorEastAsia" w:eastAsiaTheme="majorEastAsia" w:hAnsiTheme="majorEastAsia" w:hint="eastAsia"/>
-          <w:sz w:val="28"/>
-          <w:szCs w:val="28"/>
-        </w:rPr>
-        <w:t>ModeAndView</w:t>
-      </w:r>
-      <w:proofErr w:type="spellEnd"/>
-      <w:r>
-        <w:rPr>
-          <w:rFonts w:asciiTheme="majorEastAsia" w:eastAsiaTheme="majorEastAsia" w:hAnsiTheme="majorEastAsia" w:hint="eastAsia"/>
-          <w:sz w:val="28"/>
-          <w:szCs w:val="28"/>
-        </w:rPr>
-        <w:t>是一个逻辑试图，</w:t>
-      </w:r>
-      <w:proofErr w:type="spellStart"/>
-      <w:r>
-        <w:rPr>
-          <w:rFonts w:asciiTheme="majorEastAsia" w:eastAsiaTheme="majorEastAsia" w:hAnsiTheme="majorEastAsia" w:hint="eastAsia"/>
-          <w:sz w:val="28"/>
-          <w:szCs w:val="28"/>
-        </w:rPr>
-        <w:t>DispatchServlet</w:t>
-      </w:r>
-      <w:proofErr w:type="spellEnd"/>
-      <w:r>
-        <w:rPr>
-          <w:rFonts w:asciiTheme="majorEastAsia" w:eastAsiaTheme="majorEastAsia" w:hAnsiTheme="majorEastAsia" w:hint="eastAsia"/>
-          <w:sz w:val="28"/>
-          <w:szCs w:val="28"/>
-        </w:rPr>
-        <w:t>需要调用</w:t>
-      </w:r>
-      <w:proofErr w:type="spellStart"/>
-      <w:r>
-        <w:rPr>
-          <w:rFonts w:ascii="微软雅黑" w:eastAsia="微软雅黑" w:hAnsi="微软雅黑" w:hint="eastAsia"/>
-          <w:color w:val="000000"/>
-          <w:szCs w:val="21"/>
-          <w:shd w:val="clear" w:color="auto" w:fill="FFFFFF"/>
-        </w:rPr>
-        <w:t>ViewResolver</w:t>
-      </w:r>
-      <w:proofErr w:type="spellEnd"/>
-      <w:r>
-        <w:rPr>
-          <w:rFonts w:ascii="微软雅黑" w:eastAsia="微软雅黑" w:hAnsi="微软雅黑" w:hint="eastAsia"/>
-          <w:color w:val="000000"/>
-          <w:szCs w:val="21"/>
-          <w:shd w:val="clear" w:color="auto" w:fill="FFFFFF"/>
-        </w:rPr>
-        <w:t>解析师徒转化为真正的view</w:t>
-      </w:r>
-    </w:p>
-    <w:p>
-      <w:pPr>
-        <w:pStyle w:val="a3"/>
-        <w:numPr>
-          <w:ilvl w:val="0"/>
-          <w:numId w:val="7"/>
-        </w:numPr>
-        <w:ind w:firstLineChars="0"/>
-        <w:rPr>
-          <w:rFonts w:asciiTheme="majorEastAsia" w:eastAsiaTheme="majorEastAsia" w:hAnsiTheme="majorEastAsia" w:hint="eastAsia"/>
-          <w:sz w:val="28"/>
-          <w:szCs w:val="28"/>
-        </w:rPr>
-      </w:pPr>
-      <w:proofErr w:type="spellStart"/>
-      <w:r>
-        <w:rPr>
-          <w:rFonts w:asciiTheme="majorEastAsia" w:eastAsiaTheme="majorEastAsia" w:hAnsiTheme="majorEastAsia" w:hint="eastAsia"/>
-          <w:sz w:val="28"/>
-          <w:szCs w:val="28"/>
-        </w:rPr>
-        <w:t>DispatchServlet</w:t>
-      </w:r>
-      <w:proofErr w:type="spellEnd"/>
-      <w:r>
-        <w:rPr>
-          <w:rFonts w:asciiTheme="majorEastAsia" w:eastAsiaTheme="majorEastAsia" w:hAnsiTheme="majorEastAsia" w:hint="eastAsia"/>
-          <w:sz w:val="28"/>
-          <w:szCs w:val="28"/>
-        </w:rPr>
-        <w:t>通过model解析</w:t>
-      </w:r>
-      <w:proofErr w:type="spellStart"/>
-      <w:r>
-        <w:rPr>
-          <w:rFonts w:asciiTheme="majorEastAsia" w:eastAsiaTheme="majorEastAsia" w:hAnsiTheme="majorEastAsia" w:hint="eastAsia"/>
-          <w:sz w:val="28"/>
-          <w:szCs w:val="28"/>
-        </w:rPr>
-        <w:t>ModeAndView</w:t>
-      </w:r>
-      <w:proofErr w:type="spellEnd"/>
-      <w:r>
-        <w:rPr>
-          <w:rFonts w:asciiTheme="majorEastAsia" w:eastAsiaTheme="majorEastAsia" w:hAnsiTheme="majorEastAsia" w:hint="eastAsia"/>
-          <w:sz w:val="28"/>
-          <w:szCs w:val="28"/>
-        </w:rPr>
-        <w:t>中的参数将其转化为一个完整的View视图并返回给客户端</w:t>
-      </w:r>
-    </w:p>
-    <w:p>
-      <w:pPr>
-        <w:pStyle w:val="a3"/>
-        <w:numPr>
-          <w:ilvl w:val="0"/>
-          <w:numId w:val="6"/>
-        </w:numPr>
-        <w:ind w:firstLineChars="0"/>
-        <w:rPr>
-          <w:rFonts w:asciiTheme="majorEastAsia" w:eastAsiaTheme="majorEastAsia" w:hAnsiTheme="majorEastAsia" w:hint="eastAsia"/>
-          <w:sz w:val="28"/>
-          <w:szCs w:val="28"/>
-        </w:rPr>
-      </w:pPr>
-      <w:r>
-        <w:rPr>
-          <w:rFonts w:asciiTheme="majorEastAsia" w:eastAsiaTheme="majorEastAsia" w:hAnsiTheme="majorEastAsia" w:hint="eastAsia"/>
-          <w:sz w:val="28"/>
-          <w:szCs w:val="28"/>
-        </w:rPr>
-        <w:t>MVC基本原理</w:t>
-      </w:r>
-    </w:p>
-    <w:p>
-      <w:pPr>
-        <w:pStyle w:val="a3"/>
-        <w:numPr>
-          <w:ilvl w:val="0"/>
-          <w:numId w:val="9"/>
-        </w:numPr>
-        <w:ind w:firstLineChars="0"/>
-        <w:rPr>
-          <w:rFonts w:asciiTheme="majorEastAsia" w:eastAsiaTheme="majorEastAsia" w:hAnsiTheme="majorEastAsia" w:hint="eastAsia"/>
-          <w:sz w:val="28"/>
-          <w:szCs w:val="28"/>
-        </w:rPr>
-      </w:pPr>
-      <w:r>
-        <w:rPr>
-          <w:rFonts w:asciiTheme="majorEastAsia" w:eastAsiaTheme="majorEastAsia" w:hAnsiTheme="majorEastAsia"/>
-          <w:sz w:val="28"/>
-          <w:szCs w:val="28"/>
-        </w:rPr>
-        <w:t>Model</w:t>
-      </w:r>
-      <w:r>
-        <w:rPr>
-          <w:rFonts w:asciiTheme="majorEastAsia" w:eastAsiaTheme="majorEastAsia" w:hAnsiTheme="majorEastAsia" w:hint="eastAsia"/>
-          <w:sz w:val="28"/>
-          <w:szCs w:val="28"/>
-        </w:rPr>
-        <w:t xml:space="preserve"> 是应用程序处理程序数据逻辑的部分，常用语数据库存取数据</w:t>
-      </w:r>
-    </w:p>
-    <w:p>
-      <w:pPr>
-        <w:pStyle w:val="a3"/>
-        <w:numPr>
-          <w:ilvl w:val="0"/>
-          <w:numId w:val="9"/>
-        </w:numPr>
-        <w:ind w:firstLineChars="0"/>
-        <w:rPr>
-          <w:rFonts w:asciiTheme="majorEastAsia" w:eastAsiaTheme="majorEastAsia" w:hAnsiTheme="majorEastAsia" w:hint="eastAsia"/>
-          <w:sz w:val="28"/>
-          <w:szCs w:val="28"/>
-        </w:rPr>
-      </w:pPr>
-      <w:r>
-        <w:rPr>
-          <w:rFonts w:asciiTheme="majorEastAsia" w:eastAsiaTheme="majorEastAsia" w:hAnsiTheme="majorEastAsia"/>
-          <w:sz w:val="28"/>
-          <w:szCs w:val="28"/>
-        </w:rPr>
-        <w:t>View</w:t>
-      </w:r>
-      <w:r>
-        <w:rPr>
-          <w:rFonts w:asciiTheme="majorEastAsia" w:eastAsiaTheme="majorEastAsia" w:hAnsiTheme="majorEastAsia" w:hint="eastAsia"/>
-          <w:sz w:val="28"/>
-          <w:szCs w:val="28"/>
-        </w:rPr>
-        <w:t xml:space="preserve">  是应用程序处理数据显示的部分</w:t>
-      </w:r>
-    </w:p>
-    <w:p>
-      <w:pPr>
-        <w:pStyle w:val="a3"/>
-        <w:numPr>
-          <w:ilvl w:val="0"/>
-          <w:numId w:val="9"/>
-        </w:numPr>
-        <w:ind w:firstLineChars="0"/>
-        <w:rPr>
-          <w:rFonts w:asciiTheme="majorEastAsia" w:eastAsiaTheme="majorEastAsia" w:hAnsiTheme="majorEastAsia"/>
-          <w:sz w:val="28"/>
-          <w:szCs w:val="28"/>
-        </w:rPr>
-      </w:pPr>
-      <w:r>
-        <w:rPr>
-          <w:rFonts w:asciiTheme="majorEastAsia" w:eastAsiaTheme="majorEastAsia" w:hAnsiTheme="majorEastAsia" w:hint="eastAsia"/>
-          <w:sz w:val="28"/>
-          <w:szCs w:val="28"/>
-        </w:rPr>
-        <w:t>Controller</w:t>
-      </w:r>
-      <w:r>
-        <w:rPr>
-          <w:rFonts w:asciiTheme="majorEastAsia" w:eastAsiaTheme="majorEastAsia" w:hAnsiTheme="majorEastAsia" w:hint="eastAsia"/>
-          <w:sz w:val="28"/>
-          <w:szCs w:val="28"/>
-        </w:rPr>
-        <w:t xml:space="preserve"> 是应用程序处理数据交互的部分，通常又控制器负责读数据，控制用户输入，并向模型发送数据</w:t>
-      </w:r>
-    </w:p>
-    <w:p>
-      <w:pPr>
-        <w:pStyle w:val="a3"/>
-        <w:numPr>
-          <w:ilvl w:val="0"/>
-          <w:numId w:val="6"/>
-        </w:numPr>
-        <w:ind w:firstLineChars="0"/>
-        <w:rPr>
-          <w:rFonts w:asciiTheme="majorEastAsia" w:eastAsiaTheme="majorEastAsia" w:hAnsiTheme="majorEastAsia" w:hint="eastAsia"/>
-          <w:sz w:val="28"/>
-          <w:szCs w:val="28"/>
-        </w:rPr>
-      </w:pPr>
-      <w:proofErr w:type="spellStart"/>
-      <w:r>
-        <w:rPr>
-          <w:rFonts w:asciiTheme="majorEastAsia" w:eastAsiaTheme="majorEastAsia" w:hAnsiTheme="majorEastAsia" w:hint="eastAsia"/>
-          <w:sz w:val="28"/>
-          <w:szCs w:val="28"/>
-        </w:rPr>
-        <w:t>SpringMVC</w:t>
-      </w:r>
-      <w:proofErr w:type="spellEnd"/>
-      <w:r>
-        <w:rPr>
-          <w:rFonts w:asciiTheme="majorEastAsia" w:eastAsiaTheme="majorEastAsia" w:hAnsiTheme="majorEastAsia" w:hint="eastAsia"/>
-          <w:sz w:val="28"/>
-          <w:szCs w:val="28"/>
-        </w:rPr>
-        <w:t>常用注解</w:t>
-      </w:r>
-    </w:p>
-    <w:p>
-      <w:pPr>
-        <w:pStyle w:val="a3"/>
-        <w:numPr>
-          <w:ilvl w:val="0"/>
-          <w:numId w:val="10"/>
-        </w:numPr>
-        <w:ind w:firstLineChars="0"/>
-        <w:rPr>
-          <w:rFonts w:asciiTheme="majorEastAsia" w:eastAsiaTheme="majorEastAsia" w:hAnsiTheme="majorEastAsia" w:hint="eastAsia"/>
-          <w:sz w:val="28"/>
-          <w:szCs w:val="28"/>
-        </w:rPr>
-      </w:pPr>
-      <w:r>
-        <w:rPr>
-          <w:rFonts w:ascii="微软雅黑" w:eastAsia="微软雅黑" w:hAnsi="微软雅黑" w:hint="eastAsia"/>
-          <w:color w:val="4D4D4D"/>
-          <w:shd w:val="clear" w:color="auto" w:fill="FFFFFF"/>
-        </w:rPr>
-        <w:t>@Controller</w:t>
-      </w:r>
-      <w:r>
-        <w:rPr>
-          <w:rFonts w:ascii="微软雅黑" w:eastAsia="微软雅黑" w:hAnsi="微软雅黑" w:hint="eastAsia"/>
-          <w:color w:val="4D4D4D"/>
-          <w:shd w:val="clear" w:color="auto" w:fill="FFFFFF"/>
-        </w:rPr>
-        <w:t xml:space="preserve"> </w:t>
-      </w:r>
-    </w:p>
-    <w:p>
-      <w:pPr>
-        <w:pStyle w:val="a3"/>
-        <w:numPr>
-          <w:ilvl w:val="0"/>
-          <w:numId w:val="10"/>
-        </w:numPr>
-        <w:ind w:firstLineChars="0"/>
-        <w:rPr>
-          <w:rFonts w:asciiTheme="majorEastAsia" w:eastAsiaTheme="majorEastAsia" w:hAnsiTheme="majorEastAsia" w:hint="eastAsia"/>
-          <w:sz w:val="28"/>
-          <w:szCs w:val="28"/>
-        </w:rPr>
-      </w:pPr>
-      <w:r>
-        <w:rPr>
-          <w:rFonts w:asciiTheme="majorEastAsia" w:eastAsiaTheme="majorEastAsia" w:hAnsiTheme="majorEastAsia" w:hint="eastAsia"/>
-          <w:sz w:val="28"/>
-          <w:szCs w:val="28"/>
-        </w:rPr>
-        <w:t>@</w:t>
-      </w:r>
-      <w:r>
-        <w:rPr>
-          <w:rFonts w:ascii="微软雅黑" w:eastAsia="微软雅黑" w:hAnsi="微软雅黑" w:hint="eastAsia"/>
-          <w:color w:val="4D4D4D"/>
-          <w:shd w:val="clear" w:color="auto" w:fill="FFFFFF"/>
-        </w:rPr>
-        <w:t xml:space="preserve"> </w:t>
-      </w:r>
-      <w:proofErr w:type="spellStart"/>
-      <w:r>
-        <w:rPr>
-          <w:rFonts w:ascii="微软雅黑" w:eastAsia="微软雅黑" w:hAnsi="微软雅黑" w:hint="eastAsia"/>
-          <w:color w:val="4D4D4D"/>
-          <w:shd w:val="clear" w:color="auto" w:fill="FFFFFF"/>
-        </w:rPr>
-        <w:t>RequestMapping</w:t>
-      </w:r>
-      <w:proofErr w:type="spellEnd"/>
-    </w:p>
-    <w:p>
-      <w:pPr>
-        <w:pStyle w:val="a3"/>
-        <w:numPr>
-          <w:ilvl w:val="0"/>
-          <w:numId w:val="10"/>
-        </w:numPr>
-        <w:ind w:firstLineChars="0"/>
-        <w:rPr>
-          <w:rFonts w:asciiTheme="majorEastAsia" w:eastAsiaTheme="majorEastAsia" w:hAnsiTheme="majorEastAsia" w:hint="eastAsia"/>
-          <w:sz w:val="28"/>
-          <w:szCs w:val="28"/>
-        </w:rPr>
-      </w:pPr>
-      <w:r>
-        <w:rPr>
-          <w:rFonts w:ascii="微软雅黑" w:eastAsia="微软雅黑" w:hAnsi="微软雅黑" w:hint="eastAsia"/>
-          <w:color w:val="4D4D4D"/>
-          <w:shd w:val="clear" w:color="auto" w:fill="FFFFFF"/>
-        </w:rPr>
-        <w:lastRenderedPageBreak/>
-        <w:t>@</w:t>
-      </w:r>
-      <w:proofErr w:type="spellStart"/>
-      <w:r>
-        <w:rPr>
-          <w:rFonts w:ascii="微软雅黑" w:eastAsia="微软雅黑" w:hAnsi="微软雅黑" w:hint="eastAsia"/>
-          <w:color w:val="4D4D4D"/>
-          <w:shd w:val="clear" w:color="auto" w:fill="FFFFFF"/>
-        </w:rPr>
-        <w:t>Autowired</w:t>
-      </w:r>
-      <w:proofErr w:type="spellEnd"/>
-    </w:p>
-    <w:p>
-      <w:pPr>
-        <w:pStyle w:val="a3"/>
-        <w:numPr>
-          <w:ilvl w:val="0"/>
-          <w:numId w:val="10"/>
-        </w:numPr>
-        <w:ind w:firstLineChars="0"/>
-        <w:rPr>
-          <w:rFonts w:asciiTheme="majorEastAsia" w:eastAsiaTheme="majorEastAsia" w:hAnsiTheme="majorEastAsia" w:hint="eastAsia"/>
-          <w:sz w:val="28"/>
-          <w:szCs w:val="28"/>
-        </w:rPr>
-      </w:pPr>
-      <w:r>
-        <w:rPr>
-          <w:rFonts w:asciiTheme="majorEastAsia" w:eastAsiaTheme="majorEastAsia" w:hAnsiTheme="majorEastAsia" w:hint="eastAsia"/>
-          <w:sz w:val="28"/>
-          <w:szCs w:val="28"/>
-        </w:rPr>
-        <w:t>@</w:t>
-      </w:r>
-      <w:r>
-        <w:rPr>
-          <w:rFonts w:ascii="微软雅黑" w:eastAsia="微软雅黑" w:hAnsi="微软雅黑" w:hint="eastAsia"/>
-          <w:color w:val="4D4D4D"/>
-          <w:shd w:val="clear" w:color="auto" w:fill="FFFFFF"/>
-        </w:rPr>
-        <w:t xml:space="preserve"> </w:t>
-      </w:r>
-      <w:proofErr w:type="spellStart"/>
-      <w:r>
-        <w:rPr>
-          <w:rFonts w:ascii="微软雅黑" w:eastAsia="微软雅黑" w:hAnsi="微软雅黑" w:hint="eastAsia"/>
-          <w:color w:val="4D4D4D"/>
-          <w:shd w:val="clear" w:color="auto" w:fill="FFFFFF"/>
-        </w:rPr>
-        <w:t>requestParam</w:t>
-      </w:r>
-      <w:proofErr w:type="spellEnd"/>
-    </w:p>
-    <w:p>
-      <w:pPr>
-        <w:pStyle w:val="a3"/>
-        <w:numPr>
-          <w:ilvl w:val="0"/>
-          <w:numId w:val="10"/>
-        </w:numPr>
-        <w:ind w:firstLineChars="0"/>
-        <w:rPr>
-          <w:rFonts w:asciiTheme="majorEastAsia" w:eastAsiaTheme="majorEastAsia" w:hAnsiTheme="majorEastAsia" w:hint="eastAsia"/>
-          <w:sz w:val="28"/>
-          <w:szCs w:val="28"/>
-        </w:rPr>
-      </w:pPr>
-      <w:r>
-        <w:rPr>
-          <w:rFonts w:asciiTheme="majorEastAsia" w:eastAsiaTheme="majorEastAsia" w:hAnsiTheme="majorEastAsia" w:hint="eastAsia"/>
-          <w:sz w:val="28"/>
-          <w:szCs w:val="28"/>
-        </w:rPr>
-        <w:t>@</w:t>
-      </w:r>
-      <w:proofErr w:type="spellStart"/>
-      <w:r>
-        <w:rPr>
-          <w:rFonts w:asciiTheme="majorEastAsia" w:eastAsiaTheme="majorEastAsia" w:hAnsiTheme="majorEastAsia" w:hint="eastAsia"/>
-          <w:sz w:val="28"/>
-          <w:szCs w:val="28"/>
-        </w:rPr>
-        <w:t>ResposeBody</w:t>
-      </w:r>
-      <w:proofErr w:type="spellEnd"/>
-    </w:p>
-    <w:p>
-      <w:pPr>
-        <w:pStyle w:val="a3"/>
-        <w:numPr>
-          <w:ilvl w:val="0"/>
-          <w:numId w:val="10"/>
-        </w:numPr>
-        <w:ind w:firstLineChars="0"/>
-        <w:rPr>
-          <w:rFonts w:asciiTheme="majorEastAsia" w:eastAsiaTheme="majorEastAsia" w:hAnsiTheme="majorEastAsia" w:hint="eastAsia"/>
-          <w:sz w:val="28"/>
-          <w:szCs w:val="28"/>
-        </w:rPr>
-      </w:pPr>
-      <w:r>
-        <w:rPr>
-          <w:rFonts w:asciiTheme="majorEastAsia" w:eastAsiaTheme="majorEastAsia" w:hAnsiTheme="majorEastAsia" w:hint="eastAsia"/>
-          <w:sz w:val="28"/>
-          <w:szCs w:val="28"/>
-        </w:rPr>
-        <w:t>@Component</w:t>
-      </w:r>
-    </w:p>
-    <w:p>
-      <w:pPr>
-        <w:pStyle w:val="a3"/>
-        <w:numPr>
-          <w:ilvl w:val="0"/>
-          <w:numId w:val="6"/>
-        </w:numPr>
-        <w:ind w:firstLineChars="0"/>
-        <w:rPr>
-          <w:rFonts w:asciiTheme="majorEastAsia" w:eastAsiaTheme="majorEastAsia" w:hAnsiTheme="majorEastAsia" w:hint="eastAsia"/>
-          <w:sz w:val="28"/>
-          <w:szCs w:val="28"/>
-        </w:rPr>
-      </w:pPr>
-      <w:r>
-        <w:rPr>
-          <w:rFonts w:asciiTheme="majorEastAsia" w:eastAsiaTheme="majorEastAsia" w:hAnsiTheme="majorEastAsia" w:hint="eastAsia"/>
-          <w:sz w:val="28"/>
-          <w:szCs w:val="28"/>
-        </w:rPr>
-        <w:t>乱码解决</w:t>
-      </w:r>
-    </w:p>
-    <w:p>
-      <w:pPr>
-        <w:pStyle w:val="a3"/>
-        <w:numPr>
-          <w:ilvl w:val="0"/>
-          <w:numId w:val="11"/>
-        </w:numPr>
-        <w:ind w:firstLineChars="0"/>
-        <w:rPr>
-          <w:rFonts w:asciiTheme="majorEastAsia" w:eastAsiaTheme="majorEastAsia" w:hAnsiTheme="majorEastAsia" w:hint="eastAsia"/>
-          <w:sz w:val="28"/>
-          <w:szCs w:val="28"/>
-        </w:rPr>
-      </w:pPr>
-      <w:r>
-        <w:rPr>
-          <w:rFonts w:asciiTheme="majorEastAsia" w:eastAsiaTheme="majorEastAsia" w:hAnsiTheme="majorEastAsia"/>
-          <w:sz w:val="28"/>
-          <w:szCs w:val="28"/>
-        </w:rPr>
-        <w:t>W</w:t>
-      </w:r>
-      <w:r>
-        <w:rPr>
-          <w:rFonts w:asciiTheme="majorEastAsia" w:eastAsiaTheme="majorEastAsia" w:hAnsiTheme="majorEastAsia" w:hint="eastAsia"/>
-          <w:sz w:val="28"/>
-          <w:szCs w:val="28"/>
-        </w:rPr>
-        <w:t>eb.xml 配置</w:t>
-      </w:r>
-      <w:r>
-        <w:rPr>
-          <w:rFonts w:asciiTheme="majorEastAsia" w:eastAsiaTheme="majorEastAsia" w:hAnsiTheme="majorEastAsia"/>
-          <w:sz w:val="28"/>
-          <w:szCs w:val="28"/>
-        </w:rPr>
-        <w:t>编码过滤器</w:t>
-      </w:r>
-      <w:proofErr w:type="spellStart"/>
-      <w:r>
-        <w:rPr>
-          <w:rFonts w:asciiTheme="majorEastAsia" w:eastAsiaTheme="majorEastAsia" w:hAnsiTheme="majorEastAsia"/>
-          <w:sz w:val="28"/>
-          <w:szCs w:val="28"/>
-        </w:rPr>
-        <w:t>encodingFilter</w:t>
-      </w:r>
-      <w:proofErr w:type="spellEnd"/>
-    </w:p>
-    <w:p>
-      <w:pPr>
-        <w:pStyle w:val="a3"/>
-        <w:numPr>
-          <w:ilvl w:val="0"/>
-          <w:numId w:val="11"/>
-        </w:numPr>
-        <w:ind w:firstLineChars="0"/>
-        <w:rPr>
-          <w:rFonts w:asciiTheme="majorEastAsia" w:eastAsiaTheme="majorEastAsia" w:hAnsiTheme="majorEastAsia" w:hint="eastAsia"/>
-          <w:sz w:val="28"/>
-          <w:szCs w:val="28"/>
-        </w:rPr>
-      </w:pPr>
-      <w:r>
-        <w:rPr>
-          <w:rFonts w:asciiTheme="majorEastAsia" w:eastAsiaTheme="majorEastAsia" w:hAnsiTheme="majorEastAsia" w:hint="eastAsia"/>
-          <w:sz w:val="28"/>
-          <w:szCs w:val="28"/>
-        </w:rPr>
-        <w:t>@</w:t>
-      </w:r>
-      <w:proofErr w:type="spellStart"/>
-      <w:r>
-        <w:rPr>
-          <w:rFonts w:asciiTheme="majorEastAsia" w:eastAsiaTheme="majorEastAsia" w:hAnsiTheme="majorEastAsia" w:hint="eastAsia"/>
-          <w:sz w:val="28"/>
-          <w:szCs w:val="28"/>
-        </w:rPr>
-        <w:t>RequestMapping</w:t>
-      </w:r>
-      <w:proofErr w:type="spellEnd"/>
-      <w:r>
-        <w:rPr>
-          <w:rFonts w:asciiTheme="majorEastAsia" w:eastAsiaTheme="majorEastAsia" w:hAnsiTheme="majorEastAsia" w:hint="eastAsia"/>
-          <w:sz w:val="28"/>
-          <w:szCs w:val="28"/>
-        </w:rPr>
-        <w:t>注解中配置 produces = "application/</w:t>
-      </w:r>
-      <w:proofErr w:type="spellStart"/>
-      <w:r>
-        <w:rPr>
-          <w:rFonts w:asciiTheme="majorEastAsia" w:eastAsiaTheme="majorEastAsia" w:hAnsiTheme="majorEastAsia" w:hint="eastAsia"/>
-          <w:sz w:val="28"/>
-          <w:szCs w:val="28"/>
-        </w:rPr>
-        <w:t>json</w:t>
-      </w:r>
-      <w:proofErr w:type="spellEnd"/>
-      <w:r>
-        <w:rPr>
-          <w:rFonts w:asciiTheme="majorEastAsia" w:eastAsiaTheme="majorEastAsia" w:hAnsiTheme="majorEastAsia" w:hint="eastAsia"/>
-          <w:sz w:val="28"/>
-          <w:szCs w:val="28"/>
-        </w:rPr>
-        <w:t>; charset=utf-8"，缺点是每个方法都要配。</w:t>
-      </w:r>
-    </w:p>
-    <w:p>
-      <w:pPr>
-        <w:pStyle w:val="a3"/>
-        <w:numPr>
-          <w:ilvl w:val="0"/>
-          <w:numId w:val="11"/>
-        </w:numPr>
-        <w:ind w:firstLineChars="0"/>
-        <w:rPr>
-          <w:rFonts w:asciiTheme="majorEastAsia" w:eastAsiaTheme="majorEastAsia" w:hAnsiTheme="majorEastAsia" w:hint="eastAsia"/>
-          <w:sz w:val="28"/>
-          <w:szCs w:val="28"/>
-        </w:rPr>
-      </w:pPr>
-      <w:r>
-        <w:rPr>
-          <w:rFonts w:asciiTheme="majorEastAsia" w:eastAsiaTheme="majorEastAsia" w:hAnsiTheme="majorEastAsia" w:hint="eastAsia"/>
-          <w:sz w:val="28"/>
-          <w:szCs w:val="28"/>
-        </w:rPr>
-        <w:t>Spring-MVC.xml中配置字符串转换器取代默认转换器</w:t>
-      </w:r>
-    </w:p>
-    <w:p>
-      <w:pPr>
-        <w:pStyle w:val="a3"/>
-        <w:numPr>
-          <w:ilvl w:val="0"/>
-          <w:numId w:val="6"/>
-        </w:numPr>
-        <w:ind w:firstLineChars="0"/>
-        <w:rPr>
-          <w:rFonts w:asciiTheme="majorEastAsia" w:eastAsiaTheme="majorEastAsia" w:hAnsiTheme="majorEastAsia" w:hint="eastAsia"/>
-          <w:sz w:val="28"/>
-          <w:szCs w:val="28"/>
-        </w:rPr>
-      </w:pPr>
-      <w:proofErr w:type="spellStart"/>
-      <w:r>
-        <w:rPr>
-          <w:rFonts w:asciiTheme="majorEastAsia" w:eastAsiaTheme="majorEastAsia" w:hAnsiTheme="majorEastAsia" w:hint="eastAsia"/>
-          <w:sz w:val="28"/>
-          <w:szCs w:val="28"/>
-        </w:rPr>
-        <w:t>Sring</w:t>
-      </w:r>
-      <w:proofErr w:type="spellEnd"/>
-      <w:r>
-        <w:rPr>
-          <w:rFonts w:asciiTheme="majorEastAsia" w:eastAsiaTheme="majorEastAsia" w:hAnsiTheme="majorEastAsia" w:hint="eastAsia"/>
-          <w:sz w:val="28"/>
-          <w:szCs w:val="28"/>
-        </w:rPr>
-        <w:t>容器的主要核心是</w:t>
-      </w:r>
-    </w:p>
-    <w:p>
-      <w:pPr>
-        <w:pStyle w:val="a3"/>
-        <w:numPr>
-          <w:ilvl w:val="0"/>
-          <w:numId w:val="12"/>
-        </w:numPr>
-        <w:ind w:firstLineChars="0"/>
-        <w:rPr>
-          <w:rFonts w:asciiTheme="majorEastAsia" w:eastAsiaTheme="majorEastAsia" w:hAnsiTheme="majorEastAsia" w:hint="eastAsia"/>
-          <w:sz w:val="28"/>
-          <w:szCs w:val="28"/>
-        </w:rPr>
-      </w:pPr>
-      <w:r>
-        <w:rPr>
-          <w:rFonts w:asciiTheme="majorEastAsia" w:eastAsiaTheme="majorEastAsia" w:hAnsiTheme="majorEastAsia" w:hint="eastAsia"/>
-          <w:sz w:val="28"/>
-          <w:szCs w:val="28"/>
-        </w:rPr>
-        <w:t>控制反转IOC 传统的java开发模式中，当我们需要一个对象时我会自己new 或</w:t>
-      </w:r>
-      <w:proofErr w:type="spellStart"/>
-      <w:r>
-        <w:rPr>
-          <w:rFonts w:asciiTheme="majorEastAsia" w:eastAsiaTheme="majorEastAsia" w:hAnsiTheme="majorEastAsia" w:hint="eastAsia"/>
-          <w:sz w:val="28"/>
-          <w:szCs w:val="28"/>
-        </w:rPr>
-        <w:t>getInstace</w:t>
-      </w:r>
-      <w:proofErr w:type="spellEnd"/>
-      <w:r>
-        <w:rPr>
-          <w:rFonts w:asciiTheme="majorEastAsia" w:eastAsiaTheme="majorEastAsia" w:hAnsiTheme="majorEastAsia" w:hint="eastAsia"/>
-          <w:sz w:val="28"/>
-          <w:szCs w:val="28"/>
-        </w:rPr>
-        <w:t>去创建一个，而在Spring开发模式中spring容器使用了工厂模式为我们创建了我们所需的对象，不需要我们自己创建了，直接调用spring提供的对象就可以了</w:t>
-      </w:r>
-    </w:p>
-    <w:p>
-      <w:pPr>
-        <w:pStyle w:val="a3"/>
-        <w:numPr>
-          <w:ilvl w:val="0"/>
-          <w:numId w:val="12"/>
-        </w:numPr>
-        <w:ind w:firstLineChars="0"/>
-        <w:rPr>
-          <w:rFonts w:asciiTheme="majorEastAsia" w:eastAsiaTheme="majorEastAsia" w:hAnsiTheme="majorEastAsia" w:hint="eastAsia"/>
-          <w:sz w:val="28"/>
-          <w:szCs w:val="28"/>
-        </w:rPr>
-      </w:pPr>
-      <w:r>
-        <w:rPr>
-          <w:rFonts w:asciiTheme="majorEastAsia" w:eastAsiaTheme="majorEastAsia" w:hAnsiTheme="majorEastAsia" w:hint="eastAsia"/>
-          <w:sz w:val="28"/>
-          <w:szCs w:val="28"/>
-        </w:rPr>
-        <w:t>依赖注入DI spring使用JavaBean对象的set方法或者构造</w:t>
-      </w:r>
-      <w:proofErr w:type="gramStart"/>
-      <w:r>
-        <w:rPr>
-          <w:rFonts w:asciiTheme="majorEastAsia" w:eastAsiaTheme="majorEastAsia" w:hAnsiTheme="majorEastAsia" w:hint="eastAsia"/>
-          <w:sz w:val="28"/>
-          <w:szCs w:val="28"/>
-        </w:rPr>
-        <w:t>器方法</w:t>
-      </w:r>
-      <w:proofErr w:type="gramEnd"/>
-      <w:r>
-        <w:rPr>
-          <w:rFonts w:asciiTheme="majorEastAsia" w:eastAsiaTheme="majorEastAsia" w:hAnsiTheme="majorEastAsia" w:hint="eastAsia"/>
-          <w:sz w:val="28"/>
-          <w:szCs w:val="28"/>
-        </w:rPr>
-        <w:t>为我们创建对象时将其熟悉自动设置所需要的值得过程就是依赖注入</w:t>
-      </w:r>
-    </w:p>
-    <w:p>
-      <w:pPr>
-        <w:pStyle w:val="a3"/>
-        <w:numPr>
-          <w:ilvl w:val="0"/>
-          <w:numId w:val="12"/>
-        </w:numPr>
-        <w:ind w:firstLineChars="0"/>
-        <w:rPr>
-          <w:rFonts w:asciiTheme="majorEastAsia" w:eastAsiaTheme="majorEastAsia" w:hAnsiTheme="majorEastAsia" w:hint="eastAsia"/>
-          <w:sz w:val="28"/>
-          <w:szCs w:val="28"/>
-        </w:rPr>
-      </w:pPr>
-      <w:r>
-        <w:rPr>
-          <w:rFonts w:asciiTheme="majorEastAsia" w:eastAsiaTheme="majorEastAsia" w:hAnsiTheme="majorEastAsia" w:hint="eastAsia"/>
-          <w:sz w:val="28"/>
-          <w:szCs w:val="28"/>
-        </w:rPr>
-        <w:t xml:space="preserve">面向切面编程AOP </w:t>
-      </w:r>
-      <w:r>
-        <w:rPr>
-          <w:rFonts w:asciiTheme="majorEastAsia" w:eastAsiaTheme="majorEastAsia" w:hAnsiTheme="majorEastAsia" w:hint="eastAsia"/>
-          <w:sz w:val="28"/>
-          <w:szCs w:val="28"/>
-        </w:rPr>
-        <w:t>将一个个对象某些类似的方面横向抽成一个切面，对这个切面进行一些如权限控制，事务管理，记录日志等公共操作的处理过程就是面向切面编程，AOP底层是动态代理</w:t>
-      </w:r>
-    </w:p>
-    <w:p>
-      <w:pPr>
-        <w:pStyle w:val="a3"/>
-        <w:numPr>
-          <w:ilvl w:val="0"/>
-          <w:numId w:val="6"/>
-        </w:numPr>
-        <w:ind w:firstLineChars="0"/>
-        <w:rPr>
-          <w:rFonts w:asciiTheme="majorEastAsia" w:eastAsiaTheme="majorEastAsia" w:hAnsiTheme="majorEastAsia" w:hint="eastAsia"/>
-          <w:sz w:val="28"/>
-          <w:szCs w:val="28"/>
-        </w:rPr>
-      </w:pPr>
-      <w:proofErr w:type="spellStart"/>
-      <w:r>
-        <w:rPr>
-          <w:rFonts w:asciiTheme="majorEastAsia" w:eastAsiaTheme="majorEastAsia" w:hAnsiTheme="majorEastAsia" w:hint="eastAsia"/>
-          <w:sz w:val="28"/>
-          <w:szCs w:val="28"/>
-        </w:rPr>
-        <w:lastRenderedPageBreak/>
-        <w:t>Sring</w:t>
-      </w:r>
-      <w:proofErr w:type="spellEnd"/>
-      <w:r>
-        <w:rPr>
-          <w:rFonts w:asciiTheme="majorEastAsia" w:eastAsiaTheme="majorEastAsia" w:hAnsiTheme="majorEastAsia" w:hint="eastAsia"/>
-          <w:sz w:val="28"/>
-          <w:szCs w:val="28"/>
-        </w:rPr>
-        <w:t>设计模式有哪些</w:t>
-      </w:r>
-    </w:p>
-    <w:p>
-      <w:pPr>
-        <w:pStyle w:val="a3"/>
-        <w:numPr>
-          <w:ilvl w:val="0"/>
-          <w:numId w:val="13"/>
-        </w:numPr>
-        <w:ind w:firstLineChars="0"/>
-        <w:rPr>
-          <w:rFonts w:asciiTheme="majorEastAsia" w:eastAsiaTheme="majorEastAsia" w:hAnsiTheme="majorEastAsia" w:hint="eastAsia"/>
-          <w:sz w:val="28"/>
-          <w:szCs w:val="28"/>
-        </w:rPr>
-      </w:pPr>
-      <w:proofErr w:type="gramStart"/>
-      <w:r>
-        <w:rPr>
-          <w:rFonts w:ascii="微软雅黑" w:eastAsia="微软雅黑" w:hAnsi="微软雅黑" w:hint="eastAsia"/>
-          <w:color w:val="000000"/>
-          <w:szCs w:val="21"/>
-          <w:shd w:val="clear" w:color="auto" w:fill="FFFFFF"/>
-        </w:rPr>
-        <w:t>单例模式</w:t>
-      </w:r>
-      <w:proofErr w:type="gramEnd"/>
-    </w:p>
-    <w:p>
-      <w:pPr>
-        <w:pStyle w:val="a3"/>
-        <w:numPr>
-          <w:ilvl w:val="0"/>
-          <w:numId w:val="13"/>
-        </w:numPr>
-        <w:ind w:firstLineChars="0"/>
-        <w:rPr>
-          <w:rFonts w:asciiTheme="majorEastAsia" w:eastAsiaTheme="majorEastAsia" w:hAnsiTheme="majorEastAsia" w:hint="eastAsia"/>
-          <w:sz w:val="28"/>
-          <w:szCs w:val="28"/>
-        </w:rPr>
-      </w:pPr>
-      <w:r>
-        <w:rPr>
-          <w:rFonts w:ascii="微软雅黑" w:eastAsia="微软雅黑" w:hAnsi="微软雅黑" w:hint="eastAsia"/>
-          <w:color w:val="000000"/>
-          <w:szCs w:val="21"/>
-          <w:shd w:val="clear" w:color="auto" w:fill="FFFFFF"/>
-        </w:rPr>
-        <w:t>模板方式</w:t>
-      </w:r>
-    </w:p>
-    <w:p>
-      <w:pPr>
-        <w:pStyle w:val="a3"/>
-        <w:numPr>
-          <w:ilvl w:val="0"/>
-          <w:numId w:val="13"/>
-        </w:numPr>
-        <w:ind w:firstLineChars="0"/>
-        <w:rPr>
-          <w:rFonts w:asciiTheme="majorEastAsia" w:eastAsiaTheme="majorEastAsia" w:hAnsiTheme="majorEastAsia" w:hint="eastAsia"/>
-          <w:sz w:val="28"/>
-          <w:szCs w:val="28"/>
-        </w:rPr>
-      </w:pPr>
-      <w:r>
-        <w:rPr>
-          <w:rFonts w:ascii="微软雅黑" w:eastAsia="微软雅黑" w:hAnsi="微软雅黑" w:hint="eastAsia"/>
-          <w:color w:val="000000"/>
-          <w:szCs w:val="21"/>
-          <w:shd w:val="clear" w:color="auto" w:fill="FFFFFF"/>
-        </w:rPr>
-        <w:t>前端控制器模式</w:t>
-      </w:r>
-    </w:p>
-    <w:p>
-      <w:pPr>
-        <w:pStyle w:val="a3"/>
-        <w:numPr>
-          <w:ilvl w:val="0"/>
-          <w:numId w:val="13"/>
-        </w:numPr>
-        <w:ind w:firstLineChars="0"/>
-        <w:rPr>
-          <w:rFonts w:asciiTheme="majorEastAsia" w:eastAsiaTheme="majorEastAsia" w:hAnsiTheme="majorEastAsia" w:hint="eastAsia"/>
-          <w:sz w:val="28"/>
-          <w:szCs w:val="28"/>
-        </w:rPr>
-      </w:pPr>
-      <w:r>
-        <w:rPr>
-          <w:rFonts w:ascii="微软雅黑" w:eastAsia="微软雅黑" w:hAnsi="微软雅黑" w:hint="eastAsia"/>
-          <w:color w:val="000000"/>
-          <w:szCs w:val="21"/>
-          <w:shd w:val="clear" w:color="auto" w:fill="FFFFFF"/>
-        </w:rPr>
-        <w:t>视图帮助</w:t>
-      </w:r>
-    </w:p>
-    <w:p>
-      <w:pPr>
-        <w:pStyle w:val="a3"/>
-        <w:numPr>
-          <w:ilvl w:val="0"/>
-          <w:numId w:val="13"/>
-        </w:numPr>
-        <w:ind w:firstLineChars="0"/>
-        <w:rPr>
-          <w:rFonts w:asciiTheme="majorEastAsia" w:eastAsiaTheme="majorEastAsia" w:hAnsiTheme="majorEastAsia" w:hint="eastAsia"/>
-          <w:sz w:val="28"/>
-          <w:szCs w:val="28"/>
-        </w:rPr>
-      </w:pPr>
-      <w:r>
-        <w:rPr>
-          <w:rFonts w:ascii="微软雅黑" w:eastAsia="微软雅黑" w:hAnsi="微软雅黑" w:hint="eastAsia"/>
-          <w:color w:val="000000"/>
-          <w:szCs w:val="21"/>
-          <w:shd w:val="clear" w:color="auto" w:fill="FFFFFF"/>
-        </w:rPr>
-        <w:t>依赖注入</w:t>
-      </w:r>
-    </w:p>
-    <w:p>
-      <w:pPr>
-        <w:pStyle w:val="a3"/>
-        <w:numPr>
-          <w:ilvl w:val="0"/>
-          <w:numId w:val="13"/>
-        </w:numPr>
-        <w:ind w:firstLineChars="0"/>
-        <w:rPr>
-          <w:rFonts w:asciiTheme="majorEastAsia" w:eastAsiaTheme="majorEastAsia" w:hAnsiTheme="majorEastAsia" w:hint="eastAsia"/>
-          <w:sz w:val="28"/>
-          <w:szCs w:val="28"/>
-        </w:rPr>
-      </w:pPr>
-      <w:r>
-        <w:rPr>
-          <w:rFonts w:ascii="微软雅黑" w:eastAsia="微软雅黑" w:hAnsi="微软雅黑" w:hint="eastAsia"/>
-          <w:color w:val="000000"/>
-          <w:szCs w:val="21"/>
-          <w:shd w:val="clear" w:color="auto" w:fill="FFFFFF"/>
-        </w:rPr>
-        <w:t>工厂模式</w:t>
-      </w:r>
-    </w:p>
-    <w:p>
-      <w:pPr>
-        <w:pStyle w:val="a3"/>
-        <w:widowControl/>
-        <w:numPr>
-          <w:ilvl w:val="0"/>
-          <w:numId w:val="1"/>
-        </w:numPr>
-        <w:shd w:val="clear" w:color="auto" w:fill="FFFFFF"/>
-        <w:ind w:firstLineChars="0"/>
-        <w:jc w:val="left"/>
-        <w:outlineLvl w:val="0"/>
-        <w:rPr>
-          <w:rFonts w:asciiTheme="majorEastAsia" w:eastAsiaTheme="majorEastAsia" w:hAnsiTheme="majorEastAsia" w:cs="宋体" w:hint="eastAsia"/>
-          <w:b/>
-          <w:bCs/>
-          <w:color w:val="000000"/>
-          <w:kern w:val="36"/>
-          <w:sz w:val="32"/>
-          <w:szCs w:val="32"/>
-        </w:rPr>
-      </w:pPr>
-      <w:proofErr w:type="spellStart"/>
-      <w:r>
-        <w:rPr>
-          <w:rFonts w:asciiTheme="majorEastAsia" w:eastAsiaTheme="majorEastAsia" w:hAnsiTheme="majorEastAsia" w:cs="宋体" w:hint="eastAsia"/>
-          <w:b/>
-          <w:bCs/>
-          <w:color w:val="000000"/>
-          <w:kern w:val="36"/>
-          <w:sz w:val="32"/>
-          <w:szCs w:val="32"/>
-        </w:rPr>
         <w:t>Mybatis</w:t>
       </w:r>
-      <w:proofErr w:type="spellEnd"/>
     </w:p>
     <w:p>
       <w:pPr>
@@ -2955,28 +2066,18 @@
         </w:numPr>
         <w:ind w:firstLineChars="0"/>
         <w:rPr>
-          <w:rFonts w:asciiTheme="majorEastAsia" w:eastAsiaTheme="majorEastAsia" w:hAnsiTheme="majorEastAsia" w:hint="eastAsia"/>
-          <w:sz w:val="28"/>
-          <w:szCs w:val="28"/>
-        </w:rPr>
-      </w:pPr>
-      <w:proofErr w:type="spellStart"/>
-      <w:r>
-        <w:rPr>
-          <w:rFonts w:asciiTheme="majorEastAsia" w:eastAsiaTheme="majorEastAsia" w:hAnsiTheme="majorEastAsia" w:hint="eastAsia"/>
-          <w:sz w:val="28"/>
-          <w:szCs w:val="28"/>
-        </w:rPr>
-        <w:t>Mybatis</w:t>
-      </w:r>
-      <w:proofErr w:type="spellEnd"/>
-      <w:r>
-        <w:rPr>
-          <w:rFonts w:asciiTheme="majorEastAsia" w:eastAsiaTheme="majorEastAsia" w:hAnsiTheme="majorEastAsia" w:hint="eastAsia"/>
-          <w:sz w:val="28"/>
-          <w:szCs w:val="28"/>
-        </w:rPr>
-        <w:t>原理</w:t>
+          <w:rFonts w:asciiTheme="majorEastAsia" w:eastAsiaTheme="majorEastAsia" w:hAnsiTheme="majorEastAsia"/>
+          <w:sz w:val="28"/>
+          <w:szCs w:val="28"/>
+        </w:rPr>
+      </w:pPr>
+      <w:r>
+        <w:rPr>
+          <w:rFonts w:asciiTheme="majorEastAsia" w:eastAsiaTheme="majorEastAsia" w:hAnsiTheme="majorEastAsia" w:hint="eastAsia"/>
+          <w:sz w:val="28"/>
+          <w:szCs w:val="28"/>
+        </w:rPr>
+        <w:t>Mybatis原理</w:t>
       </w:r>
     </w:p>
     <w:p>
@@ -2988,36 +2089,18 @@
         </w:numPr>
         <w:ind w:firstLineChars="0"/>
         <w:rPr>
-          <w:rFonts w:asciiTheme="majorEastAsia" w:eastAsiaTheme="majorEastAsia" w:hAnsiTheme="majorEastAsia" w:hint="eastAsia"/>
-          <w:sz w:val="28"/>
-          <w:szCs w:val="28"/>
-        </w:rPr>
-      </w:pPr>
-      <w:r>
-        <w:rPr>
-          <w:rFonts w:asciiTheme="majorEastAsia" w:eastAsiaTheme="majorEastAsia" w:hAnsiTheme="majorEastAsia" w:hint="eastAsia"/>
-          <w:sz w:val="28"/>
-          <w:szCs w:val="28"/>
-        </w:rPr>
-        <w:t>加载</w:t>
-      </w:r>
-      <w:proofErr w:type="spellStart"/>
-      <w:r>
-        <w:rPr>
-          <w:rFonts w:asciiTheme="majorEastAsia" w:eastAsiaTheme="majorEastAsia" w:hAnsiTheme="majorEastAsia" w:hint="eastAsia"/>
-          <w:sz w:val="28"/>
-          <w:szCs w:val="28"/>
-        </w:rPr>
-        <w:t>mybatis</w:t>
-      </w:r>
-      <w:proofErr w:type="spellEnd"/>
-      <w:r>
-        <w:rPr>
-          <w:rFonts w:asciiTheme="majorEastAsia" w:eastAsiaTheme="majorEastAsia" w:hAnsiTheme="majorEastAsia" w:hint="eastAsia"/>
-          <w:sz w:val="28"/>
-          <w:szCs w:val="28"/>
-        </w:rPr>
-        <w:t>全局配置文件（数据源、Mapper文件等）、</w:t>
+          <w:rFonts w:asciiTheme="majorEastAsia" w:eastAsiaTheme="majorEastAsia" w:hAnsiTheme="majorEastAsia"/>
+          <w:sz w:val="28"/>
+          <w:szCs w:val="28"/>
+        </w:rPr>
+      </w:pPr>
+      <w:r>
+        <w:rPr>
+          <w:rFonts w:asciiTheme="majorEastAsia" w:eastAsiaTheme="majorEastAsia" w:hAnsiTheme="majorEastAsia" w:hint="eastAsia"/>
+          <w:sz w:val="28"/>
+          <w:szCs w:val="28"/>
+        </w:rPr>
+        <w:t>加载mybatis全局配置文件（数据源、Mapper文件等）、</w:t>
       </w:r>
       <w:r>
         <w:rPr>
@@ -3025,33 +2108,138 @@
           <w:color w:val="330000"/>
           <w:shd w:val="clear" w:color="auto" w:fill="FFFFFF"/>
         </w:rPr>
-        <w:t>基于XML配置文件生成Configuration</w:t>
-      </w:r>
+        <w:t>基于XML配置文件生成Configuration和MappedStatement包括了参数映射配置、动态SQL语句、结果映射配置</w:t>
+      </w:r>
+    </w:p>
+    <w:p>
+      <w:pPr>
+        <w:pStyle w:val="a3"/>
+        <w:numPr>
+          <w:ilvl w:val="0"/>
+          <w:numId w:val="15"/>
+        </w:numPr>
+        <w:ind w:firstLineChars="0"/>
+        <w:rPr>
+          <w:rFonts w:asciiTheme="majorEastAsia" w:eastAsiaTheme="majorEastAsia" w:hAnsiTheme="majorEastAsia"/>
+          <w:sz w:val="28"/>
+          <w:szCs w:val="28"/>
+        </w:rPr>
+      </w:pPr>
       <w:r>
         <w:rPr>
           <w:rFonts w:ascii="微软雅黑" w:eastAsia="微软雅黑" w:hAnsi="微软雅黑" w:hint="eastAsia"/>
           <w:color w:val="330000"/>
           <w:shd w:val="clear" w:color="auto" w:fill="FFFFFF"/>
         </w:rPr>
-        <w:t>和</w:t>
-      </w:r>
-      <w:proofErr w:type="spellStart"/>
+        <w:t>SqlSessionFactoryBuilder通过Configuration 构建生成SqlSessionFactory用来开启SqlSession</w:t>
+      </w:r>
+    </w:p>
+    <w:p>
+      <w:pPr>
+        <w:pStyle w:val="a3"/>
+        <w:numPr>
+          <w:ilvl w:val="0"/>
+          <w:numId w:val="15"/>
+        </w:numPr>
+        <w:ind w:firstLineChars="0"/>
+        <w:rPr>
+          <w:rFonts w:asciiTheme="majorEastAsia" w:eastAsiaTheme="majorEastAsia" w:hAnsiTheme="majorEastAsia"/>
+          <w:sz w:val="28"/>
+          <w:szCs w:val="28"/>
+        </w:rPr>
+      </w:pPr>
+      <w:r>
+        <w:rPr>
+          <w:rFonts w:asciiTheme="majorEastAsia" w:eastAsiaTheme="majorEastAsia" w:hAnsiTheme="majorEastAsia" w:hint="eastAsia"/>
+          <w:sz w:val="28"/>
+          <w:szCs w:val="28"/>
+        </w:rPr>
+        <w:t>SqlSession用于完成和数据库的交互</w:t>
+      </w:r>
+    </w:p>
+    <w:p>
+      <w:pPr>
+        <w:pStyle w:val="a3"/>
+        <w:numPr>
+          <w:ilvl w:val="0"/>
+          <w:numId w:val="15"/>
+        </w:numPr>
+        <w:ind w:firstLineChars="0"/>
+        <w:rPr>
+          <w:rFonts w:asciiTheme="majorEastAsia" w:eastAsiaTheme="majorEastAsia" w:hAnsiTheme="majorEastAsia"/>
+          <w:sz w:val="28"/>
+          <w:szCs w:val="28"/>
+        </w:rPr>
+      </w:pPr>
+      <w:r>
+        <w:rPr>
+          <w:rFonts w:asciiTheme="majorEastAsia" w:eastAsiaTheme="majorEastAsia" w:hAnsiTheme="majorEastAsia" w:hint="eastAsia"/>
+          <w:sz w:val="28"/>
+          <w:szCs w:val="28"/>
+        </w:rPr>
+        <w:t>用户调用Mybatis的接口层Api（Dao层接口）</w:t>
+      </w:r>
+    </w:p>
+    <w:p>
+      <w:pPr>
+        <w:pStyle w:val="a3"/>
+        <w:numPr>
+          <w:ilvl w:val="0"/>
+          <w:numId w:val="15"/>
+        </w:numPr>
+        <w:ind w:firstLineChars="0"/>
+        <w:rPr>
+          <w:rFonts w:asciiTheme="majorEastAsia" w:eastAsiaTheme="majorEastAsia" w:hAnsiTheme="majorEastAsia"/>
+          <w:sz w:val="28"/>
+          <w:szCs w:val="28"/>
+        </w:rPr>
+      </w:pPr>
+      <w:r>
+        <w:rPr>
+          <w:rFonts w:asciiTheme="majorEastAsia" w:eastAsiaTheme="majorEastAsia" w:hAnsiTheme="majorEastAsia" w:hint="eastAsia"/>
+          <w:sz w:val="28"/>
+          <w:szCs w:val="28"/>
+        </w:rPr>
+        <w:t>SqlSession通过调用</w:t>
+      </w:r>
+      <w:r>
+        <w:rPr>
+          <w:rFonts w:asciiTheme="majorEastAsia" w:eastAsiaTheme="majorEastAsia" w:hAnsiTheme="majorEastAsia" w:hint="eastAsia"/>
+          <w:sz w:val="28"/>
+          <w:szCs w:val="28"/>
+        </w:rPr>
+        <w:t>Api的StatementId查找到对应的</w:t>
+      </w:r>
       <w:r>
         <w:rPr>
           <w:rFonts w:ascii="微软雅黑" w:eastAsia="微软雅黑" w:hAnsi="微软雅黑" w:hint="eastAsia"/>
           <w:color w:val="330000"/>
           <w:shd w:val="clear" w:color="auto" w:fill="FFFFFF"/>
         </w:rPr>
-        <w:t>MappedStatement</w:t>
-      </w:r>
-      <w:proofErr w:type="spellEnd"/>
+        <w:t>MappedStatement对象</w:t>
+      </w:r>
+    </w:p>
+    <w:p>
+      <w:pPr>
+        <w:pStyle w:val="a3"/>
+        <w:numPr>
+          <w:ilvl w:val="0"/>
+          <w:numId w:val="15"/>
+        </w:numPr>
+        <w:ind w:firstLineChars="0"/>
+        <w:rPr>
+          <w:rFonts w:asciiTheme="majorEastAsia" w:eastAsiaTheme="majorEastAsia" w:hAnsiTheme="majorEastAsia"/>
+          <w:sz w:val="28"/>
+          <w:szCs w:val="28"/>
+        </w:rPr>
+      </w:pPr>
       <w:r>
         <w:rPr>
           <w:rFonts w:ascii="微软雅黑" w:eastAsia="微软雅黑" w:hAnsi="微软雅黑" w:hint="eastAsia"/>
           <w:color w:val="330000"/>
           <w:shd w:val="clear" w:color="auto" w:fill="FFFFFF"/>
         </w:rPr>
-        <w:t>包括了参数映射配置、动态SQL语句、结果映射配置</w:t>
+        <w:t>通过Executor将MappedStatement对象进行解析，sql参数化，动态sql拼接，生成jdbc Satatement</w:t>
       </w:r>
     </w:p>
     <w:p>
@@ -3063,448 +2251,49 @@
         </w:numPr>
         <w:ind w:firstLineChars="0"/>
         <w:rPr>
-          <w:rFonts w:asciiTheme="majorEastAsia" w:eastAsiaTheme="majorEastAsia" w:hAnsiTheme="majorEastAsia" w:hint="eastAsia"/>
-          <w:sz w:val="28"/>
-          <w:szCs w:val="28"/>
-        </w:rPr>
-      </w:pPr>
-      <w:proofErr w:type="spellStart"/>
+          <w:rFonts w:asciiTheme="majorEastAsia" w:eastAsiaTheme="majorEastAsia" w:hAnsiTheme="majorEastAsia"/>
+          <w:sz w:val="28"/>
+          <w:szCs w:val="28"/>
+        </w:rPr>
+      </w:pPr>
+      <w:r>
+        <w:rPr>
+          <w:rFonts w:ascii="微软雅黑" w:eastAsia="微软雅黑" w:hAnsi="微软雅黑"/>
+          <w:color w:val="330000"/>
+          <w:shd w:val="clear" w:color="auto" w:fill="FFFFFF"/>
+        </w:rPr>
+        <w:t>J</w:t>
+      </w:r>
       <w:r>
         <w:rPr>
           <w:rFonts w:ascii="微软雅黑" w:eastAsia="微软雅黑" w:hAnsi="微软雅黑" w:hint="eastAsia"/>
           <w:color w:val="330000"/>
           <w:shd w:val="clear" w:color="auto" w:fill="FFFFFF"/>
         </w:rPr>
-        <w:t>SqlSessionFactoryBuilder</w:t>
-      </w:r>
-      <w:proofErr w:type="spellEnd"/>
+        <w:t>dbc执行sql</w:t>
+      </w:r>
+    </w:p>
+    <w:p>
+      <w:pPr>
+        <w:pStyle w:val="a3"/>
+        <w:numPr>
+          <w:ilvl w:val="0"/>
+          <w:numId w:val="15"/>
+        </w:numPr>
+        <w:ind w:firstLineChars="0"/>
+        <w:rPr>
+          <w:rFonts w:asciiTheme="majorEastAsia" w:eastAsiaTheme="majorEastAsia" w:hAnsiTheme="majorEastAsia"/>
+          <w:sz w:val="28"/>
+          <w:szCs w:val="28"/>
+        </w:rPr>
+      </w:pPr>
       <w:r>
         <w:rPr>
           <w:rFonts w:ascii="微软雅黑" w:eastAsia="微软雅黑" w:hAnsi="微软雅黑" w:hint="eastAsia"/>
           <w:color w:val="330000"/>
           <w:shd w:val="clear" w:color="auto" w:fill="FFFFFF"/>
         </w:rPr>
-        <w:t>通过</w:t>
-      </w:r>
-      <w:r>
-        <w:rPr>
-          <w:rFonts w:ascii="微软雅黑" w:eastAsia="微软雅黑" w:hAnsi="微软雅黑" w:hint="eastAsia"/>
-          <w:color w:val="330000"/>
-          <w:shd w:val="clear" w:color="auto" w:fill="FFFFFF"/>
-        </w:rPr>
-        <w:t>Configuration</w:t>
-      </w:r>
-      <w:r>
-        <w:rPr>
-          <w:rFonts w:ascii="微软雅黑" w:eastAsia="微软雅黑" w:hAnsi="微软雅黑" w:hint="eastAsia"/>
-          <w:color w:val="330000"/>
-          <w:shd w:val="clear" w:color="auto" w:fill="FFFFFF"/>
-        </w:rPr>
-        <w:t xml:space="preserve"> 构建生成</w:t>
-      </w:r>
-      <w:proofErr w:type="spellStart"/>
-      <w:r>
-        <w:rPr>
-          <w:rFonts w:ascii="微软雅黑" w:eastAsia="微软雅黑" w:hAnsi="微软雅黑" w:hint="eastAsia"/>
-          <w:color w:val="330000"/>
-          <w:shd w:val="clear" w:color="auto" w:fill="FFFFFF"/>
-        </w:rPr>
-        <w:t>SqlSessionFactory</w:t>
-      </w:r>
-      <w:proofErr w:type="spellEnd"/>
-      <w:r>
-        <w:rPr>
-          <w:rFonts w:ascii="微软雅黑" w:eastAsia="微软雅黑" w:hAnsi="微软雅黑" w:hint="eastAsia"/>
-          <w:color w:val="330000"/>
-          <w:shd w:val="clear" w:color="auto" w:fill="FFFFFF"/>
-        </w:rPr>
-        <w:t>用来开启</w:t>
-      </w:r>
-      <w:proofErr w:type="spellStart"/>
-      <w:r>
-        <w:rPr>
-          <w:rFonts w:ascii="微软雅黑" w:eastAsia="微软雅黑" w:hAnsi="微软雅黑" w:hint="eastAsia"/>
-          <w:color w:val="330000"/>
-          <w:shd w:val="clear" w:color="auto" w:fill="FFFFFF"/>
-        </w:rPr>
-        <w:t>SqlSession</w:t>
-      </w:r>
-      <w:proofErr w:type="spellEnd"/>
-    </w:p>
-    <w:p>
-      <w:pPr>
-        <w:pStyle w:val="a3"/>
-        <w:numPr>
-          <w:ilvl w:val="0"/>
-          <w:numId w:val="15"/>
-        </w:numPr>
-        <w:ind w:firstLineChars="0"/>
-        <w:rPr>
-          <w:rFonts w:asciiTheme="majorEastAsia" w:eastAsiaTheme="majorEastAsia" w:hAnsiTheme="majorEastAsia" w:hint="eastAsia"/>
-          <w:sz w:val="28"/>
-          <w:szCs w:val="28"/>
-        </w:rPr>
-      </w:pPr>
-      <w:proofErr w:type="spellStart"/>
-      <w:r>
-        <w:rPr>
-          <w:rFonts w:asciiTheme="majorEastAsia" w:eastAsiaTheme="majorEastAsia" w:hAnsiTheme="majorEastAsia" w:hint="eastAsia"/>
-          <w:sz w:val="28"/>
-          <w:szCs w:val="28"/>
-        </w:rPr>
-        <w:t>SqlSession</w:t>
-      </w:r>
-      <w:proofErr w:type="spellEnd"/>
-      <w:r>
-        <w:rPr>
-          <w:rFonts w:asciiTheme="majorEastAsia" w:eastAsiaTheme="majorEastAsia" w:hAnsiTheme="majorEastAsia" w:hint="eastAsia"/>
-          <w:sz w:val="28"/>
-          <w:szCs w:val="28"/>
-        </w:rPr>
-        <w:t>用于完成和数据库的交互</w:t>
-      </w:r>
-    </w:p>
-    <w:p>
-      <w:pPr>
-        <w:pStyle w:val="a3"/>
-        <w:numPr>
-          <w:ilvl w:val="0"/>
-          <w:numId w:val="15"/>
-        </w:numPr>
-        <w:ind w:firstLineChars="0"/>
-        <w:rPr>
-          <w:rFonts w:asciiTheme="majorEastAsia" w:eastAsiaTheme="majorEastAsia" w:hAnsiTheme="majorEastAsia" w:hint="eastAsia"/>
-          <w:sz w:val="28"/>
-          <w:szCs w:val="28"/>
-        </w:rPr>
-      </w:pPr>
-      <w:r>
-        <w:rPr>
-          <w:rFonts w:asciiTheme="majorEastAsia" w:eastAsiaTheme="majorEastAsia" w:hAnsiTheme="majorEastAsia" w:hint="eastAsia"/>
-          <w:sz w:val="28"/>
-          <w:szCs w:val="28"/>
-        </w:rPr>
-        <w:t>用户调用</w:t>
-      </w:r>
-      <w:proofErr w:type="spellStart"/>
-      <w:r>
-        <w:rPr>
-          <w:rFonts w:asciiTheme="majorEastAsia" w:eastAsiaTheme="majorEastAsia" w:hAnsiTheme="majorEastAsia" w:hint="eastAsia"/>
-          <w:sz w:val="28"/>
-          <w:szCs w:val="28"/>
-        </w:rPr>
-        <w:t>Mybatis</w:t>
-      </w:r>
-      <w:proofErr w:type="spellEnd"/>
-      <w:r>
-        <w:rPr>
-          <w:rFonts w:asciiTheme="majorEastAsia" w:eastAsiaTheme="majorEastAsia" w:hAnsiTheme="majorEastAsia" w:hint="eastAsia"/>
-          <w:sz w:val="28"/>
-          <w:szCs w:val="28"/>
-        </w:rPr>
-        <w:t>的接口层</w:t>
-      </w:r>
-      <w:proofErr w:type="spellStart"/>
-      <w:r>
-        <w:rPr>
-          <w:rFonts w:asciiTheme="majorEastAsia" w:eastAsiaTheme="majorEastAsia" w:hAnsiTheme="majorEastAsia" w:hint="eastAsia"/>
-          <w:sz w:val="28"/>
-          <w:szCs w:val="28"/>
-        </w:rPr>
-        <w:t>Api</w:t>
-      </w:r>
-      <w:proofErr w:type="spellEnd"/>
-      <w:r>
-        <w:rPr>
-          <w:rFonts w:asciiTheme="majorEastAsia" w:eastAsiaTheme="majorEastAsia" w:hAnsiTheme="majorEastAsia" w:hint="eastAsia"/>
-          <w:sz w:val="28"/>
-          <w:szCs w:val="28"/>
-        </w:rPr>
-        <w:t>（Dao层接口）</w:t>
-      </w:r>
-    </w:p>
-    <w:p>
-      <w:pPr>
-        <w:pStyle w:val="a3"/>
-        <w:numPr>
-          <w:ilvl w:val="0"/>
-          <w:numId w:val="15"/>
-        </w:numPr>
-        <w:ind w:firstLineChars="0"/>
-        <w:rPr>
-          <w:rFonts w:asciiTheme="majorEastAsia" w:eastAsiaTheme="majorEastAsia" w:hAnsiTheme="majorEastAsia" w:hint="eastAsia"/>
-          <w:sz w:val="28"/>
-          <w:szCs w:val="28"/>
-        </w:rPr>
-      </w:pPr>
-      <w:proofErr w:type="spellStart"/>
-      <w:r>
-        <w:rPr>
-          <w:rFonts w:asciiTheme="majorEastAsia" w:eastAsiaTheme="majorEastAsia" w:hAnsiTheme="majorEastAsia" w:hint="eastAsia"/>
-          <w:sz w:val="28"/>
-          <w:szCs w:val="28"/>
-        </w:rPr>
-        <w:t>SqlSession</w:t>
-      </w:r>
-      <w:proofErr w:type="spellEnd"/>
-      <w:r>
-        <w:rPr>
-          <w:rFonts w:asciiTheme="majorEastAsia" w:eastAsiaTheme="majorEastAsia" w:hAnsiTheme="majorEastAsia" w:hint="eastAsia"/>
-          <w:sz w:val="28"/>
-          <w:szCs w:val="28"/>
-        </w:rPr>
-        <w:t>通过调用</w:t>
-      </w:r>
-      <w:proofErr w:type="spellStart"/>
-      <w:r>
-        <w:rPr>
-          <w:rFonts w:asciiTheme="majorEastAsia" w:eastAsiaTheme="majorEastAsia" w:hAnsiTheme="majorEastAsia" w:hint="eastAsia"/>
-          <w:sz w:val="28"/>
-          <w:szCs w:val="28"/>
-        </w:rPr>
-        <w:t>Api</w:t>
-      </w:r>
-      <w:proofErr w:type="spellEnd"/>
-      <w:r>
-        <w:rPr>
-          <w:rFonts w:asciiTheme="majorEastAsia" w:eastAsiaTheme="majorEastAsia" w:hAnsiTheme="majorEastAsia" w:hint="eastAsia"/>
-          <w:sz w:val="28"/>
-          <w:szCs w:val="28"/>
-        </w:rPr>
-        <w:t>的</w:t>
-      </w:r>
-      <w:proofErr w:type="spellStart"/>
-      <w:r>
-        <w:rPr>
-          <w:rFonts w:asciiTheme="majorEastAsia" w:eastAsiaTheme="majorEastAsia" w:hAnsiTheme="majorEastAsia" w:hint="eastAsia"/>
-          <w:sz w:val="28"/>
-          <w:szCs w:val="28"/>
-        </w:rPr>
-        <w:t>StatementId</w:t>
-      </w:r>
-      <w:proofErr w:type="spellEnd"/>
-      <w:r>
-        <w:rPr>
-          <w:rFonts w:asciiTheme="majorEastAsia" w:eastAsiaTheme="majorEastAsia" w:hAnsiTheme="majorEastAsia" w:hint="eastAsia"/>
-          <w:sz w:val="28"/>
-          <w:szCs w:val="28"/>
-        </w:rPr>
-        <w:t>查找到对应的</w:t>
-      </w:r>
-      <w:proofErr w:type="spellStart"/>
-      <w:r>
-        <w:rPr>
-          <w:rFonts w:ascii="微软雅黑" w:eastAsia="微软雅黑" w:hAnsi="微软雅黑" w:hint="eastAsia"/>
-          <w:color w:val="330000"/>
-          <w:shd w:val="clear" w:color="auto" w:fill="FFFFFF"/>
-        </w:rPr>
-        <w:t>MappedStatement</w:t>
-      </w:r>
-      <w:proofErr w:type="spellEnd"/>
-      <w:r>
-        <w:rPr>
-          <w:rFonts w:ascii="微软雅黑" w:eastAsia="微软雅黑" w:hAnsi="微软雅黑" w:hint="eastAsia"/>
-          <w:color w:val="330000"/>
-          <w:shd w:val="clear" w:color="auto" w:fill="FFFFFF"/>
-        </w:rPr>
-        <w:t>对象</w:t>
-      </w:r>
-    </w:p>
-    <w:p>
-      <w:pPr>
-        <w:pStyle w:val="a3"/>
-        <w:numPr>
-          <w:ilvl w:val="0"/>
-          <w:numId w:val="15"/>
-        </w:numPr>
-        <w:ind w:firstLineChars="0"/>
-        <w:rPr>
-          <w:rFonts w:asciiTheme="majorEastAsia" w:eastAsiaTheme="majorEastAsia" w:hAnsiTheme="majorEastAsia" w:hint="eastAsia"/>
-          <w:sz w:val="28"/>
-          <w:szCs w:val="28"/>
-        </w:rPr>
-      </w:pPr>
-      <w:r>
-        <w:rPr>
-          <w:rFonts w:ascii="微软雅黑" w:eastAsia="微软雅黑" w:hAnsi="微软雅黑" w:hint="eastAsia"/>
-          <w:color w:val="330000"/>
-          <w:shd w:val="clear" w:color="auto" w:fill="FFFFFF"/>
-        </w:rPr>
-        <w:t>通过Executor将</w:t>
-      </w:r>
-      <w:proofErr w:type="spellStart"/>
-      <w:r>
-        <w:rPr>
-          <w:rFonts w:ascii="微软雅黑" w:eastAsia="微软雅黑" w:hAnsi="微软雅黑" w:hint="eastAsia"/>
-          <w:color w:val="330000"/>
-          <w:shd w:val="clear" w:color="auto" w:fill="FFFFFF"/>
-        </w:rPr>
-        <w:t>MappedStatement</w:t>
-      </w:r>
-      <w:proofErr w:type="spellEnd"/>
-      <w:r>
-        <w:rPr>
-          <w:rFonts w:ascii="微软雅黑" w:eastAsia="微软雅黑" w:hAnsi="微软雅黑" w:hint="eastAsia"/>
-          <w:color w:val="330000"/>
-          <w:shd w:val="clear" w:color="auto" w:fill="FFFFFF"/>
-        </w:rPr>
-        <w:t>对象进行解析，</w:t>
-      </w:r>
-      <w:proofErr w:type="spellStart"/>
-      <w:r>
-        <w:rPr>
-          <w:rFonts w:ascii="微软雅黑" w:eastAsia="微软雅黑" w:hAnsi="微软雅黑" w:hint="eastAsia"/>
-          <w:color w:val="330000"/>
-          <w:shd w:val="clear" w:color="auto" w:fill="FFFFFF"/>
-        </w:rPr>
-        <w:t>sql</w:t>
-      </w:r>
-      <w:proofErr w:type="spellEnd"/>
-      <w:r>
-        <w:rPr>
-          <w:rFonts w:ascii="微软雅黑" w:eastAsia="微软雅黑" w:hAnsi="微软雅黑" w:hint="eastAsia"/>
-          <w:color w:val="330000"/>
-          <w:shd w:val="clear" w:color="auto" w:fill="FFFFFF"/>
-        </w:rPr>
-        <w:t>参数化，动态</w:t>
-      </w:r>
-      <w:proofErr w:type="spellStart"/>
-      <w:r>
-        <w:rPr>
-          <w:rFonts w:ascii="微软雅黑" w:eastAsia="微软雅黑" w:hAnsi="微软雅黑" w:hint="eastAsia"/>
-          <w:color w:val="330000"/>
-          <w:shd w:val="clear" w:color="auto" w:fill="FFFFFF"/>
-        </w:rPr>
-        <w:t>sql</w:t>
-      </w:r>
-      <w:proofErr w:type="spellEnd"/>
-      <w:r>
-        <w:rPr>
-          <w:rFonts w:ascii="微软雅黑" w:eastAsia="微软雅黑" w:hAnsi="微软雅黑" w:hint="eastAsia"/>
-          <w:color w:val="330000"/>
-          <w:shd w:val="clear" w:color="auto" w:fill="FFFFFF"/>
-        </w:rPr>
-        <w:t>拼接，生成</w:t>
-      </w:r>
-      <w:proofErr w:type="spellStart"/>
-      <w:r>
-        <w:rPr>
-          <w:rFonts w:ascii="微软雅黑" w:eastAsia="微软雅黑" w:hAnsi="微软雅黑" w:hint="eastAsia"/>
-          <w:color w:val="330000"/>
-          <w:shd w:val="clear" w:color="auto" w:fill="FFFFFF"/>
-        </w:rPr>
-        <w:t>jdbc</w:t>
-      </w:r>
-      <w:proofErr w:type="spellEnd"/>
-      <w:r>
-        <w:rPr>
-          <w:rFonts w:ascii="微软雅黑" w:eastAsia="微软雅黑" w:hAnsi="微软雅黑" w:hint="eastAsia"/>
-          <w:color w:val="330000"/>
-          <w:shd w:val="clear" w:color="auto" w:fill="FFFFFF"/>
-        </w:rPr>
-        <w:t xml:space="preserve"> </w:t>
-      </w:r>
-      <w:proofErr w:type="spellStart"/>
-      <w:r>
-        <w:rPr>
-          <w:rFonts w:ascii="微软雅黑" w:eastAsia="微软雅黑" w:hAnsi="微软雅黑" w:hint="eastAsia"/>
-          <w:color w:val="330000"/>
-          <w:shd w:val="clear" w:color="auto" w:fill="FFFFFF"/>
-        </w:rPr>
-        <w:t>Satatement</w:t>
-      </w:r>
-      <w:proofErr w:type="spellEnd"/>
-    </w:p>
-    <w:p>
-      <w:pPr>
-        <w:pStyle w:val="a3"/>
-        <w:numPr>
-          <w:ilvl w:val="0"/>
-          <w:numId w:val="15"/>
-        </w:numPr>
-        <w:ind w:firstLineChars="0"/>
-        <w:rPr>
-          <w:rFonts w:asciiTheme="majorEastAsia" w:eastAsiaTheme="majorEastAsia" w:hAnsiTheme="majorEastAsia" w:hint="eastAsia"/>
-          <w:sz w:val="28"/>
-          <w:szCs w:val="28"/>
-        </w:rPr>
-      </w:pPr>
-      <w:proofErr w:type="spellStart"/>
-      <w:r>
-        <w:rPr>
-          <w:rFonts w:ascii="微软雅黑" w:eastAsia="微软雅黑" w:hAnsi="微软雅黑"/>
-          <w:color w:val="330000"/>
-          <w:shd w:val="clear" w:color="auto" w:fill="FFFFFF"/>
-        </w:rPr>
-        <w:t>J</w:t>
-      </w:r>
-      <w:r>
-        <w:rPr>
-          <w:rFonts w:ascii="微软雅黑" w:eastAsia="微软雅黑" w:hAnsi="微软雅黑" w:hint="eastAsia"/>
-          <w:color w:val="330000"/>
-          <w:shd w:val="clear" w:color="auto" w:fill="FFFFFF"/>
-        </w:rPr>
-        <w:t>dbc</w:t>
-      </w:r>
-      <w:proofErr w:type="spellEnd"/>
-      <w:r>
-        <w:rPr>
-          <w:rFonts w:ascii="微软雅黑" w:eastAsia="微软雅黑" w:hAnsi="微软雅黑" w:hint="eastAsia"/>
-          <w:color w:val="330000"/>
-          <w:shd w:val="clear" w:color="auto" w:fill="FFFFFF"/>
-        </w:rPr>
-        <w:t>执行</w:t>
-      </w:r>
-      <w:proofErr w:type="spellStart"/>
-      <w:r>
-        <w:rPr>
-          <w:rFonts w:ascii="微软雅黑" w:eastAsia="微软雅黑" w:hAnsi="微软雅黑" w:hint="eastAsia"/>
-          <w:color w:val="330000"/>
-          <w:shd w:val="clear" w:color="auto" w:fill="FFFFFF"/>
-        </w:rPr>
-        <w:t>sql</w:t>
-      </w:r>
-      <w:proofErr w:type="spellEnd"/>
-    </w:p>
-    <w:p>
-      <w:pPr>
-        <w:pStyle w:val="a3"/>
-        <w:numPr>
-          <w:ilvl w:val="0"/>
-          <w:numId w:val="15"/>
-        </w:numPr>
-        <w:ind w:firstLineChars="0"/>
-        <w:rPr>
-          <w:rFonts w:asciiTheme="majorEastAsia" w:eastAsiaTheme="majorEastAsia" w:hAnsiTheme="majorEastAsia" w:hint="eastAsia"/>
-          <w:sz w:val="28"/>
-          <w:szCs w:val="28"/>
-        </w:rPr>
-      </w:pPr>
-      <w:r>
-        <w:rPr>
-          <w:rFonts w:ascii="微软雅黑" w:eastAsia="微软雅黑" w:hAnsi="微软雅黑" w:hint="eastAsia"/>
-          <w:color w:val="330000"/>
-          <w:shd w:val="clear" w:color="auto" w:fill="FFFFFF"/>
-        </w:rPr>
-        <w:t>借助</w:t>
-      </w:r>
-      <w:proofErr w:type="spellStart"/>
-      <w:r>
-        <w:rPr>
-          <w:rFonts w:ascii="微软雅黑" w:eastAsia="微软雅黑" w:hAnsi="微软雅黑" w:hint="eastAsia"/>
-          <w:color w:val="330000"/>
-          <w:shd w:val="clear" w:color="auto" w:fill="FFFFFF"/>
-        </w:rPr>
-        <w:t>MappedStatement</w:t>
-      </w:r>
-      <w:proofErr w:type="spellEnd"/>
-      <w:r>
-        <w:rPr>
-          <w:rFonts w:ascii="微软雅黑" w:eastAsia="微软雅黑" w:hAnsi="微软雅黑" w:hint="eastAsia"/>
-          <w:color w:val="330000"/>
-          <w:shd w:val="clear" w:color="auto" w:fill="FFFFFF"/>
-        </w:rPr>
-        <w:t>中的结果映射关系转化结果并返回</w:t>
+        <w:t>借助MappedStatement中的结果映射关系转化结果并返回</w:t>
       </w:r>
     </w:p>
     <w:p>
@@ -3512,7 +2301,7 @@
         <w:pStyle w:val="a3"/>
         <w:ind w:left="720" w:firstLineChars="0" w:firstLine="0"/>
         <w:rPr>
-          <w:rFonts w:asciiTheme="majorEastAsia" w:eastAsiaTheme="majorEastAsia" w:hAnsiTheme="majorEastAsia" w:hint="eastAsia"/>
+          <w:rFonts w:asciiTheme="majorEastAsia" w:eastAsiaTheme="majorEastAsia" w:hAnsiTheme="majorEastAsia"/>
           <w:sz w:val="28"/>
           <w:szCs w:val="28"/>
         </w:rPr>
@@ -3524,7 +2313,6 @@
           <w:sz w:val="28"/>
           <w:szCs w:val="28"/>
         </w:rPr>
-        <w:lastRenderedPageBreak/>
         <w:drawing>
           <wp:inline distT="0" distB="0" distL="0" distR="0" wp14:anchorId="51EC522E" wp14:editId="7219986F">
             <wp:extent cx="4937760" cy="2714096"/>
@@ -3584,12 +2372,11 @@
         </w:numPr>
         <w:ind w:firstLineChars="0"/>
         <w:rPr>
-          <w:rFonts w:asciiTheme="majorEastAsia" w:eastAsiaTheme="majorEastAsia" w:hAnsiTheme="majorEastAsia" w:hint="eastAsia"/>
-          <w:sz w:val="28"/>
-          <w:szCs w:val="28"/>
-        </w:rPr>
-      </w:pPr>
-      <w:proofErr w:type="spellStart"/>
+          <w:rFonts w:asciiTheme="majorEastAsia" w:eastAsiaTheme="majorEastAsia" w:hAnsiTheme="majorEastAsia"/>
+          <w:sz w:val="28"/>
+          <w:szCs w:val="28"/>
+        </w:rPr>
+      </w:pPr>
       <w:r>
         <w:rPr>
           <w:rFonts w:asciiTheme="majorEastAsia" w:eastAsiaTheme="majorEastAsia" w:hAnsiTheme="majorEastAsia" w:hint="eastAsia"/>
@@ -3598,7 +2385,6 @@
         </w:rPr>
         <w:t>Mybatis</w:t>
       </w:r>
-      <w:proofErr w:type="spellEnd"/>
       <w:r>
         <w:rPr>
           <w:rFonts w:asciiTheme="majorEastAsia" w:eastAsiaTheme="majorEastAsia" w:hAnsiTheme="majorEastAsia" w:hint="eastAsia"/>
@@ -3625,54 +2411,18 @@
         </w:numPr>
         <w:ind w:firstLineChars="0"/>
         <w:rPr>
-          <w:rFonts w:asciiTheme="majorEastAsia" w:eastAsiaTheme="majorEastAsia" w:hAnsiTheme="majorEastAsia" w:hint="eastAsia"/>
-          <w:sz w:val="28"/>
-          <w:szCs w:val="28"/>
-        </w:rPr>
-      </w:pPr>
-      <w:r>
-        <w:rPr>
-          <w:rFonts w:asciiTheme="majorEastAsia" w:eastAsiaTheme="majorEastAsia" w:hAnsiTheme="majorEastAsia" w:hint="eastAsia"/>
-          <w:sz w:val="28"/>
-          <w:szCs w:val="28"/>
-        </w:rPr>
-        <w:t>一级缓存：基于</w:t>
-      </w:r>
-      <w:proofErr w:type="spellStart"/>
-      <w:r>
-        <w:rPr>
-          <w:rFonts w:asciiTheme="majorEastAsia" w:eastAsiaTheme="majorEastAsia" w:hAnsiTheme="majorEastAsia" w:hint="eastAsia"/>
-          <w:sz w:val="28"/>
-          <w:szCs w:val="28"/>
-        </w:rPr>
-        <w:t>HashMap</w:t>
-      </w:r>
-      <w:proofErr w:type="spellEnd"/>
-      <w:r>
-        <w:rPr>
-          <w:rFonts w:asciiTheme="majorEastAsia" w:eastAsiaTheme="majorEastAsia" w:hAnsiTheme="majorEastAsia" w:hint="eastAsia"/>
-          <w:sz w:val="28"/>
-          <w:szCs w:val="28"/>
-        </w:rPr>
-        <w:t>的本地缓存，其作用域为Session，当</w:t>
-      </w:r>
-      <w:proofErr w:type="spellStart"/>
-      <w:r>
-        <w:rPr>
-          <w:rFonts w:asciiTheme="majorEastAsia" w:eastAsiaTheme="majorEastAsia" w:hAnsiTheme="majorEastAsia" w:hint="eastAsia"/>
-          <w:sz w:val="28"/>
-          <w:szCs w:val="28"/>
-        </w:rPr>
-        <w:t>fluse</w:t>
-      </w:r>
-      <w:proofErr w:type="spellEnd"/>
-      <w:r>
-        <w:rPr>
-          <w:rFonts w:asciiTheme="majorEastAsia" w:eastAsiaTheme="majorEastAsia" w:hAnsiTheme="majorEastAsia" w:hint="eastAsia"/>
-          <w:sz w:val="28"/>
-          <w:szCs w:val="28"/>
-        </w:rPr>
-        <w:t>或close后Cache被清空，默认开启</w:t>
+          <w:rFonts w:asciiTheme="majorEastAsia" w:eastAsiaTheme="majorEastAsia" w:hAnsiTheme="majorEastAsia"/>
+          <w:sz w:val="28"/>
+          <w:szCs w:val="28"/>
+        </w:rPr>
+      </w:pPr>
+      <w:r>
+        <w:rPr>
+          <w:rFonts w:asciiTheme="majorEastAsia" w:eastAsiaTheme="majorEastAsia" w:hAnsiTheme="majorEastAsia" w:hint="eastAsia"/>
+          <w:sz w:val="28"/>
+          <w:szCs w:val="28"/>
+        </w:rPr>
+        <w:t>一级缓存：基于HashMap的本地缓存，其作用域为Session，当fluse或close后Cache被清空，默认开启</w:t>
       </w:r>
     </w:p>
     <w:p>
@@ -3684,36 +2434,18 @@
         </w:numPr>
         <w:ind w:firstLineChars="0"/>
         <w:rPr>
-          <w:rFonts w:asciiTheme="majorEastAsia" w:eastAsiaTheme="majorEastAsia" w:hAnsiTheme="majorEastAsia" w:hint="eastAsia"/>
-          <w:sz w:val="28"/>
-          <w:szCs w:val="28"/>
-        </w:rPr>
-      </w:pPr>
-      <w:r>
-        <w:rPr>
-          <w:rFonts w:asciiTheme="majorEastAsia" w:eastAsiaTheme="majorEastAsia" w:hAnsiTheme="majorEastAsia" w:hint="eastAsia"/>
-          <w:sz w:val="28"/>
-          <w:szCs w:val="28"/>
-        </w:rPr>
-        <w:t>二级缓存也是基于</w:t>
-      </w:r>
-      <w:proofErr w:type="spellStart"/>
-      <w:r>
-        <w:rPr>
-          <w:rFonts w:asciiTheme="majorEastAsia" w:eastAsiaTheme="majorEastAsia" w:hAnsiTheme="majorEastAsia" w:hint="eastAsia"/>
-          <w:sz w:val="28"/>
-          <w:szCs w:val="28"/>
-        </w:rPr>
-        <w:t>HashMap</w:t>
-      </w:r>
-      <w:proofErr w:type="spellEnd"/>
-      <w:r>
-        <w:rPr>
-          <w:rFonts w:asciiTheme="majorEastAsia" w:eastAsiaTheme="majorEastAsia" w:hAnsiTheme="majorEastAsia" w:hint="eastAsia"/>
-          <w:sz w:val="28"/>
-          <w:szCs w:val="28"/>
-        </w:rPr>
-        <w:t>的存储，其作用域为</w:t>
+          <w:rFonts w:asciiTheme="majorEastAsia" w:eastAsiaTheme="majorEastAsia" w:hAnsiTheme="majorEastAsia"/>
+          <w:sz w:val="28"/>
+          <w:szCs w:val="28"/>
+        </w:rPr>
+      </w:pPr>
+      <w:r>
+        <w:rPr>
+          <w:rFonts w:asciiTheme="majorEastAsia" w:eastAsiaTheme="majorEastAsia" w:hAnsiTheme="majorEastAsia" w:hint="eastAsia"/>
+          <w:sz w:val="28"/>
+          <w:szCs w:val="28"/>
+        </w:rPr>
+        <w:t>二级缓存也是基于HashMap的存储，其作用域为</w:t>
       </w:r>
       <w:r>
         <w:rPr>
@@ -3730,37 +2462,17 @@
           <w:sz w:val="28"/>
           <w:szCs w:val="28"/>
         </w:rPr>
-        <w:t>，可自定义存储源，作用域namespace所对应的</w:t>
-      </w:r>
-      <w:proofErr w:type="gramStart"/>
-      <w:r>
-        <w:rPr>
-          <w:rFonts w:asciiTheme="majorEastAsia" w:eastAsiaTheme="majorEastAsia" w:hAnsiTheme="majorEastAsia" w:hint="eastAsia"/>
-          <w:sz w:val="28"/>
-          <w:szCs w:val="28"/>
-        </w:rPr>
-        <w:t>的</w:t>
-      </w:r>
-      <w:proofErr w:type="gramEnd"/>
-      <w:r>
-        <w:rPr>
-          <w:rFonts w:asciiTheme="majorEastAsia" w:eastAsiaTheme="majorEastAsia" w:hAnsiTheme="majorEastAsia" w:hint="eastAsia"/>
-          <w:sz w:val="28"/>
-          <w:szCs w:val="28"/>
-        </w:rPr>
-        <w:t>配置文件中select操作结果都被缓存，这样不同线程下就可以公用</w:t>
-      </w:r>
-    </w:p>
-    <w:p>
-      <w:pPr>
-        <w:rPr>
-          <w:rFonts w:asciiTheme="majorEastAsia" w:eastAsiaTheme="majorEastAsia" w:hAnsiTheme="majorEastAsia"/>
-          <w:sz w:val="28"/>
-          <w:szCs w:val="28"/>
-        </w:rPr>
-      </w:pPr>
-      <w:bookmarkStart w:id="0" w:name="_GoBack"/>
-      <w:bookmarkEnd w:id="0"/>
+        <w:t>，可自定义存储源，作用域namespace所对应的的配置文件中select操作结果都被缓存，这样不同线程下就可以公用</w:t>
+      </w:r>
+    </w:p>
+    <w:p>
+      <w:pPr>
+        <w:rPr>
+          <w:rFonts w:asciiTheme="majorEastAsia" w:eastAsiaTheme="majorEastAsia" w:hAnsiTheme="majorEastAsia"/>
+          <w:sz w:val="28"/>
+          <w:szCs w:val="28"/>
+        </w:rPr>
+      </w:pPr>
     </w:p>
     <w:sectPr>
       <w:pgSz w:w="11906" w:h="16838"/>

--- a/doc/数据库.docx
+++ b/doc/数据库.docx
@@ -219,7 +219,7 @@
         <w:pStyle w:val="a3"/>
         <w:ind w:left="720" w:firstLineChars="0" w:firstLine="0"/>
         <w:rPr>
-          <w:rFonts w:asciiTheme="majorEastAsia" w:eastAsiaTheme="majorEastAsia" w:hAnsiTheme="majorEastAsia"/>
+          <w:rFonts w:asciiTheme="majorEastAsia" w:eastAsiaTheme="majorEastAsia" w:hAnsiTheme="majorEastAsia" w:hint="eastAsia"/>
           <w:sz w:val="28"/>
           <w:szCs w:val="28"/>
         </w:rPr>
@@ -256,6 +256,17 @@
         </w:rPr>
         <w:t>，利用搜随引擎也可以做到较快</w:t>
       </w:r>
+    </w:p>
+    <w:p>
+      <w:pPr>
+        <w:pStyle w:val="a3"/>
+        <w:ind w:left="720" w:firstLineChars="0" w:firstLine="0"/>
+        <w:rPr>
+          <w:rFonts w:asciiTheme="majorEastAsia" w:eastAsiaTheme="majorEastAsia" w:hAnsiTheme="majorEastAsia"/>
+          <w:sz w:val="28"/>
+          <w:szCs w:val="28"/>
+        </w:rPr>
+      </w:pPr>
       <w:r>
         <w:rPr>
           <w:rFonts w:asciiTheme="majorEastAsia" w:eastAsiaTheme="majorEastAsia" w:hAnsiTheme="majorEastAsia" w:hint="eastAsia"/>
